--- a/docx/Wielowatkowosc.docx
+++ b/docx/Wielowatkowosc.docx
@@ -3803,6 +3803,16 @@
       </w:r>
     </w:p>
     <w:p>
+      <w:hyperlink r:id="rId11" w:history="1">
+        <w:r>
+          <w:rPr>
+            <w:rStyle w:val="Hipercze"/>
+          </w:rPr>
+          <w:t>https://github.com/idzikdev/LearnJava/blob/master/src/main/java/watki/AppFixedExecutor.java</w:t>
+        </w:r>
+      </w:hyperlink>
+    </w:p>
+    <w:p>
       <w:pPr>
         <w:pStyle w:val="Nagwek3"/>
       </w:pPr>
@@ -4256,6 +4266,5581 @@
         <w:t>);</w:t>
       </w:r>
     </w:p>
+    <w:p/>
+    <w:p>
+      <w:hyperlink r:id="rId12" w:history="1">
+        <w:r>
+          <w:rPr>
+            <w:rStyle w:val="Hipercze"/>
+          </w:rPr>
+          <w:t>https://github.com/idzikdev/LearnJava/blob/master/src/main/java/watki/AppScheduledExecutor.java</w:t>
+        </w:r>
+      </w:hyperlink>
+    </w:p>
+    <w:p>
+      <w:pPr>
+        <w:pStyle w:val="Nagwek2"/>
+      </w:pPr>
+      <w:proofErr w:type="spellStart"/>
+      <w:r>
+        <w:t>Callable</w:t>
+      </w:r>
+      <w:proofErr w:type="spellEnd"/>
+      <w:r>
+        <w:t xml:space="preserve"> i </w:t>
+      </w:r>
+      <w:proofErr w:type="spellStart"/>
+      <w:r>
+        <w:t>Future</w:t>
+      </w:r>
+      <w:proofErr w:type="spellEnd"/>
+    </w:p>
+    <w:p/>
+    <w:p>
+      <w:proofErr w:type="spellStart"/>
+      <w:r>
+        <w:t>Callable</w:t>
+      </w:r>
+      <w:proofErr w:type="spellEnd"/>
+      <w:r>
+        <w:t xml:space="preserve"> jest podobne do </w:t>
+      </w:r>
+      <w:proofErr w:type="spellStart"/>
+      <w:r>
+        <w:t>Runnable</w:t>
+      </w:r>
+      <w:proofErr w:type="spellEnd"/>
+      <w:r>
+        <w:t xml:space="preserve"> ale jest lepszy bo zwraca wynik.</w:t>
+      </w:r>
+    </w:p>
+    <w:p>
+      <w:pPr>
+        <w:shd w:val="clear" w:color="auto" w:fill="FFFFFF"/>
+        <w:tabs>
+          <w:tab w:val="left" w:pos="916"/>
+          <w:tab w:val="left" w:pos="1832"/>
+          <w:tab w:val="left" w:pos="2748"/>
+          <w:tab w:val="left" w:pos="3664"/>
+          <w:tab w:val="left" w:pos="4580"/>
+          <w:tab w:val="left" w:pos="5496"/>
+          <w:tab w:val="left" w:pos="6412"/>
+          <w:tab w:val="left" w:pos="7328"/>
+          <w:tab w:val="left" w:pos="8244"/>
+          <w:tab w:val="left" w:pos="9160"/>
+          <w:tab w:val="left" w:pos="10076"/>
+          <w:tab w:val="left" w:pos="10992"/>
+          <w:tab w:val="left" w:pos="11908"/>
+          <w:tab w:val="left" w:pos="12824"/>
+          <w:tab w:val="left" w:pos="13740"/>
+          <w:tab w:val="left" w:pos="14656"/>
+        </w:tabs>
+        <w:spacing w:after="0" w:line="240" w:lineRule="auto"/>
+        <w:rPr>
+          <w:rFonts w:ascii="Courier New" w:eastAsia="Times New Roman" w:hAnsi="Courier New" w:cs="Courier New"/>
+          <w:color w:val="000000"/>
+          <w:sz w:val="18"/>
+          <w:szCs w:val="18"/>
+          <w:lang w:eastAsia="pl-PL"/>
+        </w:rPr>
+      </w:pPr>
+      <w:r>
+        <w:rPr>
+          <w:rFonts w:ascii="Courier New" w:eastAsia="Times New Roman" w:hAnsi="Courier New" w:cs="Courier New"/>
+          <w:color w:val="000000"/>
+          <w:sz w:val="18"/>
+          <w:szCs w:val="18"/>
+          <w:lang w:eastAsia="pl-PL"/>
+        </w:rPr>
+        <w:t xml:space="preserve">    </w:t>
+      </w:r>
+      <w:proofErr w:type="spellStart"/>
+      <w:r>
+        <w:rPr>
+          <w:rFonts w:ascii="Courier New" w:eastAsia="Times New Roman" w:hAnsi="Courier New" w:cs="Courier New"/>
+          <w:color w:val="000000"/>
+          <w:sz w:val="18"/>
+          <w:szCs w:val="18"/>
+          <w:lang w:eastAsia="pl-PL"/>
+        </w:rPr>
+        <w:t>Callable</w:t>
+      </w:r>
+      <w:proofErr w:type="spellEnd"/>
+      <w:r>
+        <w:rPr>
+          <w:rFonts w:ascii="Courier New" w:eastAsia="Times New Roman" w:hAnsi="Courier New" w:cs="Courier New"/>
+          <w:color w:val="000000"/>
+          <w:sz w:val="18"/>
+          <w:szCs w:val="18"/>
+          <w:lang w:eastAsia="pl-PL"/>
+        </w:rPr>
+        <w:t>&lt;</w:t>
+      </w:r>
+      <w:proofErr w:type="spellStart"/>
+      <w:r>
+        <w:rPr>
+          <w:rFonts w:ascii="Courier New" w:eastAsia="Times New Roman" w:hAnsi="Courier New" w:cs="Courier New"/>
+          <w:color w:val="000000"/>
+          <w:sz w:val="18"/>
+          <w:szCs w:val="18"/>
+          <w:lang w:eastAsia="pl-PL"/>
+        </w:rPr>
+        <w:t>Integer</w:t>
+      </w:r>
+      <w:proofErr w:type="spellEnd"/>
+      <w:r>
+        <w:rPr>
+          <w:rFonts w:ascii="Courier New" w:eastAsia="Times New Roman" w:hAnsi="Courier New" w:cs="Courier New"/>
+          <w:color w:val="000000"/>
+          <w:sz w:val="18"/>
+          <w:szCs w:val="18"/>
+          <w:lang w:eastAsia="pl-PL"/>
+        </w:rPr>
+        <w:t>&gt; watek= () -&gt; {</w:t>
+      </w:r>
+      <w:r>
+        <w:rPr>
+          <w:rFonts w:ascii="Courier New" w:eastAsia="Times New Roman" w:hAnsi="Courier New" w:cs="Courier New"/>
+          <w:color w:val="000000"/>
+          <w:sz w:val="18"/>
+          <w:szCs w:val="18"/>
+          <w:lang w:eastAsia="pl-PL"/>
+        </w:rPr>
+        <w:br/>
+        <w:t xml:space="preserve">        </w:t>
+      </w:r>
+      <w:proofErr w:type="spellStart"/>
+      <w:r>
+        <w:rPr>
+          <w:rFonts w:ascii="Courier New" w:eastAsia="Times New Roman" w:hAnsi="Courier New" w:cs="Courier New"/>
+          <w:color w:val="000000"/>
+          <w:sz w:val="18"/>
+          <w:szCs w:val="18"/>
+          <w:lang w:eastAsia="pl-PL"/>
+        </w:rPr>
+        <w:t>TimeUnit.</w:t>
+      </w:r>
+      <w:r>
+        <w:rPr>
+          <w:rFonts w:ascii="Courier New" w:eastAsia="Times New Roman" w:hAnsi="Courier New" w:cs="Courier New"/>
+          <w:b/>
+          <w:bCs/>
+          <w:i/>
+          <w:iCs/>
+          <w:color w:val="660E7A"/>
+          <w:sz w:val="18"/>
+          <w:szCs w:val="18"/>
+          <w:lang w:eastAsia="pl-PL"/>
+        </w:rPr>
+        <w:t>SECONDS</w:t>
+      </w:r>
+      <w:r>
+        <w:rPr>
+          <w:rFonts w:ascii="Courier New" w:eastAsia="Times New Roman" w:hAnsi="Courier New" w:cs="Courier New"/>
+          <w:color w:val="000000"/>
+          <w:sz w:val="18"/>
+          <w:szCs w:val="18"/>
+          <w:lang w:eastAsia="pl-PL"/>
+        </w:rPr>
+        <w:t>.sleep</w:t>
+      </w:r>
+      <w:proofErr w:type="spellEnd"/>
+      <w:r>
+        <w:rPr>
+          <w:rFonts w:ascii="Courier New" w:eastAsia="Times New Roman" w:hAnsi="Courier New" w:cs="Courier New"/>
+          <w:color w:val="000000"/>
+          <w:sz w:val="18"/>
+          <w:szCs w:val="18"/>
+          <w:lang w:eastAsia="pl-PL"/>
+        </w:rPr>
+        <w:t>(</w:t>
+      </w:r>
+      <w:r>
+        <w:rPr>
+          <w:rFonts w:ascii="Courier New" w:eastAsia="Times New Roman" w:hAnsi="Courier New" w:cs="Courier New"/>
+          <w:color w:val="0000FF"/>
+          <w:sz w:val="18"/>
+          <w:szCs w:val="18"/>
+          <w:lang w:eastAsia="pl-PL"/>
+        </w:rPr>
+        <w:t>5</w:t>
+      </w:r>
+      <w:r>
+        <w:rPr>
+          <w:rFonts w:ascii="Courier New" w:eastAsia="Times New Roman" w:hAnsi="Courier New" w:cs="Courier New"/>
+          <w:color w:val="000000"/>
+          <w:sz w:val="18"/>
+          <w:szCs w:val="18"/>
+          <w:lang w:eastAsia="pl-PL"/>
+        </w:rPr>
+        <w:t>);</w:t>
+      </w:r>
+      <w:r>
+        <w:rPr>
+          <w:rFonts w:ascii="Courier New" w:eastAsia="Times New Roman" w:hAnsi="Courier New" w:cs="Courier New"/>
+          <w:color w:val="000000"/>
+          <w:sz w:val="18"/>
+          <w:szCs w:val="18"/>
+          <w:lang w:eastAsia="pl-PL"/>
+        </w:rPr>
+        <w:br/>
+        <w:t xml:space="preserve">        </w:t>
+      </w:r>
+      <w:r>
+        <w:rPr>
+          <w:rFonts w:ascii="Courier New" w:eastAsia="Times New Roman" w:hAnsi="Courier New" w:cs="Courier New"/>
+          <w:b/>
+          <w:bCs/>
+          <w:color w:val="000080"/>
+          <w:sz w:val="18"/>
+          <w:szCs w:val="18"/>
+          <w:lang w:eastAsia="pl-PL"/>
+        </w:rPr>
+        <w:t xml:space="preserve">return </w:t>
+      </w:r>
+      <w:r>
+        <w:rPr>
+          <w:rFonts w:ascii="Courier New" w:eastAsia="Times New Roman" w:hAnsi="Courier New" w:cs="Courier New"/>
+          <w:color w:val="0000FF"/>
+          <w:sz w:val="18"/>
+          <w:szCs w:val="18"/>
+          <w:lang w:eastAsia="pl-PL"/>
+        </w:rPr>
+        <w:t>44</w:t>
+      </w:r>
+      <w:r>
+        <w:rPr>
+          <w:rFonts w:ascii="Courier New" w:eastAsia="Times New Roman" w:hAnsi="Courier New" w:cs="Courier New"/>
+          <w:color w:val="000000"/>
+          <w:sz w:val="18"/>
+          <w:szCs w:val="18"/>
+          <w:lang w:eastAsia="pl-PL"/>
+        </w:rPr>
+        <w:t>;</w:t>
+      </w:r>
+      <w:r>
+        <w:rPr>
+          <w:rFonts w:ascii="Courier New" w:eastAsia="Times New Roman" w:hAnsi="Courier New" w:cs="Courier New"/>
+          <w:color w:val="000000"/>
+          <w:sz w:val="18"/>
+          <w:szCs w:val="18"/>
+          <w:lang w:eastAsia="pl-PL"/>
+        </w:rPr>
+        <w:br/>
+        <w:t xml:space="preserve">    };</w:t>
+      </w:r>
+      <w:r>
+        <w:rPr>
+          <w:rFonts w:ascii="Courier New" w:eastAsia="Times New Roman" w:hAnsi="Courier New" w:cs="Courier New"/>
+          <w:color w:val="000000"/>
+          <w:sz w:val="18"/>
+          <w:szCs w:val="18"/>
+          <w:lang w:eastAsia="pl-PL"/>
+        </w:rPr>
+        <w:br/>
+        <w:t xml:space="preserve">    </w:t>
+      </w:r>
+      <w:proofErr w:type="spellStart"/>
+      <w:r>
+        <w:rPr>
+          <w:rFonts w:ascii="Courier New" w:eastAsia="Times New Roman" w:hAnsi="Courier New" w:cs="Courier New"/>
+          <w:color w:val="000000"/>
+          <w:sz w:val="18"/>
+          <w:szCs w:val="18"/>
+          <w:lang w:eastAsia="pl-PL"/>
+        </w:rPr>
+        <w:t>ExecutorService</w:t>
+      </w:r>
+      <w:proofErr w:type="spellEnd"/>
+      <w:r>
+        <w:rPr>
+          <w:rFonts w:ascii="Courier New" w:eastAsia="Times New Roman" w:hAnsi="Courier New" w:cs="Courier New"/>
+          <w:color w:val="000000"/>
+          <w:sz w:val="18"/>
+          <w:szCs w:val="18"/>
+          <w:lang w:eastAsia="pl-PL"/>
+        </w:rPr>
+        <w:t xml:space="preserve"> </w:t>
+      </w:r>
+      <w:proofErr w:type="spellStart"/>
+      <w:r>
+        <w:rPr>
+          <w:rFonts w:ascii="Courier New" w:eastAsia="Times New Roman" w:hAnsi="Courier New" w:cs="Courier New"/>
+          <w:color w:val="000000"/>
+          <w:sz w:val="18"/>
+          <w:szCs w:val="18"/>
+          <w:lang w:eastAsia="pl-PL"/>
+        </w:rPr>
+        <w:t>executor</w:t>
+      </w:r>
+      <w:proofErr w:type="spellEnd"/>
+      <w:r>
+        <w:rPr>
+          <w:rFonts w:ascii="Courier New" w:eastAsia="Times New Roman" w:hAnsi="Courier New" w:cs="Courier New"/>
+          <w:color w:val="000000"/>
+          <w:sz w:val="18"/>
+          <w:szCs w:val="18"/>
+          <w:lang w:eastAsia="pl-PL"/>
+        </w:rPr>
+        <w:t xml:space="preserve">= </w:t>
+      </w:r>
+      <w:proofErr w:type="spellStart"/>
+      <w:r>
+        <w:rPr>
+          <w:rFonts w:ascii="Courier New" w:eastAsia="Times New Roman" w:hAnsi="Courier New" w:cs="Courier New"/>
+          <w:color w:val="000000"/>
+          <w:sz w:val="18"/>
+          <w:szCs w:val="18"/>
+          <w:lang w:eastAsia="pl-PL"/>
+        </w:rPr>
+        <w:t>Executors.</w:t>
+      </w:r>
+      <w:r>
+        <w:rPr>
+          <w:rFonts w:ascii="Courier New" w:eastAsia="Times New Roman" w:hAnsi="Courier New" w:cs="Courier New"/>
+          <w:i/>
+          <w:iCs/>
+          <w:color w:val="000000"/>
+          <w:sz w:val="18"/>
+          <w:szCs w:val="18"/>
+          <w:lang w:eastAsia="pl-PL"/>
+        </w:rPr>
+        <w:t>newFixedThreadPool</w:t>
+      </w:r>
+      <w:proofErr w:type="spellEnd"/>
+      <w:r>
+        <w:rPr>
+          <w:rFonts w:ascii="Courier New" w:eastAsia="Times New Roman" w:hAnsi="Courier New" w:cs="Courier New"/>
+          <w:color w:val="000000"/>
+          <w:sz w:val="18"/>
+          <w:szCs w:val="18"/>
+          <w:lang w:eastAsia="pl-PL"/>
+        </w:rPr>
+        <w:t>(</w:t>
+      </w:r>
+      <w:r>
+        <w:rPr>
+          <w:rFonts w:ascii="Courier New" w:eastAsia="Times New Roman" w:hAnsi="Courier New" w:cs="Courier New"/>
+          <w:color w:val="0000FF"/>
+          <w:sz w:val="18"/>
+          <w:szCs w:val="18"/>
+          <w:lang w:eastAsia="pl-PL"/>
+        </w:rPr>
+        <w:t>2</w:t>
+      </w:r>
+      <w:r>
+        <w:rPr>
+          <w:rFonts w:ascii="Courier New" w:eastAsia="Times New Roman" w:hAnsi="Courier New" w:cs="Courier New"/>
+          <w:color w:val="000000"/>
+          <w:sz w:val="18"/>
+          <w:szCs w:val="18"/>
+          <w:lang w:eastAsia="pl-PL"/>
+        </w:rPr>
+        <w:t>);</w:t>
+      </w:r>
+      <w:r>
+        <w:rPr>
+          <w:rFonts w:ascii="Courier New" w:eastAsia="Times New Roman" w:hAnsi="Courier New" w:cs="Courier New"/>
+          <w:color w:val="000000"/>
+          <w:sz w:val="18"/>
+          <w:szCs w:val="18"/>
+          <w:lang w:eastAsia="pl-PL"/>
+        </w:rPr>
+        <w:br/>
+        <w:t xml:space="preserve">    </w:t>
+      </w:r>
+      <w:proofErr w:type="spellStart"/>
+      <w:r>
+        <w:rPr>
+          <w:rFonts w:ascii="Courier New" w:eastAsia="Times New Roman" w:hAnsi="Courier New" w:cs="Courier New"/>
+          <w:b/>
+          <w:color w:val="000000"/>
+          <w:sz w:val="18"/>
+          <w:szCs w:val="18"/>
+          <w:lang w:eastAsia="pl-PL"/>
+        </w:rPr>
+        <w:t>Future</w:t>
+      </w:r>
+      <w:proofErr w:type="spellEnd"/>
+      <w:r>
+        <w:rPr>
+          <w:rFonts w:ascii="Courier New" w:eastAsia="Times New Roman" w:hAnsi="Courier New" w:cs="Courier New"/>
+          <w:color w:val="000000"/>
+          <w:sz w:val="18"/>
+          <w:szCs w:val="18"/>
+          <w:lang w:eastAsia="pl-PL"/>
+        </w:rPr>
+        <w:t>&lt;</w:t>
+      </w:r>
+      <w:proofErr w:type="spellStart"/>
+      <w:r>
+        <w:rPr>
+          <w:rFonts w:ascii="Courier New" w:eastAsia="Times New Roman" w:hAnsi="Courier New" w:cs="Courier New"/>
+          <w:color w:val="000000"/>
+          <w:sz w:val="18"/>
+          <w:szCs w:val="18"/>
+          <w:lang w:eastAsia="pl-PL"/>
+        </w:rPr>
+        <w:t>Integer</w:t>
+      </w:r>
+      <w:proofErr w:type="spellEnd"/>
+      <w:r>
+        <w:rPr>
+          <w:rFonts w:ascii="Courier New" w:eastAsia="Times New Roman" w:hAnsi="Courier New" w:cs="Courier New"/>
+          <w:color w:val="000000"/>
+          <w:sz w:val="18"/>
+          <w:szCs w:val="18"/>
+          <w:lang w:eastAsia="pl-PL"/>
+        </w:rPr>
+        <w:t xml:space="preserve">&gt; </w:t>
+      </w:r>
+      <w:proofErr w:type="spellStart"/>
+      <w:r>
+        <w:rPr>
+          <w:rFonts w:ascii="Courier New" w:eastAsia="Times New Roman" w:hAnsi="Courier New" w:cs="Courier New"/>
+          <w:color w:val="000000"/>
+          <w:sz w:val="18"/>
+          <w:szCs w:val="18"/>
+          <w:lang w:eastAsia="pl-PL"/>
+        </w:rPr>
+        <w:t>result</w:t>
+      </w:r>
+      <w:proofErr w:type="spellEnd"/>
+      <w:r>
+        <w:rPr>
+          <w:rFonts w:ascii="Courier New" w:eastAsia="Times New Roman" w:hAnsi="Courier New" w:cs="Courier New"/>
+          <w:color w:val="000000"/>
+          <w:sz w:val="18"/>
+          <w:szCs w:val="18"/>
+          <w:lang w:eastAsia="pl-PL"/>
+        </w:rPr>
+        <w:t>=</w:t>
+      </w:r>
+      <w:proofErr w:type="spellStart"/>
+      <w:r>
+        <w:rPr>
+          <w:rFonts w:ascii="Courier New" w:eastAsia="Times New Roman" w:hAnsi="Courier New" w:cs="Courier New"/>
+          <w:color w:val="000000"/>
+          <w:sz w:val="18"/>
+          <w:szCs w:val="18"/>
+          <w:lang w:eastAsia="pl-PL"/>
+        </w:rPr>
+        <w:t>executor.submit</w:t>
+      </w:r>
+      <w:proofErr w:type="spellEnd"/>
+      <w:r>
+        <w:rPr>
+          <w:rFonts w:ascii="Courier New" w:eastAsia="Times New Roman" w:hAnsi="Courier New" w:cs="Courier New"/>
+          <w:color w:val="000000"/>
+          <w:sz w:val="18"/>
+          <w:szCs w:val="18"/>
+          <w:lang w:eastAsia="pl-PL"/>
+        </w:rPr>
+        <w:t>(watek);</w:t>
+      </w:r>
+      <w:r>
+        <w:rPr>
+          <w:rFonts w:ascii="Courier New" w:eastAsia="Times New Roman" w:hAnsi="Courier New" w:cs="Courier New"/>
+          <w:color w:val="000000"/>
+          <w:sz w:val="18"/>
+          <w:szCs w:val="18"/>
+          <w:lang w:eastAsia="pl-PL"/>
+        </w:rPr>
+        <w:br/>
+        <w:t xml:space="preserve">    </w:t>
+      </w:r>
+      <w:proofErr w:type="spellStart"/>
+      <w:r>
+        <w:rPr>
+          <w:rFonts w:ascii="Courier New" w:eastAsia="Times New Roman" w:hAnsi="Courier New" w:cs="Courier New"/>
+          <w:color w:val="000000"/>
+          <w:sz w:val="18"/>
+          <w:szCs w:val="18"/>
+          <w:lang w:eastAsia="pl-PL"/>
+        </w:rPr>
+        <w:t>executor.shutdown</w:t>
+      </w:r>
+      <w:proofErr w:type="spellEnd"/>
+      <w:r>
+        <w:rPr>
+          <w:rFonts w:ascii="Courier New" w:eastAsia="Times New Roman" w:hAnsi="Courier New" w:cs="Courier New"/>
+          <w:color w:val="000000"/>
+          <w:sz w:val="18"/>
+          <w:szCs w:val="18"/>
+          <w:lang w:eastAsia="pl-PL"/>
+        </w:rPr>
+        <w:t>();</w:t>
+      </w:r>
+      <w:r>
+        <w:rPr>
+          <w:rFonts w:ascii="Courier New" w:eastAsia="Times New Roman" w:hAnsi="Courier New" w:cs="Courier New"/>
+          <w:color w:val="000000"/>
+          <w:sz w:val="18"/>
+          <w:szCs w:val="18"/>
+          <w:lang w:eastAsia="pl-PL"/>
+        </w:rPr>
+        <w:br/>
+        <w:t xml:space="preserve">    </w:t>
+      </w:r>
+      <w:proofErr w:type="spellStart"/>
+      <w:r>
+        <w:rPr>
+          <w:rFonts w:ascii="Courier New" w:eastAsia="Times New Roman" w:hAnsi="Courier New" w:cs="Courier New"/>
+          <w:color w:val="000000"/>
+          <w:sz w:val="18"/>
+          <w:szCs w:val="18"/>
+          <w:lang w:eastAsia="pl-PL"/>
+        </w:rPr>
+        <w:t>System.</w:t>
+      </w:r>
+      <w:r>
+        <w:rPr>
+          <w:rFonts w:ascii="Courier New" w:eastAsia="Times New Roman" w:hAnsi="Courier New" w:cs="Courier New"/>
+          <w:b/>
+          <w:bCs/>
+          <w:i/>
+          <w:iCs/>
+          <w:color w:val="660E7A"/>
+          <w:sz w:val="18"/>
+          <w:szCs w:val="18"/>
+          <w:lang w:eastAsia="pl-PL"/>
+        </w:rPr>
+        <w:t>out</w:t>
+      </w:r>
+      <w:r>
+        <w:rPr>
+          <w:rFonts w:ascii="Courier New" w:eastAsia="Times New Roman" w:hAnsi="Courier New" w:cs="Courier New"/>
+          <w:color w:val="000000"/>
+          <w:sz w:val="18"/>
+          <w:szCs w:val="18"/>
+          <w:lang w:eastAsia="pl-PL"/>
+        </w:rPr>
+        <w:t>.println</w:t>
+      </w:r>
+      <w:proofErr w:type="spellEnd"/>
+      <w:r>
+        <w:rPr>
+          <w:rFonts w:ascii="Courier New" w:eastAsia="Times New Roman" w:hAnsi="Courier New" w:cs="Courier New"/>
+          <w:color w:val="000000"/>
+          <w:sz w:val="18"/>
+          <w:szCs w:val="18"/>
+          <w:lang w:eastAsia="pl-PL"/>
+        </w:rPr>
+        <w:t>(</w:t>
+      </w:r>
+      <w:r>
+        <w:rPr>
+          <w:rFonts w:ascii="Courier New" w:eastAsia="Times New Roman" w:hAnsi="Courier New" w:cs="Courier New"/>
+          <w:b/>
+          <w:bCs/>
+          <w:color w:val="008000"/>
+          <w:sz w:val="18"/>
+          <w:szCs w:val="18"/>
+          <w:lang w:eastAsia="pl-PL"/>
+        </w:rPr>
+        <w:t>"Wynik "</w:t>
+      </w:r>
+      <w:r>
+        <w:rPr>
+          <w:rFonts w:ascii="Courier New" w:eastAsia="Times New Roman" w:hAnsi="Courier New" w:cs="Courier New"/>
+          <w:color w:val="000000"/>
+          <w:sz w:val="18"/>
+          <w:szCs w:val="18"/>
+          <w:lang w:eastAsia="pl-PL"/>
+        </w:rPr>
+        <w:t>+</w:t>
+      </w:r>
+      <w:proofErr w:type="spellStart"/>
+      <w:r>
+        <w:rPr>
+          <w:rFonts w:ascii="Courier New" w:eastAsia="Times New Roman" w:hAnsi="Courier New" w:cs="Courier New"/>
+          <w:b/>
+          <w:color w:val="000000"/>
+          <w:sz w:val="18"/>
+          <w:szCs w:val="18"/>
+          <w:lang w:eastAsia="pl-PL"/>
+        </w:rPr>
+        <w:t>result.get</w:t>
+      </w:r>
+      <w:proofErr w:type="spellEnd"/>
+      <w:r>
+        <w:rPr>
+          <w:rFonts w:ascii="Courier New" w:eastAsia="Times New Roman" w:hAnsi="Courier New" w:cs="Courier New"/>
+          <w:b/>
+          <w:color w:val="000000"/>
+          <w:sz w:val="18"/>
+          <w:szCs w:val="18"/>
+          <w:lang w:eastAsia="pl-PL"/>
+        </w:rPr>
+        <w:t>()</w:t>
+      </w:r>
+      <w:r>
+        <w:rPr>
+          <w:rFonts w:ascii="Courier New" w:eastAsia="Times New Roman" w:hAnsi="Courier New" w:cs="Courier New"/>
+          <w:color w:val="000000"/>
+          <w:sz w:val="18"/>
+          <w:szCs w:val="18"/>
+          <w:lang w:eastAsia="pl-PL"/>
+        </w:rPr>
+        <w:t>);</w:t>
+      </w:r>
+      <w:r>
+        <w:rPr>
+          <w:rFonts w:ascii="Courier New" w:eastAsia="Times New Roman" w:hAnsi="Courier New" w:cs="Courier New"/>
+          <w:color w:val="000000"/>
+          <w:sz w:val="18"/>
+          <w:szCs w:val="18"/>
+          <w:lang w:eastAsia="pl-PL"/>
+        </w:rPr>
+        <w:br/>
+        <w:t>}</w:t>
+      </w:r>
+    </w:p>
+    <w:p>
+      <w:r>
+        <w:t xml:space="preserve">Klasa </w:t>
+      </w:r>
+      <w:proofErr w:type="spellStart"/>
+      <w:r>
+        <w:t>Future</w:t>
+      </w:r>
+      <w:proofErr w:type="spellEnd"/>
+      <w:r>
+        <w:t xml:space="preserve"> odbiera wynik ;)</w:t>
+      </w:r>
+    </w:p>
+    <w:p>
+      <w:r>
+        <w:t>Należy pamiętać, że operacja</w:t>
+      </w:r>
+    </w:p>
+    <w:p>
+      <w:pPr>
+        <w:shd w:val="clear" w:color="auto" w:fill="FFFFFF"/>
+        <w:tabs>
+          <w:tab w:val="left" w:pos="916"/>
+          <w:tab w:val="left" w:pos="1832"/>
+          <w:tab w:val="left" w:pos="2748"/>
+          <w:tab w:val="left" w:pos="3664"/>
+          <w:tab w:val="left" w:pos="4580"/>
+          <w:tab w:val="left" w:pos="5496"/>
+          <w:tab w:val="left" w:pos="6412"/>
+          <w:tab w:val="left" w:pos="7328"/>
+          <w:tab w:val="left" w:pos="8244"/>
+          <w:tab w:val="left" w:pos="9160"/>
+          <w:tab w:val="left" w:pos="10076"/>
+          <w:tab w:val="left" w:pos="10992"/>
+          <w:tab w:val="left" w:pos="11908"/>
+          <w:tab w:val="left" w:pos="12824"/>
+          <w:tab w:val="left" w:pos="13740"/>
+          <w:tab w:val="left" w:pos="14656"/>
+        </w:tabs>
+        <w:spacing w:after="0" w:line="240" w:lineRule="auto"/>
+        <w:rPr>
+          <w:rFonts w:ascii="Courier New" w:eastAsia="Times New Roman" w:hAnsi="Courier New" w:cs="Courier New"/>
+          <w:color w:val="000000"/>
+          <w:sz w:val="20"/>
+          <w:szCs w:val="20"/>
+          <w:lang w:eastAsia="pl-PL"/>
+        </w:rPr>
+      </w:pPr>
+      <w:proofErr w:type="spellStart"/>
+      <w:r>
+        <w:rPr>
+          <w:rFonts w:ascii="Courier New" w:eastAsia="Times New Roman" w:hAnsi="Courier New" w:cs="Courier New"/>
+          <w:color w:val="000000"/>
+          <w:sz w:val="20"/>
+          <w:szCs w:val="20"/>
+          <w:lang w:eastAsia="pl-PL"/>
+        </w:rPr>
+        <w:t>result.get</w:t>
+      </w:r>
+      <w:proofErr w:type="spellEnd"/>
+      <w:r>
+        <w:rPr>
+          <w:rFonts w:ascii="Courier New" w:eastAsia="Times New Roman" w:hAnsi="Courier New" w:cs="Courier New"/>
+          <w:color w:val="000000"/>
+          <w:sz w:val="20"/>
+          <w:szCs w:val="20"/>
+          <w:lang w:eastAsia="pl-PL"/>
+        </w:rPr>
+        <w:t>()</w:t>
+      </w:r>
+    </w:p>
+    <w:p>
+      <w:pPr>
+        <w:shd w:val="clear" w:color="auto" w:fill="FFFFFF"/>
+        <w:tabs>
+          <w:tab w:val="left" w:pos="916"/>
+          <w:tab w:val="left" w:pos="1832"/>
+          <w:tab w:val="left" w:pos="2748"/>
+          <w:tab w:val="left" w:pos="3664"/>
+          <w:tab w:val="left" w:pos="4580"/>
+          <w:tab w:val="left" w:pos="5496"/>
+          <w:tab w:val="left" w:pos="6412"/>
+          <w:tab w:val="left" w:pos="7328"/>
+          <w:tab w:val="left" w:pos="8244"/>
+          <w:tab w:val="left" w:pos="9160"/>
+          <w:tab w:val="left" w:pos="10076"/>
+          <w:tab w:val="left" w:pos="10992"/>
+          <w:tab w:val="left" w:pos="11908"/>
+          <w:tab w:val="left" w:pos="12824"/>
+          <w:tab w:val="left" w:pos="13740"/>
+          <w:tab w:val="left" w:pos="14656"/>
+        </w:tabs>
+        <w:spacing w:after="0" w:line="240" w:lineRule="auto"/>
+        <w:rPr>
+          <w:rFonts w:ascii="Courier New" w:eastAsia="Times New Roman" w:hAnsi="Courier New" w:cs="Courier New"/>
+          <w:color w:val="000000"/>
+          <w:sz w:val="20"/>
+          <w:szCs w:val="20"/>
+          <w:lang w:eastAsia="pl-PL"/>
+        </w:rPr>
+      </w:pPr>
+    </w:p>
+    <w:p>
+      <w:r>
+        <w:lastRenderedPageBreak/>
+        <w:t>blokuje wykonywania głównego wątku do momentu otrzymania wyniku.</w:t>
+      </w:r>
+    </w:p>
+    <w:p>
+      <w:proofErr w:type="spellStart"/>
+      <w:r>
+        <w:rPr>
+          <w:b/>
+        </w:rPr>
+        <w:t>Future</w:t>
+      </w:r>
+      <w:proofErr w:type="spellEnd"/>
+      <w:r>
+        <w:rPr>
+          <w:b/>
+        </w:rPr>
+        <w:t xml:space="preserve"> </w:t>
+      </w:r>
+      <w:r>
+        <w:t>nie jest więc idealnym rozwiązaniem bo blokuje główny wątek aplikacji.</w:t>
+      </w:r>
+    </w:p>
+    <w:p>
+      <w:r>
+        <w:t>Jak więc szybciej otrzymać wynik</w:t>
+      </w:r>
+    </w:p>
+    <w:p>
+      <w:pPr>
+        <w:pStyle w:val="Akapitzlist"/>
+        <w:numPr>
+          <w:ilvl w:val="0"/>
+          <w:numId w:val="2"/>
+        </w:numPr>
+        <w:shd w:val="clear" w:color="auto" w:fill="FFFFFF"/>
+        <w:tabs>
+          <w:tab w:val="left" w:pos="916"/>
+          <w:tab w:val="left" w:pos="1832"/>
+          <w:tab w:val="left" w:pos="2748"/>
+          <w:tab w:val="left" w:pos="3664"/>
+          <w:tab w:val="left" w:pos="4580"/>
+          <w:tab w:val="left" w:pos="5496"/>
+          <w:tab w:val="left" w:pos="6412"/>
+          <w:tab w:val="left" w:pos="7328"/>
+          <w:tab w:val="left" w:pos="8244"/>
+          <w:tab w:val="left" w:pos="9160"/>
+          <w:tab w:val="left" w:pos="10076"/>
+          <w:tab w:val="left" w:pos="10992"/>
+          <w:tab w:val="left" w:pos="11908"/>
+          <w:tab w:val="left" w:pos="12824"/>
+          <w:tab w:val="left" w:pos="13740"/>
+          <w:tab w:val="left" w:pos="14656"/>
+        </w:tabs>
+        <w:spacing w:after="0" w:line="240" w:lineRule="auto"/>
+        <w:rPr>
+          <w:rFonts w:ascii="Courier New" w:eastAsia="Times New Roman" w:hAnsi="Courier New" w:cs="Courier New"/>
+          <w:color w:val="000000"/>
+          <w:sz w:val="20"/>
+          <w:szCs w:val="20"/>
+          <w:lang w:eastAsia="pl-PL"/>
+        </w:rPr>
+      </w:pPr>
+      <w:proofErr w:type="spellStart"/>
+      <w:r>
+        <w:rPr>
+          <w:rFonts w:ascii="Courier New" w:eastAsia="Times New Roman" w:hAnsi="Courier New" w:cs="Courier New"/>
+          <w:color w:val="000000"/>
+          <w:sz w:val="20"/>
+          <w:szCs w:val="20"/>
+          <w:lang w:eastAsia="pl-PL"/>
+        </w:rPr>
+        <w:t>result.isDone</w:t>
+      </w:r>
+      <w:proofErr w:type="spellEnd"/>
+      <w:r>
+        <w:rPr>
+          <w:rFonts w:ascii="Courier New" w:eastAsia="Times New Roman" w:hAnsi="Courier New" w:cs="Courier New"/>
+          <w:color w:val="000000"/>
+          <w:sz w:val="20"/>
+          <w:szCs w:val="20"/>
+          <w:lang w:eastAsia="pl-PL"/>
+        </w:rPr>
+        <w:t>() czy jest już wynik</w:t>
+      </w:r>
+    </w:p>
+    <w:p>
+      <w:pPr>
+        <w:pStyle w:val="Akapitzlist"/>
+        <w:numPr>
+          <w:ilvl w:val="0"/>
+          <w:numId w:val="2"/>
+        </w:numPr>
+        <w:shd w:val="clear" w:color="auto" w:fill="FFFFFF"/>
+        <w:tabs>
+          <w:tab w:val="left" w:pos="916"/>
+          <w:tab w:val="left" w:pos="1832"/>
+          <w:tab w:val="left" w:pos="2748"/>
+          <w:tab w:val="left" w:pos="3664"/>
+          <w:tab w:val="left" w:pos="4580"/>
+          <w:tab w:val="left" w:pos="5496"/>
+          <w:tab w:val="left" w:pos="6412"/>
+          <w:tab w:val="left" w:pos="7328"/>
+          <w:tab w:val="left" w:pos="8244"/>
+          <w:tab w:val="left" w:pos="9160"/>
+          <w:tab w:val="left" w:pos="10076"/>
+          <w:tab w:val="left" w:pos="10992"/>
+          <w:tab w:val="left" w:pos="11908"/>
+          <w:tab w:val="left" w:pos="12824"/>
+          <w:tab w:val="left" w:pos="13740"/>
+          <w:tab w:val="left" w:pos="14656"/>
+        </w:tabs>
+        <w:spacing w:after="0" w:line="240" w:lineRule="auto"/>
+        <w:rPr>
+          <w:rFonts w:ascii="Courier New" w:eastAsia="Times New Roman" w:hAnsi="Courier New" w:cs="Courier New"/>
+          <w:color w:val="000000"/>
+          <w:sz w:val="20"/>
+          <w:szCs w:val="20"/>
+          <w:lang w:eastAsia="pl-PL"/>
+        </w:rPr>
+      </w:pPr>
+      <w:proofErr w:type="spellStart"/>
+      <w:r>
+        <w:rPr>
+          <w:rFonts w:ascii="Courier New" w:eastAsia="Times New Roman" w:hAnsi="Courier New" w:cs="Courier New"/>
+          <w:color w:val="000000"/>
+          <w:sz w:val="20"/>
+          <w:szCs w:val="20"/>
+          <w:lang w:eastAsia="pl-PL"/>
+        </w:rPr>
+        <w:t>result.get</w:t>
+      </w:r>
+      <w:proofErr w:type="spellEnd"/>
+      <w:r>
+        <w:rPr>
+          <w:rFonts w:ascii="Courier New" w:eastAsia="Times New Roman" w:hAnsi="Courier New" w:cs="Courier New"/>
+          <w:color w:val="000000"/>
+          <w:sz w:val="20"/>
+          <w:szCs w:val="20"/>
+          <w:lang w:eastAsia="pl-PL"/>
+        </w:rPr>
+        <w:t>(4,TIMEUNITS.SECONDS) – czekamy 4 s na wynik, jeśli go nie będzie to będzie wyjątek</w:t>
+      </w:r>
+    </w:p>
+    <w:p>
+      <w:pPr>
+        <w:pStyle w:val="Nagwek3"/>
+      </w:pPr>
+      <w:proofErr w:type="spellStart"/>
+      <w:r>
+        <w:t>invokeAll</w:t>
+      </w:r>
+      <w:proofErr w:type="spellEnd"/>
+      <w:r>
+        <w:t xml:space="preserve">(), </w:t>
+      </w:r>
+      <w:proofErr w:type="spellStart"/>
+      <w:r>
+        <w:t>invokeAny</w:t>
+      </w:r>
+      <w:proofErr w:type="spellEnd"/>
+      <w:r>
+        <w:t>()</w:t>
+      </w:r>
+    </w:p>
+    <w:p>
+      <w:proofErr w:type="spellStart"/>
+      <w:r>
+        <w:rPr>
+          <w:b/>
+        </w:rPr>
+        <w:t>invokeAll</w:t>
+      </w:r>
+      <w:proofErr w:type="spellEnd"/>
+      <w:r>
+        <w:rPr>
+          <w:b/>
+        </w:rPr>
+        <w:t>()</w:t>
+      </w:r>
+      <w:r>
+        <w:t xml:space="preserve"> </w:t>
+      </w:r>
+    </w:p>
+    <w:p>
+      <w:r>
+        <w:t xml:space="preserve">działa na kolekcji  </w:t>
+      </w:r>
+      <w:proofErr w:type="spellStart"/>
+      <w:r>
+        <w:t>Callable</w:t>
+      </w:r>
+      <w:proofErr w:type="spellEnd"/>
+      <w:r>
+        <w:t xml:space="preserve">. Listę obiektów typu </w:t>
+      </w:r>
+      <w:proofErr w:type="spellStart"/>
+      <w:r>
+        <w:t>Collable</w:t>
+      </w:r>
+      <w:proofErr w:type="spellEnd"/>
+      <w:r>
+        <w:t xml:space="preserve"> przekazujemy jako parametr </w:t>
+      </w:r>
+      <w:proofErr w:type="spellStart"/>
+      <w:r>
+        <w:t>meotdy</w:t>
+      </w:r>
+      <w:proofErr w:type="spellEnd"/>
+      <w:r>
+        <w:t xml:space="preserve">. Wynikiem jest Lista obiektów klasy </w:t>
+      </w:r>
+      <w:proofErr w:type="spellStart"/>
+      <w:r>
+        <w:t>Future</w:t>
+      </w:r>
+      <w:proofErr w:type="spellEnd"/>
+      <w:r>
+        <w:t>.</w:t>
+      </w:r>
+    </w:p>
+    <w:p>
+      <w:pPr>
+        <w:shd w:val="clear" w:color="auto" w:fill="FFFFFF"/>
+        <w:tabs>
+          <w:tab w:val="left" w:pos="916"/>
+          <w:tab w:val="left" w:pos="1832"/>
+          <w:tab w:val="left" w:pos="2748"/>
+          <w:tab w:val="left" w:pos="3664"/>
+          <w:tab w:val="left" w:pos="4580"/>
+          <w:tab w:val="left" w:pos="5496"/>
+          <w:tab w:val="left" w:pos="6412"/>
+          <w:tab w:val="left" w:pos="7328"/>
+          <w:tab w:val="left" w:pos="8244"/>
+          <w:tab w:val="left" w:pos="9160"/>
+          <w:tab w:val="left" w:pos="10076"/>
+          <w:tab w:val="left" w:pos="10992"/>
+          <w:tab w:val="left" w:pos="11908"/>
+          <w:tab w:val="left" w:pos="12824"/>
+          <w:tab w:val="left" w:pos="13740"/>
+          <w:tab w:val="left" w:pos="14656"/>
+        </w:tabs>
+        <w:spacing w:after="0" w:line="240" w:lineRule="auto"/>
+        <w:rPr>
+          <w:rFonts w:ascii="Courier New" w:eastAsia="Times New Roman" w:hAnsi="Courier New" w:cs="Courier New"/>
+          <w:color w:val="000000"/>
+          <w:sz w:val="18"/>
+          <w:szCs w:val="18"/>
+          <w:lang w:eastAsia="pl-PL"/>
+        </w:rPr>
+      </w:pPr>
+      <w:r>
+        <w:rPr>
+          <w:rFonts w:ascii="Courier New" w:eastAsia="Times New Roman" w:hAnsi="Courier New" w:cs="Courier New"/>
+          <w:color w:val="000000"/>
+          <w:sz w:val="18"/>
+          <w:szCs w:val="18"/>
+          <w:lang w:eastAsia="pl-PL"/>
+        </w:rPr>
+        <w:t>List&lt;</w:t>
+      </w:r>
+      <w:proofErr w:type="spellStart"/>
+      <w:r>
+        <w:rPr>
+          <w:rFonts w:ascii="Courier New" w:eastAsia="Times New Roman" w:hAnsi="Courier New" w:cs="Courier New"/>
+          <w:color w:val="000000"/>
+          <w:sz w:val="18"/>
+          <w:szCs w:val="18"/>
+          <w:lang w:eastAsia="pl-PL"/>
+        </w:rPr>
+        <w:t>Callable</w:t>
+      </w:r>
+      <w:proofErr w:type="spellEnd"/>
+      <w:r>
+        <w:rPr>
+          <w:rFonts w:ascii="Courier New" w:eastAsia="Times New Roman" w:hAnsi="Courier New" w:cs="Courier New"/>
+          <w:color w:val="000000"/>
+          <w:sz w:val="18"/>
+          <w:szCs w:val="18"/>
+          <w:lang w:eastAsia="pl-PL"/>
+        </w:rPr>
+        <w:t>&lt;</w:t>
+      </w:r>
+      <w:proofErr w:type="spellStart"/>
+      <w:r>
+        <w:rPr>
+          <w:rFonts w:ascii="Courier New" w:eastAsia="Times New Roman" w:hAnsi="Courier New" w:cs="Courier New"/>
+          <w:color w:val="000000"/>
+          <w:sz w:val="18"/>
+          <w:szCs w:val="18"/>
+          <w:lang w:eastAsia="pl-PL"/>
+        </w:rPr>
+        <w:t>Integer</w:t>
+      </w:r>
+      <w:proofErr w:type="spellEnd"/>
+      <w:r>
+        <w:rPr>
+          <w:rFonts w:ascii="Courier New" w:eastAsia="Times New Roman" w:hAnsi="Courier New" w:cs="Courier New"/>
+          <w:color w:val="000000"/>
+          <w:sz w:val="18"/>
+          <w:szCs w:val="18"/>
+          <w:lang w:eastAsia="pl-PL"/>
+        </w:rPr>
+        <w:t xml:space="preserve">&gt;&gt; list= </w:t>
+      </w:r>
+      <w:proofErr w:type="spellStart"/>
+      <w:r>
+        <w:rPr>
+          <w:rFonts w:ascii="Courier New" w:eastAsia="Times New Roman" w:hAnsi="Courier New" w:cs="Courier New"/>
+          <w:color w:val="000000"/>
+          <w:sz w:val="18"/>
+          <w:szCs w:val="18"/>
+          <w:lang w:eastAsia="pl-PL"/>
+        </w:rPr>
+        <w:t>Arrays.</w:t>
+      </w:r>
+      <w:r>
+        <w:rPr>
+          <w:rFonts w:ascii="Courier New" w:eastAsia="Times New Roman" w:hAnsi="Courier New" w:cs="Courier New"/>
+          <w:i/>
+          <w:iCs/>
+          <w:color w:val="000000"/>
+          <w:sz w:val="18"/>
+          <w:szCs w:val="18"/>
+          <w:lang w:eastAsia="pl-PL"/>
+        </w:rPr>
+        <w:t>asList</w:t>
+      </w:r>
+      <w:proofErr w:type="spellEnd"/>
+      <w:r>
+        <w:rPr>
+          <w:rFonts w:ascii="Courier New" w:eastAsia="Times New Roman" w:hAnsi="Courier New" w:cs="Courier New"/>
+          <w:color w:val="000000"/>
+          <w:sz w:val="18"/>
+          <w:szCs w:val="18"/>
+          <w:lang w:eastAsia="pl-PL"/>
+        </w:rPr>
+        <w:t>(watek1,watek2,watek3);</w:t>
+      </w:r>
+      <w:r>
+        <w:rPr>
+          <w:rFonts w:ascii="Courier New" w:eastAsia="Times New Roman" w:hAnsi="Courier New" w:cs="Courier New"/>
+          <w:color w:val="000000"/>
+          <w:sz w:val="18"/>
+          <w:szCs w:val="18"/>
+          <w:lang w:eastAsia="pl-PL"/>
+        </w:rPr>
+        <w:br/>
+      </w:r>
+      <w:proofErr w:type="spellStart"/>
+      <w:r>
+        <w:rPr>
+          <w:rFonts w:ascii="Courier New" w:eastAsia="Times New Roman" w:hAnsi="Courier New" w:cs="Courier New"/>
+          <w:color w:val="000000"/>
+          <w:sz w:val="18"/>
+          <w:szCs w:val="18"/>
+          <w:lang w:eastAsia="pl-PL"/>
+        </w:rPr>
+        <w:t>ExecutorService</w:t>
+      </w:r>
+      <w:proofErr w:type="spellEnd"/>
+      <w:r>
+        <w:rPr>
+          <w:rFonts w:ascii="Courier New" w:eastAsia="Times New Roman" w:hAnsi="Courier New" w:cs="Courier New"/>
+          <w:color w:val="000000"/>
+          <w:sz w:val="18"/>
+          <w:szCs w:val="18"/>
+          <w:lang w:eastAsia="pl-PL"/>
+        </w:rPr>
+        <w:t xml:space="preserve"> </w:t>
+      </w:r>
+      <w:proofErr w:type="spellStart"/>
+      <w:r>
+        <w:rPr>
+          <w:rFonts w:ascii="Courier New" w:eastAsia="Times New Roman" w:hAnsi="Courier New" w:cs="Courier New"/>
+          <w:color w:val="000000"/>
+          <w:sz w:val="18"/>
+          <w:szCs w:val="18"/>
+          <w:lang w:eastAsia="pl-PL"/>
+        </w:rPr>
+        <w:t>executor</w:t>
+      </w:r>
+      <w:proofErr w:type="spellEnd"/>
+      <w:r>
+        <w:rPr>
+          <w:rFonts w:ascii="Courier New" w:eastAsia="Times New Roman" w:hAnsi="Courier New" w:cs="Courier New"/>
+          <w:color w:val="000000"/>
+          <w:sz w:val="18"/>
+          <w:szCs w:val="18"/>
+          <w:lang w:eastAsia="pl-PL"/>
+        </w:rPr>
+        <w:t xml:space="preserve">= </w:t>
+      </w:r>
+      <w:proofErr w:type="spellStart"/>
+      <w:r>
+        <w:rPr>
+          <w:rFonts w:ascii="Courier New" w:eastAsia="Times New Roman" w:hAnsi="Courier New" w:cs="Courier New"/>
+          <w:color w:val="000000"/>
+          <w:sz w:val="18"/>
+          <w:szCs w:val="18"/>
+          <w:lang w:eastAsia="pl-PL"/>
+        </w:rPr>
+        <w:t>Executors.</w:t>
+      </w:r>
+      <w:r>
+        <w:rPr>
+          <w:rFonts w:ascii="Courier New" w:eastAsia="Times New Roman" w:hAnsi="Courier New" w:cs="Courier New"/>
+          <w:i/>
+          <w:iCs/>
+          <w:color w:val="000000"/>
+          <w:sz w:val="18"/>
+          <w:szCs w:val="18"/>
+          <w:lang w:eastAsia="pl-PL"/>
+        </w:rPr>
+        <w:t>newFixedThreadPool</w:t>
+      </w:r>
+      <w:proofErr w:type="spellEnd"/>
+      <w:r>
+        <w:rPr>
+          <w:rFonts w:ascii="Courier New" w:eastAsia="Times New Roman" w:hAnsi="Courier New" w:cs="Courier New"/>
+          <w:color w:val="000000"/>
+          <w:sz w:val="18"/>
+          <w:szCs w:val="18"/>
+          <w:lang w:eastAsia="pl-PL"/>
+        </w:rPr>
+        <w:t>(</w:t>
+      </w:r>
+      <w:r>
+        <w:rPr>
+          <w:rFonts w:ascii="Courier New" w:eastAsia="Times New Roman" w:hAnsi="Courier New" w:cs="Courier New"/>
+          <w:color w:val="0000FF"/>
+          <w:sz w:val="18"/>
+          <w:szCs w:val="18"/>
+          <w:lang w:eastAsia="pl-PL"/>
+        </w:rPr>
+        <w:t>2</w:t>
+      </w:r>
+      <w:r>
+        <w:rPr>
+          <w:rFonts w:ascii="Courier New" w:eastAsia="Times New Roman" w:hAnsi="Courier New" w:cs="Courier New"/>
+          <w:color w:val="000000"/>
+          <w:sz w:val="18"/>
+          <w:szCs w:val="18"/>
+          <w:lang w:eastAsia="pl-PL"/>
+        </w:rPr>
+        <w:t>);</w:t>
+      </w:r>
+      <w:r>
+        <w:rPr>
+          <w:rFonts w:ascii="Courier New" w:eastAsia="Times New Roman" w:hAnsi="Courier New" w:cs="Courier New"/>
+          <w:color w:val="000000"/>
+          <w:sz w:val="18"/>
+          <w:szCs w:val="18"/>
+          <w:lang w:eastAsia="pl-PL"/>
+        </w:rPr>
+        <w:br/>
+        <w:t>List&lt;</w:t>
+      </w:r>
+      <w:proofErr w:type="spellStart"/>
+      <w:r>
+        <w:rPr>
+          <w:rFonts w:ascii="Courier New" w:eastAsia="Times New Roman" w:hAnsi="Courier New" w:cs="Courier New"/>
+          <w:color w:val="000000"/>
+          <w:sz w:val="18"/>
+          <w:szCs w:val="18"/>
+          <w:lang w:eastAsia="pl-PL"/>
+        </w:rPr>
+        <w:t>Future</w:t>
+      </w:r>
+      <w:proofErr w:type="spellEnd"/>
+      <w:r>
+        <w:rPr>
+          <w:rFonts w:ascii="Courier New" w:eastAsia="Times New Roman" w:hAnsi="Courier New" w:cs="Courier New"/>
+          <w:color w:val="000000"/>
+          <w:sz w:val="18"/>
+          <w:szCs w:val="18"/>
+          <w:lang w:eastAsia="pl-PL"/>
+        </w:rPr>
+        <w:t>&lt;</w:t>
+      </w:r>
+      <w:proofErr w:type="spellStart"/>
+      <w:r>
+        <w:rPr>
+          <w:rFonts w:ascii="Courier New" w:eastAsia="Times New Roman" w:hAnsi="Courier New" w:cs="Courier New"/>
+          <w:color w:val="000000"/>
+          <w:sz w:val="18"/>
+          <w:szCs w:val="18"/>
+          <w:lang w:eastAsia="pl-PL"/>
+        </w:rPr>
+        <w:t>Integer</w:t>
+      </w:r>
+      <w:proofErr w:type="spellEnd"/>
+      <w:r>
+        <w:rPr>
+          <w:rFonts w:ascii="Courier New" w:eastAsia="Times New Roman" w:hAnsi="Courier New" w:cs="Courier New"/>
+          <w:color w:val="000000"/>
+          <w:sz w:val="18"/>
+          <w:szCs w:val="18"/>
+          <w:lang w:eastAsia="pl-PL"/>
+        </w:rPr>
+        <w:t xml:space="preserve">&gt;&gt; </w:t>
+      </w:r>
+      <w:proofErr w:type="spellStart"/>
+      <w:r>
+        <w:rPr>
+          <w:rFonts w:ascii="Courier New" w:eastAsia="Times New Roman" w:hAnsi="Courier New" w:cs="Courier New"/>
+          <w:color w:val="000000"/>
+          <w:sz w:val="18"/>
+          <w:szCs w:val="18"/>
+          <w:lang w:eastAsia="pl-PL"/>
+        </w:rPr>
+        <w:t>futures</w:t>
+      </w:r>
+      <w:proofErr w:type="spellEnd"/>
+      <w:r>
+        <w:rPr>
+          <w:rFonts w:ascii="Courier New" w:eastAsia="Times New Roman" w:hAnsi="Courier New" w:cs="Courier New"/>
+          <w:color w:val="000000"/>
+          <w:sz w:val="18"/>
+          <w:szCs w:val="18"/>
+          <w:lang w:eastAsia="pl-PL"/>
+        </w:rPr>
+        <w:t xml:space="preserve"> = </w:t>
+      </w:r>
+      <w:proofErr w:type="spellStart"/>
+      <w:r>
+        <w:rPr>
+          <w:rFonts w:ascii="Courier New" w:eastAsia="Times New Roman" w:hAnsi="Courier New" w:cs="Courier New"/>
+          <w:color w:val="000000"/>
+          <w:sz w:val="18"/>
+          <w:szCs w:val="18"/>
+          <w:lang w:eastAsia="pl-PL"/>
+        </w:rPr>
+        <w:t>executor.invokeAll</w:t>
+      </w:r>
+      <w:proofErr w:type="spellEnd"/>
+      <w:r>
+        <w:rPr>
+          <w:rFonts w:ascii="Courier New" w:eastAsia="Times New Roman" w:hAnsi="Courier New" w:cs="Courier New"/>
+          <w:color w:val="000000"/>
+          <w:sz w:val="18"/>
+          <w:szCs w:val="18"/>
+          <w:lang w:eastAsia="pl-PL"/>
+        </w:rPr>
+        <w:t>(list);</w:t>
+      </w:r>
+      <w:r>
+        <w:rPr>
+          <w:rFonts w:ascii="Courier New" w:eastAsia="Times New Roman" w:hAnsi="Courier New" w:cs="Courier New"/>
+          <w:color w:val="000000"/>
+          <w:sz w:val="18"/>
+          <w:szCs w:val="18"/>
+          <w:lang w:eastAsia="pl-PL"/>
+        </w:rPr>
+        <w:br/>
+      </w:r>
+      <w:r>
+        <w:rPr>
+          <w:rFonts w:ascii="Courier New" w:eastAsia="Times New Roman" w:hAnsi="Courier New" w:cs="Courier New"/>
+          <w:b/>
+          <w:bCs/>
+          <w:color w:val="000080"/>
+          <w:sz w:val="18"/>
+          <w:szCs w:val="18"/>
+          <w:lang w:eastAsia="pl-PL"/>
+        </w:rPr>
+        <w:t xml:space="preserve">for </w:t>
+      </w:r>
+      <w:r>
+        <w:rPr>
+          <w:rFonts w:ascii="Courier New" w:eastAsia="Times New Roman" w:hAnsi="Courier New" w:cs="Courier New"/>
+          <w:color w:val="000000"/>
+          <w:sz w:val="18"/>
+          <w:szCs w:val="18"/>
+          <w:lang w:eastAsia="pl-PL"/>
+        </w:rPr>
+        <w:t>(</w:t>
+      </w:r>
+      <w:proofErr w:type="spellStart"/>
+      <w:r>
+        <w:rPr>
+          <w:rFonts w:ascii="Courier New" w:eastAsia="Times New Roman" w:hAnsi="Courier New" w:cs="Courier New"/>
+          <w:color w:val="000000"/>
+          <w:sz w:val="18"/>
+          <w:szCs w:val="18"/>
+          <w:lang w:eastAsia="pl-PL"/>
+        </w:rPr>
+        <w:t>Future</w:t>
+      </w:r>
+      <w:proofErr w:type="spellEnd"/>
+      <w:r>
+        <w:rPr>
+          <w:rFonts w:ascii="Courier New" w:eastAsia="Times New Roman" w:hAnsi="Courier New" w:cs="Courier New"/>
+          <w:color w:val="000000"/>
+          <w:sz w:val="18"/>
+          <w:szCs w:val="18"/>
+          <w:lang w:eastAsia="pl-PL"/>
+        </w:rPr>
+        <w:t>&lt;</w:t>
+      </w:r>
+      <w:proofErr w:type="spellStart"/>
+      <w:r>
+        <w:rPr>
+          <w:rFonts w:ascii="Courier New" w:eastAsia="Times New Roman" w:hAnsi="Courier New" w:cs="Courier New"/>
+          <w:color w:val="000000"/>
+          <w:sz w:val="18"/>
+          <w:szCs w:val="18"/>
+          <w:lang w:eastAsia="pl-PL"/>
+        </w:rPr>
+        <w:t>Integer</w:t>
+      </w:r>
+      <w:proofErr w:type="spellEnd"/>
+      <w:r>
+        <w:rPr>
+          <w:rFonts w:ascii="Courier New" w:eastAsia="Times New Roman" w:hAnsi="Courier New" w:cs="Courier New"/>
+          <w:color w:val="000000"/>
+          <w:sz w:val="18"/>
+          <w:szCs w:val="18"/>
+          <w:lang w:eastAsia="pl-PL"/>
+        </w:rPr>
+        <w:t xml:space="preserve">&gt; </w:t>
+      </w:r>
+      <w:proofErr w:type="spellStart"/>
+      <w:r>
+        <w:rPr>
+          <w:rFonts w:ascii="Courier New" w:eastAsia="Times New Roman" w:hAnsi="Courier New" w:cs="Courier New"/>
+          <w:color w:val="000000"/>
+          <w:sz w:val="18"/>
+          <w:szCs w:val="18"/>
+          <w:lang w:eastAsia="pl-PL"/>
+        </w:rPr>
+        <w:t>element:futures</w:t>
+      </w:r>
+      <w:proofErr w:type="spellEnd"/>
+      <w:r>
+        <w:rPr>
+          <w:rFonts w:ascii="Courier New" w:eastAsia="Times New Roman" w:hAnsi="Courier New" w:cs="Courier New"/>
+          <w:color w:val="000000"/>
+          <w:sz w:val="18"/>
+          <w:szCs w:val="18"/>
+          <w:lang w:eastAsia="pl-PL"/>
+        </w:rPr>
+        <w:br/>
+        <w:t xml:space="preserve">     ) {</w:t>
+      </w:r>
+      <w:r>
+        <w:rPr>
+          <w:rFonts w:ascii="Courier New" w:eastAsia="Times New Roman" w:hAnsi="Courier New" w:cs="Courier New"/>
+          <w:color w:val="000000"/>
+          <w:sz w:val="18"/>
+          <w:szCs w:val="18"/>
+          <w:lang w:eastAsia="pl-PL"/>
+        </w:rPr>
+        <w:br/>
+        <w:t xml:space="preserve">    </w:t>
+      </w:r>
+      <w:proofErr w:type="spellStart"/>
+      <w:r>
+        <w:rPr>
+          <w:rFonts w:ascii="Courier New" w:eastAsia="Times New Roman" w:hAnsi="Courier New" w:cs="Courier New"/>
+          <w:color w:val="000000"/>
+          <w:sz w:val="18"/>
+          <w:szCs w:val="18"/>
+          <w:lang w:eastAsia="pl-PL"/>
+        </w:rPr>
+        <w:t>System.</w:t>
+      </w:r>
+      <w:r>
+        <w:rPr>
+          <w:rFonts w:ascii="Courier New" w:eastAsia="Times New Roman" w:hAnsi="Courier New" w:cs="Courier New"/>
+          <w:b/>
+          <w:bCs/>
+          <w:i/>
+          <w:iCs/>
+          <w:color w:val="660E7A"/>
+          <w:sz w:val="18"/>
+          <w:szCs w:val="18"/>
+          <w:lang w:eastAsia="pl-PL"/>
+        </w:rPr>
+        <w:t>out</w:t>
+      </w:r>
+      <w:r>
+        <w:rPr>
+          <w:rFonts w:ascii="Courier New" w:eastAsia="Times New Roman" w:hAnsi="Courier New" w:cs="Courier New"/>
+          <w:color w:val="000000"/>
+          <w:sz w:val="18"/>
+          <w:szCs w:val="18"/>
+          <w:lang w:eastAsia="pl-PL"/>
+        </w:rPr>
+        <w:t>.println</w:t>
+      </w:r>
+      <w:proofErr w:type="spellEnd"/>
+      <w:r>
+        <w:rPr>
+          <w:rFonts w:ascii="Courier New" w:eastAsia="Times New Roman" w:hAnsi="Courier New" w:cs="Courier New"/>
+          <w:color w:val="000000"/>
+          <w:sz w:val="18"/>
+          <w:szCs w:val="18"/>
+          <w:lang w:eastAsia="pl-PL"/>
+        </w:rPr>
+        <w:t>(</w:t>
+      </w:r>
+      <w:proofErr w:type="spellStart"/>
+      <w:r>
+        <w:rPr>
+          <w:rFonts w:ascii="Courier New" w:eastAsia="Times New Roman" w:hAnsi="Courier New" w:cs="Courier New"/>
+          <w:color w:val="000000"/>
+          <w:sz w:val="18"/>
+          <w:szCs w:val="18"/>
+          <w:lang w:eastAsia="pl-PL"/>
+        </w:rPr>
+        <w:t>element.get</w:t>
+      </w:r>
+      <w:proofErr w:type="spellEnd"/>
+      <w:r>
+        <w:rPr>
+          <w:rFonts w:ascii="Courier New" w:eastAsia="Times New Roman" w:hAnsi="Courier New" w:cs="Courier New"/>
+          <w:color w:val="000000"/>
+          <w:sz w:val="18"/>
+          <w:szCs w:val="18"/>
+          <w:lang w:eastAsia="pl-PL"/>
+        </w:rPr>
+        <w:t>());</w:t>
+      </w:r>
+      <w:r>
+        <w:rPr>
+          <w:rFonts w:ascii="Courier New" w:eastAsia="Times New Roman" w:hAnsi="Courier New" w:cs="Courier New"/>
+          <w:color w:val="000000"/>
+          <w:sz w:val="18"/>
+          <w:szCs w:val="18"/>
+          <w:lang w:eastAsia="pl-PL"/>
+        </w:rPr>
+        <w:br/>
+        <w:t>}</w:t>
+      </w:r>
+    </w:p>
+    <w:p>
+      <w:r>
+        <w:t>Wyniki zostaną wyświetlone dopiero wtedy gdy wszystkie wątki się zakończą</w:t>
+      </w:r>
+    </w:p>
+    <w:p>
+      <w:proofErr w:type="spellStart"/>
+      <w:r>
+        <w:rPr>
+          <w:b/>
+        </w:rPr>
+        <w:t>invokeAny</w:t>
+      </w:r>
+      <w:proofErr w:type="spellEnd"/>
+      <w:r>
+        <w:rPr>
+          <w:b/>
+        </w:rPr>
+        <w:t>()</w:t>
+      </w:r>
+      <w:r>
+        <w:t xml:space="preserve"> </w:t>
+      </w:r>
+    </w:p>
+    <w:p>
+      <w:pPr>
+        <w:rPr>
+          <w:rFonts w:ascii="Courier New" w:eastAsia="Times New Roman" w:hAnsi="Courier New" w:cs="Courier New"/>
+          <w:color w:val="000000"/>
+          <w:sz w:val="18"/>
+          <w:szCs w:val="18"/>
+          <w:lang w:eastAsia="pl-PL"/>
+        </w:rPr>
+      </w:pPr>
+      <w:proofErr w:type="spellStart"/>
+      <w:r>
+        <w:rPr>
+          <w:rFonts w:ascii="Courier New" w:eastAsia="Times New Roman" w:hAnsi="Courier New" w:cs="Courier New"/>
+          <w:color w:val="000000"/>
+          <w:sz w:val="18"/>
+          <w:szCs w:val="18"/>
+          <w:lang w:eastAsia="pl-PL"/>
+        </w:rPr>
+        <w:t>Integer</w:t>
+      </w:r>
+      <w:proofErr w:type="spellEnd"/>
+      <w:r>
+        <w:rPr>
+          <w:rFonts w:ascii="Courier New" w:eastAsia="Times New Roman" w:hAnsi="Courier New" w:cs="Courier New"/>
+          <w:color w:val="000000"/>
+          <w:sz w:val="18"/>
+          <w:szCs w:val="18"/>
+          <w:lang w:eastAsia="pl-PL"/>
+        </w:rPr>
+        <w:t xml:space="preserve"> </w:t>
+      </w:r>
+      <w:proofErr w:type="spellStart"/>
+      <w:r>
+        <w:rPr>
+          <w:rFonts w:ascii="Courier New" w:eastAsia="Times New Roman" w:hAnsi="Courier New" w:cs="Courier New"/>
+          <w:color w:val="000000"/>
+          <w:sz w:val="18"/>
+          <w:szCs w:val="18"/>
+          <w:lang w:eastAsia="pl-PL"/>
+        </w:rPr>
+        <w:t>integer</w:t>
+      </w:r>
+      <w:proofErr w:type="spellEnd"/>
+      <w:r>
+        <w:rPr>
+          <w:rFonts w:ascii="Courier New" w:eastAsia="Times New Roman" w:hAnsi="Courier New" w:cs="Courier New"/>
+          <w:color w:val="000000"/>
+          <w:sz w:val="18"/>
+          <w:szCs w:val="18"/>
+          <w:lang w:eastAsia="pl-PL"/>
+        </w:rPr>
+        <w:t xml:space="preserve"> = </w:t>
+      </w:r>
+      <w:proofErr w:type="spellStart"/>
+      <w:r>
+        <w:rPr>
+          <w:rFonts w:ascii="Courier New" w:eastAsia="Times New Roman" w:hAnsi="Courier New" w:cs="Courier New"/>
+          <w:color w:val="000000"/>
+          <w:sz w:val="18"/>
+          <w:szCs w:val="18"/>
+          <w:lang w:eastAsia="pl-PL"/>
+        </w:rPr>
+        <w:t>executor.invokeAny</w:t>
+      </w:r>
+      <w:proofErr w:type="spellEnd"/>
+      <w:r>
+        <w:rPr>
+          <w:rFonts w:ascii="Courier New" w:eastAsia="Times New Roman" w:hAnsi="Courier New" w:cs="Courier New"/>
+          <w:color w:val="000000"/>
+          <w:sz w:val="18"/>
+          <w:szCs w:val="18"/>
+          <w:lang w:eastAsia="pl-PL"/>
+        </w:rPr>
+        <w:t>(list);</w:t>
+      </w:r>
+    </w:p>
+    <w:p>
+      <w:r>
+        <w:t xml:space="preserve">czyli </w:t>
+      </w:r>
+      <w:r>
+        <w:t xml:space="preserve"> </w:t>
+      </w:r>
+      <w:r>
+        <w:t xml:space="preserve">zwrócona zostanie wartość z najszybciej wykonanego </w:t>
+      </w:r>
+      <w:proofErr w:type="spellStart"/>
+      <w:r>
+        <w:t>Collable</w:t>
+      </w:r>
+      <w:proofErr w:type="spellEnd"/>
+      <w:r>
+        <w:t>.</w:t>
+      </w:r>
+    </w:p>
+    <w:p>
+      <w:pPr>
+        <w:pStyle w:val="Nagwek2"/>
+      </w:pPr>
+      <w:proofErr w:type="spellStart"/>
+      <w:r>
+        <w:t>CompletableFuture</w:t>
+      </w:r>
+      <w:proofErr w:type="spellEnd"/>
+    </w:p>
+    <w:p>
+      <w:r>
+        <w:rPr>
+          <w:b/>
+        </w:rPr>
+        <w:t xml:space="preserve">Klasa </w:t>
+      </w:r>
+      <w:proofErr w:type="spellStart"/>
+      <w:r>
+        <w:rPr>
+          <w:b/>
+        </w:rPr>
+        <w:t>Future</w:t>
+      </w:r>
+      <w:proofErr w:type="spellEnd"/>
+      <w:r>
+        <w:rPr>
+          <w:b/>
+        </w:rPr>
+        <w:t xml:space="preserve"> </w:t>
+      </w:r>
+      <w:r>
+        <w:t xml:space="preserve">wady: </w:t>
+      </w:r>
+    </w:p>
+    <w:p>
+      <w:pPr>
+        <w:pStyle w:val="Akapitzlist"/>
+        <w:numPr>
+          <w:ilvl w:val="0"/>
+          <w:numId w:val="3"/>
+        </w:numPr>
+      </w:pPr>
+      <w:proofErr w:type="spellStart"/>
+      <w:r>
+        <w:t>get</w:t>
+      </w:r>
+      <w:proofErr w:type="spellEnd"/>
+      <w:r>
+        <w:t>() blokuje wykonanie wątku z którego został wywołany.</w:t>
+      </w:r>
+    </w:p>
+    <w:p>
+      <w:pPr>
+        <w:pStyle w:val="Akapitzlist"/>
+        <w:numPr>
+          <w:ilvl w:val="0"/>
+          <w:numId w:val="3"/>
+        </w:numPr>
+      </w:pPr>
+      <w:r>
+        <w:t xml:space="preserve">Brakuje możliwości </w:t>
+      </w:r>
+      <w:proofErr w:type="spellStart"/>
+      <w:r>
+        <w:t>wywołań</w:t>
+      </w:r>
+      <w:proofErr w:type="spellEnd"/>
+      <w:r>
+        <w:t xml:space="preserve"> </w:t>
+      </w:r>
+      <w:proofErr w:type="spellStart"/>
+      <w:r>
+        <w:t>Future</w:t>
+      </w:r>
+      <w:proofErr w:type="spellEnd"/>
+      <w:r>
+        <w:t xml:space="preserve"> w łańcuch i obsługi błędów w tym łańcuchu</w:t>
+      </w:r>
+    </w:p>
+    <w:p>
+      <w:pPr>
+        <w:pStyle w:val="Nagwek3"/>
+      </w:pPr>
+      <w:proofErr w:type="spellStart"/>
+      <w:r>
+        <w:t>runAsync</w:t>
+      </w:r>
+      <w:proofErr w:type="spellEnd"/>
+      <w:r>
+        <w:t>()</w:t>
+      </w:r>
+    </w:p>
+    <w:p>
+      <w:pPr>
+        <w:pStyle w:val="HTML-wstpniesformatowany"/>
+        <w:shd w:val="clear" w:color="auto" w:fill="FFFFFF"/>
+        <w:rPr>
+          <w:color w:val="000000"/>
+        </w:rPr>
+      </w:pPr>
+      <w:proofErr w:type="spellStart"/>
+      <w:r>
+        <w:rPr>
+          <w:color w:val="000000"/>
+        </w:rPr>
+        <w:t>CompletableFuture.</w:t>
+      </w:r>
+      <w:r>
+        <w:rPr>
+          <w:i/>
+          <w:iCs/>
+          <w:color w:val="000000"/>
+        </w:rPr>
+        <w:t>runAsync</w:t>
+      </w:r>
+      <w:proofErr w:type="spellEnd"/>
+      <w:r>
+        <w:rPr>
+          <w:color w:val="000000"/>
+        </w:rPr>
+        <w:t>(</w:t>
+      </w:r>
+      <w:r>
+        <w:rPr>
+          <w:color w:val="000000"/>
+        </w:rPr>
+        <w:br/>
+        <w:t xml:space="preserve">        ()-&gt; </w:t>
+      </w:r>
+      <w:proofErr w:type="spellStart"/>
+      <w:r>
+        <w:rPr>
+          <w:color w:val="000000"/>
+        </w:rPr>
+        <w:t>System.</w:t>
+      </w:r>
+      <w:r>
+        <w:rPr>
+          <w:b/>
+          <w:bCs/>
+          <w:i/>
+          <w:iCs/>
+          <w:color w:val="660E7A"/>
+        </w:rPr>
+        <w:t>out</w:t>
+      </w:r>
+      <w:r>
+        <w:rPr>
+          <w:color w:val="000000"/>
+        </w:rPr>
+        <w:t>.println</w:t>
+      </w:r>
+      <w:proofErr w:type="spellEnd"/>
+      <w:r>
+        <w:rPr>
+          <w:color w:val="000000"/>
+        </w:rPr>
+        <w:t>(</w:t>
+      </w:r>
+      <w:r>
+        <w:rPr>
+          <w:b/>
+          <w:bCs/>
+          <w:color w:val="008000"/>
+        </w:rPr>
+        <w:t>"Wątek "</w:t>
+      </w:r>
+      <w:r>
+        <w:rPr>
+          <w:color w:val="000000"/>
+        </w:rPr>
+        <w:t>+</w:t>
+      </w:r>
+      <w:proofErr w:type="spellStart"/>
+      <w:r>
+        <w:rPr>
+          <w:color w:val="000000"/>
+        </w:rPr>
+        <w:t>Thread.</w:t>
+      </w:r>
+      <w:r>
+        <w:rPr>
+          <w:i/>
+          <w:iCs/>
+          <w:color w:val="000000"/>
+        </w:rPr>
+        <w:t>currentThread</w:t>
+      </w:r>
+      <w:proofErr w:type="spellEnd"/>
+      <w:r>
+        <w:rPr>
+          <w:color w:val="000000"/>
+        </w:rPr>
+        <w:t>().</w:t>
+      </w:r>
+      <w:proofErr w:type="spellStart"/>
+      <w:r>
+        <w:rPr>
+          <w:color w:val="000000"/>
+        </w:rPr>
+        <w:t>getName</w:t>
+      </w:r>
+      <w:proofErr w:type="spellEnd"/>
+      <w:r>
+        <w:rPr>
+          <w:color w:val="000000"/>
+        </w:rPr>
+        <w:t>())</w:t>
+      </w:r>
+      <w:r>
+        <w:rPr>
+          <w:color w:val="000000"/>
+        </w:rPr>
+        <w:br/>
+        <w:t>);</w:t>
+      </w:r>
+      <w:r>
+        <w:rPr>
+          <w:color w:val="000000"/>
+        </w:rPr>
+        <w:t xml:space="preserve"> </w:t>
+      </w:r>
+    </w:p>
+    <w:p/>
+    <w:p>
+      <w:r>
+        <w:t xml:space="preserve">Wyniki: </w:t>
+      </w:r>
+      <w:r>
+        <w:t xml:space="preserve">Wątek </w:t>
+      </w:r>
+      <w:r>
+        <w:rPr>
+          <w:b/>
+        </w:rPr>
+        <w:t>ForkJoinPool.</w:t>
+      </w:r>
+      <w:r>
+        <w:t>commonPool-worker-1</w:t>
+      </w:r>
+    </w:p>
+    <w:p>
+      <w:pPr>
+        <w:pStyle w:val="Nagwek3"/>
+      </w:pPr>
+      <w:proofErr w:type="spellStart"/>
+      <w:r>
+        <w:t>supplyAsync</w:t>
+      </w:r>
+      <w:proofErr w:type="spellEnd"/>
+      <w:r>
+        <w:t>()</w:t>
+      </w:r>
+    </w:p>
+    <w:p>
+      <w:r>
+        <w:t xml:space="preserve">Podobne do </w:t>
+      </w:r>
+      <w:proofErr w:type="spellStart"/>
+      <w:r>
+        <w:t>runAsync</w:t>
+      </w:r>
+      <w:proofErr w:type="spellEnd"/>
+      <w:r>
+        <w:t>(), ale w tym przypadku możemy pobrać wartość</w:t>
+      </w:r>
+    </w:p>
+    <w:p>
+      <w:pPr>
+        <w:pStyle w:val="HTML-wstpniesformatowany"/>
+        <w:shd w:val="clear" w:color="auto" w:fill="FFFFFF"/>
+        <w:rPr>
+          <w:color w:val="000000"/>
+        </w:rPr>
+      </w:pPr>
+      <w:proofErr w:type="spellStart"/>
+      <w:r>
+        <w:rPr>
+          <w:color w:val="000000"/>
+        </w:rPr>
+        <w:t>CompletableFuture.</w:t>
+      </w:r>
+      <w:r>
+        <w:rPr>
+          <w:b/>
+          <w:i/>
+          <w:iCs/>
+          <w:color w:val="000000"/>
+        </w:rPr>
+        <w:t>supplyAsync</w:t>
+      </w:r>
+      <w:proofErr w:type="spellEnd"/>
+      <w:r>
+        <w:rPr>
+          <w:color w:val="000000"/>
+        </w:rPr>
+        <w:t>(() -&gt; {</w:t>
+      </w:r>
+      <w:r>
+        <w:rPr>
+          <w:color w:val="000000"/>
+        </w:rPr>
+        <w:br/>
+        <w:t xml:space="preserve">    </w:t>
+      </w:r>
+      <w:proofErr w:type="spellStart"/>
+      <w:r>
+        <w:rPr>
+          <w:b/>
+          <w:bCs/>
+          <w:color w:val="000080"/>
+        </w:rPr>
+        <w:t>try</w:t>
+      </w:r>
+      <w:proofErr w:type="spellEnd"/>
+      <w:r>
+        <w:rPr>
+          <w:b/>
+          <w:bCs/>
+          <w:color w:val="000080"/>
+        </w:rPr>
+        <w:t xml:space="preserve"> </w:t>
+      </w:r>
+      <w:r>
+        <w:rPr>
+          <w:color w:val="000000"/>
+        </w:rPr>
+        <w:t>{</w:t>
+      </w:r>
+      <w:r>
+        <w:rPr>
+          <w:color w:val="000000"/>
+        </w:rPr>
+        <w:br/>
+        <w:t xml:space="preserve">        </w:t>
+      </w:r>
+      <w:proofErr w:type="spellStart"/>
+      <w:r>
+        <w:rPr>
+          <w:color w:val="000000"/>
+        </w:rPr>
+        <w:t>TimeUnit.</w:t>
+      </w:r>
+      <w:r>
+        <w:rPr>
+          <w:b/>
+          <w:bCs/>
+          <w:i/>
+          <w:iCs/>
+          <w:color w:val="660E7A"/>
+        </w:rPr>
+        <w:t>SECONDS</w:t>
+      </w:r>
+      <w:r>
+        <w:rPr>
+          <w:color w:val="000000"/>
+        </w:rPr>
+        <w:t>.sleep</w:t>
+      </w:r>
+      <w:proofErr w:type="spellEnd"/>
+      <w:r>
+        <w:rPr>
+          <w:color w:val="000000"/>
+        </w:rPr>
+        <w:t>(</w:t>
+      </w:r>
+      <w:r>
+        <w:rPr>
+          <w:color w:val="0000FF"/>
+        </w:rPr>
+        <w:t>5</w:t>
+      </w:r>
+      <w:r>
+        <w:rPr>
+          <w:color w:val="000000"/>
+        </w:rPr>
+        <w:t>);</w:t>
+      </w:r>
+      <w:r>
+        <w:rPr>
+          <w:color w:val="000000"/>
+        </w:rPr>
+        <w:br/>
+        <w:t xml:space="preserve">    } </w:t>
+      </w:r>
+      <w:proofErr w:type="spellStart"/>
+      <w:r>
+        <w:rPr>
+          <w:b/>
+          <w:bCs/>
+          <w:color w:val="000080"/>
+        </w:rPr>
+        <w:t>catch</w:t>
+      </w:r>
+      <w:proofErr w:type="spellEnd"/>
+      <w:r>
+        <w:rPr>
+          <w:b/>
+          <w:bCs/>
+          <w:color w:val="000080"/>
+        </w:rPr>
+        <w:t xml:space="preserve"> </w:t>
+      </w:r>
+      <w:r>
+        <w:rPr>
+          <w:color w:val="000000"/>
+        </w:rPr>
+        <w:t>(</w:t>
+      </w:r>
+      <w:proofErr w:type="spellStart"/>
+      <w:r>
+        <w:rPr>
+          <w:color w:val="000000"/>
+        </w:rPr>
+        <w:t>InterruptedException</w:t>
+      </w:r>
+      <w:proofErr w:type="spellEnd"/>
+      <w:r>
+        <w:rPr>
+          <w:color w:val="000000"/>
+        </w:rPr>
+        <w:t xml:space="preserve"> e) {</w:t>
+      </w:r>
+      <w:r>
+        <w:rPr>
+          <w:color w:val="000000"/>
+        </w:rPr>
+        <w:br/>
+        <w:t xml:space="preserve">        </w:t>
+      </w:r>
+      <w:proofErr w:type="spellStart"/>
+      <w:r>
+        <w:rPr>
+          <w:color w:val="000000"/>
+        </w:rPr>
+        <w:t>e.printStackTrace</w:t>
+      </w:r>
+      <w:proofErr w:type="spellEnd"/>
+      <w:r>
+        <w:rPr>
+          <w:color w:val="000000"/>
+        </w:rPr>
+        <w:t>();</w:t>
+      </w:r>
+      <w:r>
+        <w:rPr>
+          <w:color w:val="000000"/>
+        </w:rPr>
+        <w:br/>
+        <w:t xml:space="preserve">    }</w:t>
+      </w:r>
+      <w:r>
+        <w:rPr>
+          <w:color w:val="000000"/>
+        </w:rPr>
+        <w:br/>
+        <w:t xml:space="preserve">    </w:t>
+      </w:r>
+      <w:r>
+        <w:rPr>
+          <w:b/>
+          <w:bCs/>
+          <w:color w:val="000080"/>
+        </w:rPr>
+        <w:t xml:space="preserve">return </w:t>
+      </w:r>
+      <w:r>
+        <w:rPr>
+          <w:color w:val="0000FF"/>
+        </w:rPr>
+        <w:t>44</w:t>
+      </w:r>
+      <w:r>
+        <w:rPr>
+          <w:color w:val="000000"/>
+        </w:rPr>
+        <w:t>;</w:t>
+      </w:r>
+      <w:r>
+        <w:rPr>
+          <w:color w:val="000000"/>
+        </w:rPr>
+        <w:br/>
+        <w:t>});</w:t>
+      </w:r>
+    </w:p>
+    <w:p>
+      <w:r>
+        <w:t>A jak się dobrać do wyniku? Podstawić poprzednie wyrażenia do zmiennej.</w:t>
+      </w:r>
+    </w:p>
+    <w:p>
+      <w:pPr>
+        <w:pStyle w:val="HTML-wstpniesformatowany"/>
+        <w:shd w:val="clear" w:color="auto" w:fill="FFFFFF"/>
+        <w:rPr>
+          <w:color w:val="000000"/>
+        </w:rPr>
+      </w:pPr>
+      <w:proofErr w:type="spellStart"/>
+      <w:r>
+        <w:rPr>
+          <w:b/>
+          <w:color w:val="000000"/>
+        </w:rPr>
+        <w:lastRenderedPageBreak/>
+        <w:t>CompletableFuture</w:t>
+      </w:r>
+      <w:proofErr w:type="spellEnd"/>
+      <w:r>
+        <w:rPr>
+          <w:b/>
+          <w:color w:val="000000"/>
+        </w:rPr>
+        <w:t>&lt;</w:t>
+      </w:r>
+      <w:proofErr w:type="spellStart"/>
+      <w:r>
+        <w:rPr>
+          <w:b/>
+          <w:color w:val="000000"/>
+        </w:rPr>
+        <w:t>Integer</w:t>
+      </w:r>
+      <w:proofErr w:type="spellEnd"/>
+      <w:r>
+        <w:rPr>
+          <w:b/>
+          <w:color w:val="000000"/>
+        </w:rPr>
+        <w:t xml:space="preserve">&gt; </w:t>
+      </w:r>
+      <w:proofErr w:type="spellStart"/>
+      <w:r>
+        <w:rPr>
+          <w:b/>
+          <w:color w:val="000000"/>
+        </w:rPr>
+        <w:t>integer</w:t>
+      </w:r>
+      <w:proofErr w:type="spellEnd"/>
+      <w:r>
+        <w:rPr>
+          <w:b/>
+          <w:color w:val="000000"/>
+        </w:rPr>
+        <w:t>=</w:t>
+      </w:r>
+      <w:proofErr w:type="spellStart"/>
+      <w:r>
+        <w:rPr>
+          <w:color w:val="000000"/>
+        </w:rPr>
+        <w:t>CompletableFuture.</w:t>
+      </w:r>
+      <w:r>
+        <w:rPr>
+          <w:i/>
+          <w:iCs/>
+          <w:color w:val="000000"/>
+        </w:rPr>
+        <w:t>supplyAsync</w:t>
+      </w:r>
+      <w:proofErr w:type="spellEnd"/>
+      <w:r>
+        <w:rPr>
+          <w:color w:val="000000"/>
+        </w:rPr>
+        <w:t>(() -&gt; {</w:t>
+      </w:r>
+      <w:r>
+        <w:rPr>
+          <w:color w:val="000000"/>
+        </w:rPr>
+        <w:br/>
+        <w:t xml:space="preserve">    </w:t>
+      </w:r>
+      <w:proofErr w:type="spellStart"/>
+      <w:r>
+        <w:rPr>
+          <w:b/>
+          <w:bCs/>
+          <w:color w:val="000080"/>
+        </w:rPr>
+        <w:t>try</w:t>
+      </w:r>
+      <w:proofErr w:type="spellEnd"/>
+      <w:r>
+        <w:rPr>
+          <w:b/>
+          <w:bCs/>
+          <w:color w:val="000080"/>
+        </w:rPr>
+        <w:t xml:space="preserve"> </w:t>
+      </w:r>
+      <w:r>
+        <w:rPr>
+          <w:color w:val="000000"/>
+        </w:rPr>
+        <w:t>{</w:t>
+      </w:r>
+      <w:r>
+        <w:rPr>
+          <w:color w:val="000000"/>
+        </w:rPr>
+        <w:br/>
+        <w:t xml:space="preserve">        </w:t>
+      </w:r>
+      <w:proofErr w:type="spellStart"/>
+      <w:r>
+        <w:rPr>
+          <w:color w:val="000000"/>
+        </w:rPr>
+        <w:t>TimeUnit.</w:t>
+      </w:r>
+      <w:r>
+        <w:rPr>
+          <w:b/>
+          <w:bCs/>
+          <w:i/>
+          <w:iCs/>
+          <w:color w:val="660E7A"/>
+        </w:rPr>
+        <w:t>SECONDS</w:t>
+      </w:r>
+      <w:r>
+        <w:rPr>
+          <w:color w:val="000000"/>
+        </w:rPr>
+        <w:t>.sleep</w:t>
+      </w:r>
+      <w:proofErr w:type="spellEnd"/>
+      <w:r>
+        <w:rPr>
+          <w:color w:val="000000"/>
+        </w:rPr>
+        <w:t>(</w:t>
+      </w:r>
+      <w:r>
+        <w:rPr>
+          <w:color w:val="0000FF"/>
+        </w:rPr>
+        <w:t>5</w:t>
+      </w:r>
+      <w:r>
+        <w:rPr>
+          <w:color w:val="000000"/>
+        </w:rPr>
+        <w:t>);</w:t>
+      </w:r>
+      <w:r>
+        <w:rPr>
+          <w:color w:val="000000"/>
+        </w:rPr>
+        <w:br/>
+        <w:t xml:space="preserve">    } </w:t>
+      </w:r>
+      <w:proofErr w:type="spellStart"/>
+      <w:r>
+        <w:rPr>
+          <w:b/>
+          <w:bCs/>
+          <w:color w:val="000080"/>
+        </w:rPr>
+        <w:t>catch</w:t>
+      </w:r>
+      <w:proofErr w:type="spellEnd"/>
+      <w:r>
+        <w:rPr>
+          <w:b/>
+          <w:bCs/>
+          <w:color w:val="000080"/>
+        </w:rPr>
+        <w:t xml:space="preserve"> </w:t>
+      </w:r>
+      <w:r>
+        <w:rPr>
+          <w:color w:val="000000"/>
+        </w:rPr>
+        <w:t>(</w:t>
+      </w:r>
+      <w:proofErr w:type="spellStart"/>
+      <w:r>
+        <w:rPr>
+          <w:color w:val="000000"/>
+        </w:rPr>
+        <w:t>InterruptedException</w:t>
+      </w:r>
+      <w:proofErr w:type="spellEnd"/>
+      <w:r>
+        <w:rPr>
+          <w:color w:val="000000"/>
+        </w:rPr>
+        <w:t xml:space="preserve"> e) {</w:t>
+      </w:r>
+      <w:r>
+        <w:rPr>
+          <w:color w:val="000000"/>
+        </w:rPr>
+        <w:br/>
+        <w:t xml:space="preserve">        </w:t>
+      </w:r>
+      <w:proofErr w:type="spellStart"/>
+      <w:r>
+        <w:rPr>
+          <w:color w:val="000000"/>
+        </w:rPr>
+        <w:t>e.printStackTrace</w:t>
+      </w:r>
+      <w:proofErr w:type="spellEnd"/>
+      <w:r>
+        <w:rPr>
+          <w:color w:val="000000"/>
+        </w:rPr>
+        <w:t>();</w:t>
+      </w:r>
+      <w:r>
+        <w:rPr>
+          <w:color w:val="000000"/>
+        </w:rPr>
+        <w:br/>
+        <w:t xml:space="preserve">    }</w:t>
+      </w:r>
+      <w:r>
+        <w:rPr>
+          <w:color w:val="000000"/>
+        </w:rPr>
+        <w:br/>
+        <w:t xml:space="preserve">    </w:t>
+      </w:r>
+      <w:r>
+        <w:rPr>
+          <w:b/>
+          <w:bCs/>
+          <w:color w:val="000080"/>
+        </w:rPr>
+        <w:t xml:space="preserve">return </w:t>
+      </w:r>
+      <w:r>
+        <w:rPr>
+          <w:color w:val="0000FF"/>
+        </w:rPr>
+        <w:t>44</w:t>
+      </w:r>
+      <w:r>
+        <w:rPr>
+          <w:color w:val="000000"/>
+        </w:rPr>
+        <w:t>;</w:t>
+      </w:r>
+      <w:r>
+        <w:rPr>
+          <w:color w:val="000000"/>
+        </w:rPr>
+        <w:br/>
+        <w:t>});</w:t>
+      </w:r>
+      <w:r>
+        <w:rPr>
+          <w:color w:val="000000"/>
+        </w:rPr>
+        <w:br/>
+      </w:r>
+      <w:r>
+        <w:rPr>
+          <w:color w:val="000000"/>
+        </w:rPr>
+        <w:br/>
+      </w:r>
+      <w:proofErr w:type="spellStart"/>
+      <w:r>
+        <w:rPr>
+          <w:color w:val="000000"/>
+        </w:rPr>
+        <w:t>System.</w:t>
+      </w:r>
+      <w:r>
+        <w:rPr>
+          <w:b/>
+          <w:bCs/>
+          <w:i/>
+          <w:iCs/>
+          <w:color w:val="660E7A"/>
+        </w:rPr>
+        <w:t>out</w:t>
+      </w:r>
+      <w:r>
+        <w:rPr>
+          <w:color w:val="000000"/>
+        </w:rPr>
+        <w:t>.println</w:t>
+      </w:r>
+      <w:proofErr w:type="spellEnd"/>
+      <w:r>
+        <w:rPr>
+          <w:color w:val="000000"/>
+        </w:rPr>
+        <w:t>(</w:t>
+      </w:r>
+      <w:proofErr w:type="spellStart"/>
+      <w:r>
+        <w:rPr>
+          <w:color w:val="000000"/>
+        </w:rPr>
+        <w:t>integer.get</w:t>
+      </w:r>
+      <w:proofErr w:type="spellEnd"/>
+      <w:r>
+        <w:rPr>
+          <w:color w:val="000000"/>
+        </w:rPr>
+        <w:t>());</w:t>
+      </w:r>
+    </w:p>
+    <w:p/>
+    <w:p>
+      <w:r>
+        <w:t xml:space="preserve">Niestety </w:t>
+      </w:r>
+      <w:proofErr w:type="spellStart"/>
+      <w:r>
+        <w:t>get</w:t>
+      </w:r>
+      <w:proofErr w:type="spellEnd"/>
+      <w:r>
+        <w:t>() jest znowu blokujące.</w:t>
+      </w:r>
+    </w:p>
+    <w:p>
+      <w:r>
+        <w:t xml:space="preserve">Oba sposoby asynchroniczne można uruchomić w znanym nam </w:t>
+      </w:r>
+      <w:proofErr w:type="spellStart"/>
+      <w:r>
+        <w:t>executorze</w:t>
+      </w:r>
+      <w:proofErr w:type="spellEnd"/>
+    </w:p>
+    <w:p>
+      <w:pPr>
+        <w:pStyle w:val="HTML-wstpniesformatowany"/>
+        <w:shd w:val="clear" w:color="auto" w:fill="FFFFFF"/>
+        <w:rPr>
+          <w:color w:val="000000"/>
+        </w:rPr>
+      </w:pPr>
+      <w:proofErr w:type="spellStart"/>
+      <w:r>
+        <w:rPr>
+          <w:color w:val="000000"/>
+        </w:rPr>
+        <w:t>CompletableFuture.</w:t>
+      </w:r>
+      <w:r>
+        <w:rPr>
+          <w:i/>
+          <w:iCs/>
+          <w:color w:val="000000"/>
+        </w:rPr>
+        <w:t>runAsync</w:t>
+      </w:r>
+      <w:proofErr w:type="spellEnd"/>
+      <w:r>
+        <w:rPr>
+          <w:color w:val="000000"/>
+        </w:rPr>
+        <w:t>(</w:t>
+      </w:r>
+      <w:r>
+        <w:rPr>
+          <w:color w:val="000000"/>
+        </w:rPr>
+        <w:br/>
+        <w:t xml:space="preserve">        ()-&gt; </w:t>
+      </w:r>
+      <w:proofErr w:type="spellStart"/>
+      <w:r>
+        <w:rPr>
+          <w:color w:val="000000"/>
+        </w:rPr>
+        <w:t>System.</w:t>
+      </w:r>
+      <w:r>
+        <w:rPr>
+          <w:b/>
+          <w:bCs/>
+          <w:i/>
+          <w:iCs/>
+          <w:color w:val="660E7A"/>
+        </w:rPr>
+        <w:t>out</w:t>
+      </w:r>
+      <w:r>
+        <w:rPr>
+          <w:color w:val="000000"/>
+        </w:rPr>
+        <w:t>.println</w:t>
+      </w:r>
+      <w:proofErr w:type="spellEnd"/>
+      <w:r>
+        <w:rPr>
+          <w:color w:val="000000"/>
+        </w:rPr>
+        <w:t>(</w:t>
+      </w:r>
+      <w:r>
+        <w:rPr>
+          <w:b/>
+          <w:bCs/>
+          <w:color w:val="008000"/>
+        </w:rPr>
+        <w:t>"Wątek "</w:t>
+      </w:r>
+      <w:r>
+        <w:rPr>
+          <w:color w:val="000000"/>
+        </w:rPr>
+        <w:t>+</w:t>
+      </w:r>
+      <w:proofErr w:type="spellStart"/>
+      <w:r>
+        <w:rPr>
+          <w:color w:val="000000"/>
+        </w:rPr>
+        <w:t>Thread.</w:t>
+      </w:r>
+      <w:r>
+        <w:rPr>
+          <w:i/>
+          <w:iCs/>
+          <w:color w:val="000000"/>
+        </w:rPr>
+        <w:t>currentThread</w:t>
+      </w:r>
+      <w:proofErr w:type="spellEnd"/>
+      <w:r>
+        <w:rPr>
+          <w:color w:val="000000"/>
+        </w:rPr>
+        <w:t>().</w:t>
+      </w:r>
+      <w:proofErr w:type="spellStart"/>
+      <w:r>
+        <w:rPr>
+          <w:color w:val="000000"/>
+        </w:rPr>
+        <w:t>getName</w:t>
+      </w:r>
+      <w:proofErr w:type="spellEnd"/>
+      <w:r>
+        <w:rPr>
+          <w:color w:val="000000"/>
+        </w:rPr>
+        <w:t>())</w:t>
+      </w:r>
+      <w:r>
+        <w:rPr>
+          <w:b/>
+          <w:color w:val="FF0000"/>
+        </w:rPr>
+        <w:t>,</w:t>
+      </w:r>
+      <w:proofErr w:type="spellStart"/>
+      <w:r>
+        <w:rPr>
+          <w:b/>
+          <w:color w:val="FF0000"/>
+        </w:rPr>
+        <w:t>executor</w:t>
+      </w:r>
+      <w:proofErr w:type="spellEnd"/>
+      <w:r>
+        <w:rPr>
+          <w:color w:val="000000"/>
+        </w:rPr>
+        <w:br/>
+        <w:t>);</w:t>
+      </w:r>
+    </w:p>
+    <w:p/>
+    <w:p>
+      <w:pPr>
+        <w:pStyle w:val="HTML-wstpniesformatowany"/>
+        <w:shd w:val="clear" w:color="auto" w:fill="FFFFFF"/>
+        <w:rPr>
+          <w:color w:val="000000"/>
+        </w:rPr>
+      </w:pPr>
+      <w:proofErr w:type="spellStart"/>
+      <w:r>
+        <w:rPr>
+          <w:color w:val="000000"/>
+        </w:rPr>
+        <w:t>CompletableFuture</w:t>
+      </w:r>
+      <w:proofErr w:type="spellEnd"/>
+      <w:r>
+        <w:rPr>
+          <w:color w:val="000000"/>
+        </w:rPr>
+        <w:t>&lt;</w:t>
+      </w:r>
+      <w:proofErr w:type="spellStart"/>
+      <w:r>
+        <w:rPr>
+          <w:color w:val="000000"/>
+        </w:rPr>
+        <w:t>Integer</w:t>
+      </w:r>
+      <w:proofErr w:type="spellEnd"/>
+      <w:r>
+        <w:rPr>
+          <w:color w:val="000000"/>
+        </w:rPr>
+        <w:t xml:space="preserve">&gt; </w:t>
+      </w:r>
+      <w:proofErr w:type="spellStart"/>
+      <w:r>
+        <w:rPr>
+          <w:color w:val="000000"/>
+        </w:rPr>
+        <w:t>integer</w:t>
+      </w:r>
+      <w:proofErr w:type="spellEnd"/>
+      <w:r>
+        <w:rPr>
+          <w:color w:val="000000"/>
+        </w:rPr>
+        <w:t>=</w:t>
+      </w:r>
+      <w:proofErr w:type="spellStart"/>
+      <w:r>
+        <w:rPr>
+          <w:color w:val="000000"/>
+        </w:rPr>
+        <w:t>CompletableFuture.</w:t>
+      </w:r>
+      <w:r>
+        <w:rPr>
+          <w:i/>
+          <w:iCs/>
+          <w:color w:val="000000"/>
+        </w:rPr>
+        <w:t>supplyAsync</w:t>
+      </w:r>
+      <w:proofErr w:type="spellEnd"/>
+      <w:r>
+        <w:rPr>
+          <w:color w:val="000000"/>
+        </w:rPr>
+        <w:t>(() -&gt; {</w:t>
+      </w:r>
+      <w:r>
+        <w:rPr>
+          <w:color w:val="000000"/>
+        </w:rPr>
+        <w:br/>
+        <w:t xml:space="preserve">    </w:t>
+      </w:r>
+      <w:proofErr w:type="spellStart"/>
+      <w:r>
+        <w:rPr>
+          <w:b/>
+          <w:bCs/>
+          <w:color w:val="000080"/>
+        </w:rPr>
+        <w:t>try</w:t>
+      </w:r>
+      <w:proofErr w:type="spellEnd"/>
+      <w:r>
+        <w:rPr>
+          <w:b/>
+          <w:bCs/>
+          <w:color w:val="000080"/>
+        </w:rPr>
+        <w:t xml:space="preserve"> </w:t>
+      </w:r>
+      <w:r>
+        <w:rPr>
+          <w:color w:val="000000"/>
+        </w:rPr>
+        <w:t>{</w:t>
+      </w:r>
+      <w:r>
+        <w:rPr>
+          <w:color w:val="000000"/>
+        </w:rPr>
+        <w:br/>
+        <w:t xml:space="preserve">        </w:t>
+      </w:r>
+      <w:proofErr w:type="spellStart"/>
+      <w:r>
+        <w:rPr>
+          <w:color w:val="000000"/>
+        </w:rPr>
+        <w:t>TimeUnit.</w:t>
+      </w:r>
+      <w:r>
+        <w:rPr>
+          <w:b/>
+          <w:bCs/>
+          <w:i/>
+          <w:iCs/>
+          <w:color w:val="660E7A"/>
+        </w:rPr>
+        <w:t>SECONDS</w:t>
+      </w:r>
+      <w:r>
+        <w:rPr>
+          <w:color w:val="000000"/>
+        </w:rPr>
+        <w:t>.sleep</w:t>
+      </w:r>
+      <w:proofErr w:type="spellEnd"/>
+      <w:r>
+        <w:rPr>
+          <w:color w:val="000000"/>
+        </w:rPr>
+        <w:t>(</w:t>
+      </w:r>
+      <w:r>
+        <w:rPr>
+          <w:color w:val="0000FF"/>
+        </w:rPr>
+        <w:t>5</w:t>
+      </w:r>
+      <w:r>
+        <w:rPr>
+          <w:color w:val="000000"/>
+        </w:rPr>
+        <w:t>);</w:t>
+      </w:r>
+      <w:r>
+        <w:rPr>
+          <w:color w:val="000000"/>
+        </w:rPr>
+        <w:br/>
+        <w:t xml:space="preserve">    } </w:t>
+      </w:r>
+      <w:proofErr w:type="spellStart"/>
+      <w:r>
+        <w:rPr>
+          <w:b/>
+          <w:bCs/>
+          <w:color w:val="000080"/>
+        </w:rPr>
+        <w:t>catch</w:t>
+      </w:r>
+      <w:proofErr w:type="spellEnd"/>
+      <w:r>
+        <w:rPr>
+          <w:b/>
+          <w:bCs/>
+          <w:color w:val="000080"/>
+        </w:rPr>
+        <w:t xml:space="preserve"> </w:t>
+      </w:r>
+      <w:r>
+        <w:rPr>
+          <w:color w:val="000000"/>
+        </w:rPr>
+        <w:t>(</w:t>
+      </w:r>
+      <w:proofErr w:type="spellStart"/>
+      <w:r>
+        <w:rPr>
+          <w:color w:val="000000"/>
+        </w:rPr>
+        <w:t>InterruptedException</w:t>
+      </w:r>
+      <w:proofErr w:type="spellEnd"/>
+      <w:r>
+        <w:rPr>
+          <w:color w:val="000000"/>
+        </w:rPr>
+        <w:t xml:space="preserve"> e) {</w:t>
+      </w:r>
+      <w:r>
+        <w:rPr>
+          <w:color w:val="000000"/>
+        </w:rPr>
+        <w:br/>
+        <w:t xml:space="preserve">        </w:t>
+      </w:r>
+      <w:proofErr w:type="spellStart"/>
+      <w:r>
+        <w:rPr>
+          <w:color w:val="000000"/>
+        </w:rPr>
+        <w:t>e.printStackTrace</w:t>
+      </w:r>
+      <w:proofErr w:type="spellEnd"/>
+      <w:r>
+        <w:rPr>
+          <w:color w:val="000000"/>
+        </w:rPr>
+        <w:t>();</w:t>
+      </w:r>
+      <w:r>
+        <w:rPr>
+          <w:color w:val="000000"/>
+        </w:rPr>
+        <w:br/>
+        <w:t xml:space="preserve">    }</w:t>
+      </w:r>
+      <w:r>
+        <w:rPr>
+          <w:color w:val="000000"/>
+        </w:rPr>
+        <w:br/>
+        <w:t xml:space="preserve">    </w:t>
+      </w:r>
+      <w:r>
+        <w:rPr>
+          <w:b/>
+          <w:bCs/>
+          <w:color w:val="000080"/>
+        </w:rPr>
+        <w:t xml:space="preserve">return </w:t>
+      </w:r>
+      <w:r>
+        <w:rPr>
+          <w:color w:val="0000FF"/>
+        </w:rPr>
+        <w:t>44</w:t>
+      </w:r>
+      <w:r>
+        <w:rPr>
+          <w:color w:val="000000"/>
+        </w:rPr>
+        <w:t>;</w:t>
+      </w:r>
+      <w:r>
+        <w:rPr>
+          <w:color w:val="000000"/>
+        </w:rPr>
+        <w:br/>
+        <w:t>}</w:t>
+      </w:r>
+      <w:r>
+        <w:rPr>
+          <w:b/>
+          <w:color w:val="FF0000"/>
+        </w:rPr>
+        <w:t>,</w:t>
+      </w:r>
+      <w:proofErr w:type="spellStart"/>
+      <w:r>
+        <w:rPr>
+          <w:b/>
+          <w:color w:val="FF0000"/>
+        </w:rPr>
+        <w:t>executor</w:t>
+      </w:r>
+      <w:proofErr w:type="spellEnd"/>
+      <w:r>
+        <w:rPr>
+          <w:color w:val="000000"/>
+        </w:rPr>
+        <w:t>);</w:t>
+      </w:r>
+    </w:p>
+    <w:p/>
+    <w:p>
+      <w:pPr>
+        <w:pStyle w:val="Nagwek3"/>
+      </w:pPr>
+      <w:r>
+        <w:t xml:space="preserve">Jak zrobić wywołanie łańcuchowe, nieblokujące </w:t>
+      </w:r>
+      <w:proofErr w:type="spellStart"/>
+      <w:r>
+        <w:t>CompetableFuture</w:t>
+      </w:r>
+      <w:proofErr w:type="spellEnd"/>
+      <w:r>
+        <w:t>?</w:t>
+      </w:r>
+    </w:p>
+    <w:p/>
+    <w:p>
+      <w:r>
+        <w:t xml:space="preserve">Aby nie blokować głównego wątku </w:t>
+      </w:r>
+      <w:proofErr w:type="spellStart"/>
+      <w:r>
+        <w:t>main</w:t>
+      </w:r>
+      <w:proofErr w:type="spellEnd"/>
+      <w:r>
+        <w:t xml:space="preserve"> pobraną wartością, należy przenieść </w:t>
+      </w:r>
+      <w:proofErr w:type="spellStart"/>
+      <w:r>
+        <w:t>CompetableFuture</w:t>
+      </w:r>
+      <w:proofErr w:type="spellEnd"/>
+      <w:r>
+        <w:t xml:space="preserve"> do osobnego wątku</w:t>
+      </w:r>
+    </w:p>
+    <w:p>
+      <w:proofErr w:type="spellStart"/>
+      <w:r>
+        <w:t>thenApply</w:t>
+      </w:r>
+      <w:proofErr w:type="spellEnd"/>
+      <w:r>
+        <w:t xml:space="preserve">() – metoda pozwala na modyfikację wyniku (zwraca obiekt </w:t>
+      </w:r>
+      <w:proofErr w:type="spellStart"/>
+      <w:r>
+        <w:t>CompetableFuture</w:t>
+      </w:r>
+      <w:proofErr w:type="spellEnd"/>
+      <w:r>
+        <w:t>)</w:t>
+      </w:r>
+    </w:p>
+    <w:p>
+      <w:proofErr w:type="spellStart"/>
+      <w:r>
+        <w:t>thenAccept</w:t>
+      </w:r>
+      <w:proofErr w:type="spellEnd"/>
+      <w:r>
+        <w:t>() – konsumuje wynik</w:t>
+      </w:r>
+    </w:p>
+    <w:p>
+      <w:pPr>
+        <w:pStyle w:val="HTML-wstpniesformatowany"/>
+        <w:shd w:val="clear" w:color="auto" w:fill="FFFFFF"/>
+        <w:rPr>
+          <w:b/>
+          <w:color w:val="000000"/>
+        </w:rPr>
+      </w:pPr>
+      <w:proofErr w:type="spellStart"/>
+      <w:r>
+        <w:rPr>
+          <w:color w:val="000000"/>
+        </w:rPr>
+        <w:t>CompletableFuture.</w:t>
+      </w:r>
+      <w:r>
+        <w:rPr>
+          <w:i/>
+          <w:iCs/>
+          <w:color w:val="000000"/>
+        </w:rPr>
+        <w:t>supplyAsync</w:t>
+      </w:r>
+      <w:proofErr w:type="spellEnd"/>
+      <w:r>
+        <w:rPr>
+          <w:color w:val="000000"/>
+        </w:rPr>
+        <w:t>(() -&gt; {</w:t>
+      </w:r>
+      <w:r>
+        <w:rPr>
+          <w:color w:val="000000"/>
+        </w:rPr>
+        <w:br/>
+        <w:t xml:space="preserve">    </w:t>
+      </w:r>
+      <w:proofErr w:type="spellStart"/>
+      <w:r>
+        <w:rPr>
+          <w:b/>
+          <w:bCs/>
+          <w:color w:val="000080"/>
+        </w:rPr>
+        <w:t>try</w:t>
+      </w:r>
+      <w:proofErr w:type="spellEnd"/>
+      <w:r>
+        <w:rPr>
+          <w:b/>
+          <w:bCs/>
+          <w:color w:val="000080"/>
+        </w:rPr>
+        <w:t xml:space="preserve"> </w:t>
+      </w:r>
+      <w:r>
+        <w:rPr>
+          <w:color w:val="000000"/>
+        </w:rPr>
+        <w:t>{</w:t>
+      </w:r>
+      <w:r>
+        <w:rPr>
+          <w:color w:val="000000"/>
+        </w:rPr>
+        <w:br/>
+        <w:t xml:space="preserve">        </w:t>
+      </w:r>
+      <w:proofErr w:type="spellStart"/>
+      <w:r>
+        <w:rPr>
+          <w:color w:val="000000"/>
+        </w:rPr>
+        <w:t>TimeUnit.</w:t>
+      </w:r>
+      <w:r>
+        <w:rPr>
+          <w:b/>
+          <w:bCs/>
+          <w:i/>
+          <w:iCs/>
+          <w:color w:val="660E7A"/>
+        </w:rPr>
+        <w:t>SECONDS</w:t>
+      </w:r>
+      <w:r>
+        <w:rPr>
+          <w:color w:val="000000"/>
+        </w:rPr>
+        <w:t>.sleep</w:t>
+      </w:r>
+      <w:proofErr w:type="spellEnd"/>
+      <w:r>
+        <w:rPr>
+          <w:color w:val="000000"/>
+        </w:rPr>
+        <w:t>(</w:t>
+      </w:r>
+      <w:r>
+        <w:rPr>
+          <w:color w:val="0000FF"/>
+        </w:rPr>
+        <w:t>5</w:t>
+      </w:r>
+      <w:r>
+        <w:rPr>
+          <w:color w:val="000000"/>
+        </w:rPr>
+        <w:t>);</w:t>
+      </w:r>
+      <w:r>
+        <w:rPr>
+          <w:color w:val="000000"/>
+        </w:rPr>
+        <w:br/>
+        <w:t xml:space="preserve">    } </w:t>
+      </w:r>
+      <w:proofErr w:type="spellStart"/>
+      <w:r>
+        <w:rPr>
+          <w:b/>
+          <w:bCs/>
+          <w:color w:val="000080"/>
+        </w:rPr>
+        <w:t>catch</w:t>
+      </w:r>
+      <w:proofErr w:type="spellEnd"/>
+      <w:r>
+        <w:rPr>
+          <w:b/>
+          <w:bCs/>
+          <w:color w:val="000080"/>
+        </w:rPr>
+        <w:t xml:space="preserve"> </w:t>
+      </w:r>
+      <w:r>
+        <w:rPr>
+          <w:color w:val="000000"/>
+        </w:rPr>
+        <w:t>(</w:t>
+      </w:r>
+      <w:proofErr w:type="spellStart"/>
+      <w:r>
+        <w:rPr>
+          <w:color w:val="000000"/>
+        </w:rPr>
+        <w:t>InterruptedException</w:t>
+      </w:r>
+      <w:proofErr w:type="spellEnd"/>
+      <w:r>
+        <w:rPr>
+          <w:color w:val="000000"/>
+        </w:rPr>
+        <w:t xml:space="preserve"> e) {</w:t>
+      </w:r>
+      <w:r>
+        <w:rPr>
+          <w:color w:val="000000"/>
+        </w:rPr>
+        <w:br/>
+        <w:t xml:space="preserve">        </w:t>
+      </w:r>
+      <w:proofErr w:type="spellStart"/>
+      <w:r>
+        <w:rPr>
+          <w:color w:val="000000"/>
+        </w:rPr>
+        <w:t>e.printStackTrace</w:t>
+      </w:r>
+      <w:proofErr w:type="spellEnd"/>
+      <w:r>
+        <w:rPr>
+          <w:color w:val="000000"/>
+        </w:rPr>
+        <w:t>();</w:t>
+      </w:r>
+      <w:r>
+        <w:rPr>
+          <w:color w:val="000000"/>
+        </w:rPr>
+        <w:br/>
+        <w:t xml:space="preserve">    }</w:t>
+      </w:r>
+      <w:r>
+        <w:rPr>
+          <w:color w:val="000000"/>
+        </w:rPr>
+        <w:br/>
+        <w:t xml:space="preserve">    </w:t>
+      </w:r>
+      <w:r>
+        <w:rPr>
+          <w:b/>
+          <w:bCs/>
+          <w:color w:val="000080"/>
+        </w:rPr>
+        <w:t xml:space="preserve">return </w:t>
+      </w:r>
+      <w:r>
+        <w:rPr>
+          <w:color w:val="0000FF"/>
+        </w:rPr>
+        <w:t>44</w:t>
+      </w:r>
+      <w:r>
+        <w:rPr>
+          <w:color w:val="000000"/>
+        </w:rPr>
+        <w:t>;</w:t>
+      </w:r>
+      <w:r>
+        <w:rPr>
+          <w:color w:val="000000"/>
+        </w:rPr>
+        <w:br/>
+        <w:t>},</w:t>
+      </w:r>
+      <w:proofErr w:type="spellStart"/>
+      <w:r>
+        <w:rPr>
+          <w:color w:val="000000"/>
+        </w:rPr>
+        <w:t>executor</w:t>
+      </w:r>
+      <w:proofErr w:type="spellEnd"/>
+      <w:r>
+        <w:rPr>
+          <w:color w:val="000000"/>
+        </w:rPr>
+        <w:t>)</w:t>
+      </w:r>
+      <w:r>
+        <w:rPr>
+          <w:color w:val="000000"/>
+        </w:rPr>
+        <w:br/>
+        <w:t xml:space="preserve">        </w:t>
+      </w:r>
+      <w:r>
+        <w:rPr>
+          <w:b/>
+          <w:color w:val="FF0000"/>
+        </w:rPr>
+        <w:t>.</w:t>
+      </w:r>
+      <w:proofErr w:type="spellStart"/>
+      <w:r>
+        <w:rPr>
+          <w:b/>
+          <w:color w:val="FF0000"/>
+        </w:rPr>
+        <w:t>thenApply</w:t>
+      </w:r>
+      <w:proofErr w:type="spellEnd"/>
+      <w:r>
+        <w:rPr>
+          <w:b/>
+          <w:color w:val="000000"/>
+        </w:rPr>
+        <w:t>(r-&gt;{</w:t>
+      </w:r>
+      <w:r>
+        <w:rPr>
+          <w:b/>
+          <w:color w:val="000000"/>
+        </w:rPr>
+        <w:br/>
+        <w:t xml:space="preserve">    </w:t>
+      </w:r>
+      <w:proofErr w:type="spellStart"/>
+      <w:r>
+        <w:rPr>
+          <w:b/>
+          <w:color w:val="000000"/>
+        </w:rPr>
+        <w:t>System.</w:t>
+      </w:r>
+      <w:r>
+        <w:rPr>
+          <w:b/>
+          <w:bCs/>
+          <w:i/>
+          <w:iCs/>
+          <w:color w:val="660E7A"/>
+        </w:rPr>
+        <w:t>out</w:t>
+      </w:r>
+      <w:r>
+        <w:rPr>
+          <w:b/>
+          <w:color w:val="000000"/>
+        </w:rPr>
+        <w:t>.println</w:t>
+      </w:r>
+      <w:proofErr w:type="spellEnd"/>
+      <w:r>
+        <w:rPr>
+          <w:b/>
+          <w:color w:val="000000"/>
+        </w:rPr>
+        <w:t>(</w:t>
+      </w:r>
+      <w:proofErr w:type="spellStart"/>
+      <w:r>
+        <w:rPr>
+          <w:b/>
+          <w:color w:val="000000"/>
+        </w:rPr>
+        <w:t>Thread.</w:t>
+      </w:r>
+      <w:r>
+        <w:rPr>
+          <w:b/>
+          <w:i/>
+          <w:iCs/>
+          <w:color w:val="000000"/>
+        </w:rPr>
+        <w:t>currentThread</w:t>
+      </w:r>
+      <w:proofErr w:type="spellEnd"/>
+      <w:r>
+        <w:rPr>
+          <w:b/>
+          <w:color w:val="000000"/>
+        </w:rPr>
+        <w:t>().</w:t>
+      </w:r>
+      <w:proofErr w:type="spellStart"/>
+      <w:r>
+        <w:rPr>
+          <w:b/>
+          <w:color w:val="000000"/>
+        </w:rPr>
+        <w:t>getName</w:t>
+      </w:r>
+      <w:proofErr w:type="spellEnd"/>
+      <w:r>
+        <w:rPr>
+          <w:b/>
+          <w:color w:val="000000"/>
+        </w:rPr>
+        <w:t>());</w:t>
+      </w:r>
+      <w:r>
+        <w:rPr>
+          <w:b/>
+          <w:color w:val="000000"/>
+        </w:rPr>
+        <w:br/>
+        <w:t xml:space="preserve">    </w:t>
+      </w:r>
+      <w:r>
+        <w:rPr>
+          <w:b/>
+          <w:bCs/>
+          <w:color w:val="000080"/>
+        </w:rPr>
+        <w:t xml:space="preserve">return </w:t>
+      </w:r>
+      <w:r>
+        <w:rPr>
+          <w:b/>
+          <w:color w:val="000000"/>
+        </w:rPr>
+        <w:t>r*</w:t>
+      </w:r>
+      <w:r>
+        <w:rPr>
+          <w:b/>
+          <w:color w:val="0000FF"/>
+        </w:rPr>
+        <w:t>2</w:t>
+      </w:r>
+      <w:r>
+        <w:rPr>
+          <w:b/>
+          <w:color w:val="000000"/>
+        </w:rPr>
+        <w:t>;</w:t>
+      </w:r>
+      <w:r>
+        <w:rPr>
+          <w:b/>
+          <w:color w:val="000000"/>
+        </w:rPr>
+        <w:br/>
+        <w:t>})</w:t>
+      </w:r>
+      <w:r>
+        <w:rPr>
+          <w:b/>
+          <w:color w:val="000000"/>
+        </w:rPr>
+        <w:br/>
+      </w:r>
+      <w:r>
+        <w:rPr>
+          <w:color w:val="000000"/>
+        </w:rPr>
+        <w:t xml:space="preserve">        </w:t>
+      </w:r>
+      <w:r>
+        <w:rPr>
+          <w:b/>
+          <w:color w:val="FF0000"/>
+        </w:rPr>
+        <w:t>.</w:t>
+      </w:r>
+      <w:proofErr w:type="spellStart"/>
+      <w:r>
+        <w:rPr>
+          <w:b/>
+          <w:color w:val="FF0000"/>
+        </w:rPr>
+        <w:t>thenAccept</w:t>
+      </w:r>
+      <w:proofErr w:type="spellEnd"/>
+      <w:r>
+        <w:rPr>
+          <w:b/>
+          <w:color w:val="000000"/>
+        </w:rPr>
+        <w:t>(r-&gt;{</w:t>
+      </w:r>
+      <w:r>
+        <w:rPr>
+          <w:b/>
+          <w:color w:val="000000"/>
+        </w:rPr>
+        <w:br/>
+        <w:t xml:space="preserve">            </w:t>
+      </w:r>
+      <w:proofErr w:type="spellStart"/>
+      <w:r>
+        <w:rPr>
+          <w:b/>
+          <w:color w:val="000000"/>
+        </w:rPr>
+        <w:t>System.</w:t>
+      </w:r>
+      <w:r>
+        <w:rPr>
+          <w:b/>
+          <w:bCs/>
+          <w:i/>
+          <w:iCs/>
+          <w:color w:val="660E7A"/>
+        </w:rPr>
+        <w:t>out</w:t>
+      </w:r>
+      <w:r>
+        <w:rPr>
+          <w:b/>
+          <w:color w:val="000000"/>
+        </w:rPr>
+        <w:t>.println</w:t>
+      </w:r>
+      <w:proofErr w:type="spellEnd"/>
+      <w:r>
+        <w:rPr>
+          <w:b/>
+          <w:color w:val="000000"/>
+        </w:rPr>
+        <w:t>(</w:t>
+      </w:r>
+      <w:proofErr w:type="spellStart"/>
+      <w:r>
+        <w:rPr>
+          <w:b/>
+          <w:color w:val="000000"/>
+        </w:rPr>
+        <w:t>Thread.</w:t>
+      </w:r>
+      <w:r>
+        <w:rPr>
+          <w:b/>
+          <w:i/>
+          <w:iCs/>
+          <w:color w:val="000000"/>
+        </w:rPr>
+        <w:t>currentThread</w:t>
+      </w:r>
+      <w:proofErr w:type="spellEnd"/>
+      <w:r>
+        <w:rPr>
+          <w:b/>
+          <w:color w:val="000000"/>
+        </w:rPr>
+        <w:t>().</w:t>
+      </w:r>
+      <w:proofErr w:type="spellStart"/>
+      <w:r>
+        <w:rPr>
+          <w:b/>
+          <w:color w:val="000000"/>
+        </w:rPr>
+        <w:t>getName</w:t>
+      </w:r>
+      <w:proofErr w:type="spellEnd"/>
+      <w:r>
+        <w:rPr>
+          <w:b/>
+          <w:color w:val="000000"/>
+        </w:rPr>
+        <w:t>());</w:t>
+      </w:r>
+      <w:r>
+        <w:rPr>
+          <w:b/>
+          <w:color w:val="000000"/>
+        </w:rPr>
+        <w:br/>
+        <w:t xml:space="preserve">            </w:t>
+      </w:r>
+      <w:proofErr w:type="spellStart"/>
+      <w:r>
+        <w:rPr>
+          <w:b/>
+          <w:color w:val="000000"/>
+        </w:rPr>
+        <w:t>System.</w:t>
+      </w:r>
+      <w:r>
+        <w:rPr>
+          <w:b/>
+          <w:bCs/>
+          <w:i/>
+          <w:iCs/>
+          <w:color w:val="660E7A"/>
+        </w:rPr>
+        <w:t>out</w:t>
+      </w:r>
+      <w:r>
+        <w:rPr>
+          <w:b/>
+          <w:color w:val="000000"/>
+        </w:rPr>
+        <w:t>.println</w:t>
+      </w:r>
+      <w:proofErr w:type="spellEnd"/>
+      <w:r>
+        <w:rPr>
+          <w:b/>
+          <w:color w:val="000000"/>
+        </w:rPr>
+        <w:t>(r);</w:t>
+      </w:r>
+      <w:r>
+        <w:rPr>
+          <w:b/>
+          <w:color w:val="000000"/>
+        </w:rPr>
+        <w:br/>
+        <w:t xml:space="preserve">        });</w:t>
+      </w:r>
+    </w:p>
+    <w:p>
+      <w:r>
+        <w:rPr>
+          <w:noProof/>
+          <w:lang w:eastAsia="pl-PL"/>
+        </w:rPr>
+        <w:lastRenderedPageBreak/>
+        <w:drawing>
+          <wp:inline distT="0" distB="0" distL="0" distR="0">
+            <wp:extent cx="3892878" cy="2406015"/>
+            <wp:effectExtent l="0" t="0" r="0" b="0"/>
+            <wp:docPr id="2" name="Obraz 2"/>
+            <wp:cNvGraphicFramePr>
+              <a:graphicFrameLocks xmlns:a="http://schemas.openxmlformats.org/drawingml/2006/main" noChangeAspect="1"/>
+            </wp:cNvGraphicFramePr>
+            <a:graphic xmlns:a="http://schemas.openxmlformats.org/drawingml/2006/main">
+              <a:graphicData uri="http://schemas.openxmlformats.org/drawingml/2006/picture">
+                <pic:pic xmlns:pic="http://schemas.openxmlformats.org/drawingml/2006/picture">
+                  <pic:nvPicPr>
+                    <pic:cNvPr id="0" name="Picture 1"/>
+                    <pic:cNvPicPr>
+                      <a:picLocks noChangeAspect="1" noChangeArrowheads="1"/>
+                    </pic:cNvPicPr>
+                  </pic:nvPicPr>
+                  <pic:blipFill>
+                    <a:blip r:embed="rId13">
+                      <a:extLst>
+                        <a:ext uri="{28A0092B-C50C-407E-A947-70E740481C1C}">
+                          <a14:useLocalDpi xmlns:a14="http://schemas.microsoft.com/office/drawing/2010/main" val="0"/>
+                        </a:ext>
+                      </a:extLst>
+                    </a:blip>
+                    <a:srcRect/>
+                    <a:stretch>
+                      <a:fillRect/>
+                    </a:stretch>
+                  </pic:blipFill>
+                  <pic:spPr bwMode="auto">
+                    <a:xfrm>
+                      <a:off x="0" y="0"/>
+                      <a:ext cx="3892878" cy="2406015"/>
+                    </a:xfrm>
+                    <a:prstGeom prst="rect">
+                      <a:avLst/>
+                    </a:prstGeom>
+                    <a:noFill/>
+                    <a:ln>
+                      <a:noFill/>
+                    </a:ln>
+                  </pic:spPr>
+                </pic:pic>
+              </a:graphicData>
+            </a:graphic>
+          </wp:inline>
+        </w:drawing>
+      </w:r>
+    </w:p>
+    <w:p/>
+    <w:p>
+      <w:pPr>
+        <w:pStyle w:val="Nagwek3"/>
+      </w:pPr>
+      <w:r>
+        <w:t xml:space="preserve">Łączenie ze sobą </w:t>
+      </w:r>
+      <w:proofErr w:type="spellStart"/>
+      <w:r>
+        <w:t>CompletableFuture</w:t>
+      </w:r>
+      <w:proofErr w:type="spellEnd"/>
+    </w:p>
+    <w:p>
+      <w:r>
+        <w:t>ZALEŻNE</w:t>
+      </w:r>
+      <w:r>
+        <w:t xml:space="preserve"> </w:t>
+      </w:r>
+      <w:proofErr w:type="spellStart"/>
+      <w:r>
+        <w:t>thenCompose</w:t>
+      </w:r>
+      <w:proofErr w:type="spellEnd"/>
+      <w:r>
+        <w:t>()</w:t>
+      </w:r>
+    </w:p>
+    <w:p>
+      <w:pPr>
+        <w:pStyle w:val="HTML-wstpniesformatowany"/>
+        <w:shd w:val="clear" w:color="auto" w:fill="FFFFFF"/>
+        <w:rPr>
+          <w:color w:val="000000"/>
+          <w:sz w:val="16"/>
+          <w:szCs w:val="16"/>
+        </w:rPr>
+      </w:pPr>
+      <w:r>
+        <w:rPr>
+          <w:color w:val="000000"/>
+          <w:sz w:val="16"/>
+          <w:szCs w:val="16"/>
+        </w:rPr>
+        <w:t xml:space="preserve">    </w:t>
+      </w:r>
+      <w:proofErr w:type="spellStart"/>
+      <w:r>
+        <w:rPr>
+          <w:color w:val="000000"/>
+          <w:sz w:val="16"/>
+          <w:szCs w:val="16"/>
+        </w:rPr>
+        <w:t>ExecutorService</w:t>
+      </w:r>
+      <w:proofErr w:type="spellEnd"/>
+      <w:r>
+        <w:rPr>
+          <w:color w:val="000000"/>
+          <w:sz w:val="16"/>
+          <w:szCs w:val="16"/>
+        </w:rPr>
+        <w:t xml:space="preserve"> </w:t>
+      </w:r>
+      <w:proofErr w:type="spellStart"/>
+      <w:r>
+        <w:rPr>
+          <w:color w:val="000000"/>
+          <w:sz w:val="16"/>
+          <w:szCs w:val="16"/>
+        </w:rPr>
+        <w:t>executor</w:t>
+      </w:r>
+      <w:proofErr w:type="spellEnd"/>
+      <w:r>
+        <w:rPr>
+          <w:color w:val="000000"/>
+          <w:sz w:val="16"/>
+          <w:szCs w:val="16"/>
+        </w:rPr>
+        <w:t xml:space="preserve">= </w:t>
+      </w:r>
+      <w:proofErr w:type="spellStart"/>
+      <w:r>
+        <w:rPr>
+          <w:color w:val="000000"/>
+          <w:sz w:val="16"/>
+          <w:szCs w:val="16"/>
+        </w:rPr>
+        <w:t>Executors.</w:t>
+      </w:r>
+      <w:r>
+        <w:rPr>
+          <w:i/>
+          <w:iCs/>
+          <w:color w:val="000000"/>
+          <w:sz w:val="16"/>
+          <w:szCs w:val="16"/>
+        </w:rPr>
+        <w:t>newFixedThreadPool</w:t>
+      </w:r>
+      <w:proofErr w:type="spellEnd"/>
+      <w:r>
+        <w:rPr>
+          <w:color w:val="000000"/>
+          <w:sz w:val="16"/>
+          <w:szCs w:val="16"/>
+        </w:rPr>
+        <w:t>(</w:t>
+      </w:r>
+      <w:r>
+        <w:rPr>
+          <w:color w:val="0000FF"/>
+          <w:sz w:val="16"/>
+          <w:szCs w:val="16"/>
+        </w:rPr>
+        <w:t>3</w:t>
+      </w:r>
+      <w:r>
+        <w:rPr>
+          <w:color w:val="000000"/>
+          <w:sz w:val="16"/>
+          <w:szCs w:val="16"/>
+        </w:rPr>
+        <w:t>);</w:t>
+      </w:r>
+      <w:r>
+        <w:rPr>
+          <w:color w:val="000000"/>
+          <w:sz w:val="16"/>
+          <w:szCs w:val="16"/>
+        </w:rPr>
+        <w:br/>
+      </w:r>
+      <w:r>
+        <w:rPr>
+          <w:color w:val="000000"/>
+          <w:sz w:val="16"/>
+          <w:szCs w:val="16"/>
+        </w:rPr>
+        <w:br/>
+        <w:t xml:space="preserve">    </w:t>
+      </w:r>
+      <w:proofErr w:type="spellStart"/>
+      <w:r>
+        <w:rPr>
+          <w:color w:val="000000"/>
+          <w:sz w:val="16"/>
+          <w:szCs w:val="16"/>
+        </w:rPr>
+        <w:t>CompletableFuture</w:t>
+      </w:r>
+      <w:proofErr w:type="spellEnd"/>
+      <w:r>
+        <w:rPr>
+          <w:color w:val="000000"/>
+          <w:sz w:val="16"/>
+          <w:szCs w:val="16"/>
+        </w:rPr>
+        <w:t>&lt;</w:t>
+      </w:r>
+      <w:proofErr w:type="spellStart"/>
+      <w:r>
+        <w:rPr>
+          <w:color w:val="000000"/>
+          <w:sz w:val="16"/>
+          <w:szCs w:val="16"/>
+        </w:rPr>
+        <w:t>Long</w:t>
+      </w:r>
+      <w:proofErr w:type="spellEnd"/>
+      <w:r>
+        <w:rPr>
+          <w:color w:val="000000"/>
+          <w:sz w:val="16"/>
+          <w:szCs w:val="16"/>
+        </w:rPr>
+        <w:t xml:space="preserve">&gt; </w:t>
+      </w:r>
+      <w:proofErr w:type="spellStart"/>
+      <w:r>
+        <w:rPr>
+          <w:b/>
+          <w:color w:val="000000"/>
+          <w:sz w:val="16"/>
+          <w:szCs w:val="16"/>
+        </w:rPr>
+        <w:t>idFuture</w:t>
+      </w:r>
+      <w:proofErr w:type="spellEnd"/>
+      <w:r>
+        <w:rPr>
+          <w:color w:val="000000"/>
+          <w:sz w:val="16"/>
+          <w:szCs w:val="16"/>
+        </w:rPr>
+        <w:t>=</w:t>
+      </w:r>
+      <w:proofErr w:type="spellStart"/>
+      <w:r>
+        <w:rPr>
+          <w:color w:val="000000"/>
+          <w:sz w:val="16"/>
+          <w:szCs w:val="16"/>
+        </w:rPr>
+        <w:t>CompletableFuture.</w:t>
+      </w:r>
+      <w:r>
+        <w:rPr>
+          <w:i/>
+          <w:iCs/>
+          <w:color w:val="000000"/>
+          <w:sz w:val="16"/>
+          <w:szCs w:val="16"/>
+        </w:rPr>
+        <w:t>supplyAsync</w:t>
+      </w:r>
+      <w:proofErr w:type="spellEnd"/>
+      <w:r>
+        <w:rPr>
+          <w:color w:val="000000"/>
+          <w:sz w:val="16"/>
+          <w:szCs w:val="16"/>
+        </w:rPr>
+        <w:t>(()-&gt;{</w:t>
+      </w:r>
+      <w:r>
+        <w:rPr>
+          <w:color w:val="000000"/>
+          <w:sz w:val="16"/>
+          <w:szCs w:val="16"/>
+        </w:rPr>
+        <w:br/>
+        <w:t xml:space="preserve">        </w:t>
+      </w:r>
+      <w:proofErr w:type="spellStart"/>
+      <w:r>
+        <w:rPr>
+          <w:b/>
+          <w:bCs/>
+          <w:color w:val="000080"/>
+          <w:sz w:val="16"/>
+          <w:szCs w:val="16"/>
+        </w:rPr>
+        <w:t>try</w:t>
+      </w:r>
+      <w:proofErr w:type="spellEnd"/>
+      <w:r>
+        <w:rPr>
+          <w:b/>
+          <w:bCs/>
+          <w:color w:val="000080"/>
+          <w:sz w:val="16"/>
+          <w:szCs w:val="16"/>
+        </w:rPr>
+        <w:t xml:space="preserve"> </w:t>
+      </w:r>
+      <w:r>
+        <w:rPr>
+          <w:color w:val="000000"/>
+          <w:sz w:val="16"/>
+          <w:szCs w:val="16"/>
+        </w:rPr>
+        <w:t>{</w:t>
+      </w:r>
+      <w:r>
+        <w:rPr>
+          <w:color w:val="000000"/>
+          <w:sz w:val="16"/>
+          <w:szCs w:val="16"/>
+        </w:rPr>
+        <w:br/>
+        <w:t xml:space="preserve">            </w:t>
+      </w:r>
+      <w:proofErr w:type="spellStart"/>
+      <w:r>
+        <w:rPr>
+          <w:color w:val="000000"/>
+          <w:sz w:val="16"/>
+          <w:szCs w:val="16"/>
+        </w:rPr>
+        <w:t>TimeUnit.</w:t>
+      </w:r>
+      <w:r>
+        <w:rPr>
+          <w:b/>
+          <w:bCs/>
+          <w:i/>
+          <w:iCs/>
+          <w:color w:val="660E7A"/>
+          <w:sz w:val="16"/>
+          <w:szCs w:val="16"/>
+        </w:rPr>
+        <w:t>SECONDS</w:t>
+      </w:r>
+      <w:r>
+        <w:rPr>
+          <w:color w:val="000000"/>
+          <w:sz w:val="16"/>
+          <w:szCs w:val="16"/>
+        </w:rPr>
+        <w:t>.sleep</w:t>
+      </w:r>
+      <w:proofErr w:type="spellEnd"/>
+      <w:r>
+        <w:rPr>
+          <w:color w:val="000000"/>
+          <w:sz w:val="16"/>
+          <w:szCs w:val="16"/>
+        </w:rPr>
+        <w:t>(</w:t>
+      </w:r>
+      <w:r>
+        <w:rPr>
+          <w:color w:val="0000FF"/>
+          <w:sz w:val="16"/>
+          <w:szCs w:val="16"/>
+        </w:rPr>
+        <w:t>2</w:t>
+      </w:r>
+      <w:r>
+        <w:rPr>
+          <w:color w:val="000000"/>
+          <w:sz w:val="16"/>
+          <w:szCs w:val="16"/>
+        </w:rPr>
+        <w:t>);</w:t>
+      </w:r>
+      <w:r>
+        <w:rPr>
+          <w:color w:val="000000"/>
+          <w:sz w:val="16"/>
+          <w:szCs w:val="16"/>
+        </w:rPr>
+        <w:br/>
+        <w:t xml:space="preserve">        } </w:t>
+      </w:r>
+      <w:proofErr w:type="spellStart"/>
+      <w:r>
+        <w:rPr>
+          <w:b/>
+          <w:bCs/>
+          <w:color w:val="000080"/>
+          <w:sz w:val="16"/>
+          <w:szCs w:val="16"/>
+        </w:rPr>
+        <w:t>catch</w:t>
+      </w:r>
+      <w:proofErr w:type="spellEnd"/>
+      <w:r>
+        <w:rPr>
+          <w:b/>
+          <w:bCs/>
+          <w:color w:val="000080"/>
+          <w:sz w:val="16"/>
+          <w:szCs w:val="16"/>
+        </w:rPr>
+        <w:t xml:space="preserve"> </w:t>
+      </w:r>
+      <w:r>
+        <w:rPr>
+          <w:color w:val="000000"/>
+          <w:sz w:val="16"/>
+          <w:szCs w:val="16"/>
+        </w:rPr>
+        <w:t>(</w:t>
+      </w:r>
+      <w:proofErr w:type="spellStart"/>
+      <w:r>
+        <w:rPr>
+          <w:color w:val="000000"/>
+          <w:sz w:val="16"/>
+          <w:szCs w:val="16"/>
+        </w:rPr>
+        <w:t>InterruptedException</w:t>
+      </w:r>
+      <w:proofErr w:type="spellEnd"/>
+      <w:r>
+        <w:rPr>
+          <w:color w:val="000000"/>
+          <w:sz w:val="16"/>
+          <w:szCs w:val="16"/>
+        </w:rPr>
+        <w:t xml:space="preserve"> e) {</w:t>
+      </w:r>
+      <w:r>
+        <w:rPr>
+          <w:color w:val="000000"/>
+          <w:sz w:val="16"/>
+          <w:szCs w:val="16"/>
+        </w:rPr>
+        <w:br/>
+        <w:t xml:space="preserve">            </w:t>
+      </w:r>
+      <w:proofErr w:type="spellStart"/>
+      <w:r>
+        <w:rPr>
+          <w:color w:val="000000"/>
+          <w:sz w:val="16"/>
+          <w:szCs w:val="16"/>
+        </w:rPr>
+        <w:t>e.printStackTrace</w:t>
+      </w:r>
+      <w:proofErr w:type="spellEnd"/>
+      <w:r>
+        <w:rPr>
+          <w:color w:val="000000"/>
+          <w:sz w:val="16"/>
+          <w:szCs w:val="16"/>
+        </w:rPr>
+        <w:t>();</w:t>
+      </w:r>
+      <w:r>
+        <w:rPr>
+          <w:color w:val="000000"/>
+          <w:sz w:val="16"/>
+          <w:szCs w:val="16"/>
+        </w:rPr>
+        <w:br/>
+        <w:t xml:space="preserve">        }</w:t>
+      </w:r>
+      <w:r>
+        <w:rPr>
+          <w:color w:val="000000"/>
+          <w:sz w:val="16"/>
+          <w:szCs w:val="16"/>
+        </w:rPr>
+        <w:br/>
+        <w:t xml:space="preserve">        </w:t>
+      </w:r>
+      <w:r>
+        <w:rPr>
+          <w:b/>
+          <w:bCs/>
+          <w:color w:val="000080"/>
+          <w:sz w:val="16"/>
+          <w:szCs w:val="16"/>
+        </w:rPr>
+        <w:t xml:space="preserve">return </w:t>
+      </w:r>
+      <w:proofErr w:type="spellStart"/>
+      <w:r>
+        <w:rPr>
+          <w:i/>
+          <w:iCs/>
+          <w:color w:val="000000"/>
+          <w:sz w:val="16"/>
+          <w:szCs w:val="16"/>
+        </w:rPr>
+        <w:t>getUserId</w:t>
+      </w:r>
+      <w:proofErr w:type="spellEnd"/>
+      <w:r>
+        <w:rPr>
+          <w:color w:val="000000"/>
+          <w:sz w:val="16"/>
+          <w:szCs w:val="16"/>
+        </w:rPr>
+        <w:t>();</w:t>
+      </w:r>
+      <w:r>
+        <w:rPr>
+          <w:color w:val="000000"/>
+          <w:sz w:val="16"/>
+          <w:szCs w:val="16"/>
+        </w:rPr>
+        <w:br/>
+        <w:t xml:space="preserve">    });</w:t>
+      </w:r>
+      <w:r>
+        <w:rPr>
+          <w:color w:val="000000"/>
+          <w:sz w:val="16"/>
+          <w:szCs w:val="16"/>
+        </w:rPr>
+        <w:br/>
+      </w:r>
+      <w:r>
+        <w:rPr>
+          <w:color w:val="000000"/>
+          <w:sz w:val="16"/>
+          <w:szCs w:val="16"/>
+        </w:rPr>
+        <w:br/>
+        <w:t xml:space="preserve">    </w:t>
+      </w:r>
+      <w:proofErr w:type="spellStart"/>
+      <w:r>
+        <w:rPr>
+          <w:color w:val="000000"/>
+          <w:sz w:val="16"/>
+          <w:szCs w:val="16"/>
+        </w:rPr>
+        <w:t>CompletableFuture</w:t>
+      </w:r>
+      <w:proofErr w:type="spellEnd"/>
+      <w:r>
+        <w:rPr>
+          <w:color w:val="000000"/>
+          <w:sz w:val="16"/>
+          <w:szCs w:val="16"/>
+        </w:rPr>
+        <w:t>&lt;</w:t>
+      </w:r>
+      <w:proofErr w:type="spellStart"/>
+      <w:r>
+        <w:rPr>
+          <w:color w:val="000000"/>
+          <w:sz w:val="16"/>
+          <w:szCs w:val="16"/>
+        </w:rPr>
+        <w:t>Void</w:t>
+      </w:r>
+      <w:proofErr w:type="spellEnd"/>
+      <w:r>
+        <w:rPr>
+          <w:color w:val="000000"/>
+          <w:sz w:val="16"/>
+          <w:szCs w:val="16"/>
+        </w:rPr>
+        <w:t xml:space="preserve">&gt; </w:t>
+      </w:r>
+      <w:r>
+        <w:rPr>
+          <w:b/>
+          <w:color w:val="000000"/>
+          <w:sz w:val="16"/>
+          <w:szCs w:val="16"/>
+        </w:rPr>
+        <w:t>future</w:t>
+      </w:r>
+      <w:r>
+        <w:rPr>
+          <w:color w:val="000000"/>
+          <w:sz w:val="16"/>
+          <w:szCs w:val="16"/>
+        </w:rPr>
+        <w:t>=</w:t>
+      </w:r>
+      <w:r>
+        <w:rPr>
+          <w:b/>
+          <w:color w:val="000000"/>
+          <w:sz w:val="16"/>
+          <w:szCs w:val="16"/>
+        </w:rPr>
+        <w:t>idFuture</w:t>
+      </w:r>
+      <w:r>
+        <w:rPr>
+          <w:color w:val="000000"/>
+          <w:sz w:val="16"/>
+          <w:szCs w:val="16"/>
+        </w:rPr>
+        <w:t>.</w:t>
+      </w:r>
+      <w:r>
+        <w:rPr>
+          <w:b/>
+          <w:color w:val="000000"/>
+          <w:sz w:val="16"/>
+          <w:szCs w:val="16"/>
+        </w:rPr>
+        <w:t>thenCompose</w:t>
+      </w:r>
+      <w:r>
+        <w:rPr>
+          <w:color w:val="000000"/>
+          <w:sz w:val="16"/>
+          <w:szCs w:val="16"/>
+        </w:rPr>
+        <w:t>(id-&gt;CompletableFuture.</w:t>
+      </w:r>
+      <w:r>
+        <w:rPr>
+          <w:i/>
+          <w:iCs/>
+          <w:color w:val="000000"/>
+          <w:sz w:val="16"/>
+          <w:szCs w:val="16"/>
+        </w:rPr>
+        <w:t>supplyAsync</w:t>
+      </w:r>
+      <w:r>
+        <w:rPr>
+          <w:color w:val="000000"/>
+          <w:sz w:val="16"/>
+          <w:szCs w:val="16"/>
+        </w:rPr>
+        <w:t>((()-&gt;{</w:t>
+      </w:r>
+      <w:r>
+        <w:rPr>
+          <w:color w:val="000000"/>
+          <w:sz w:val="16"/>
+          <w:szCs w:val="16"/>
+        </w:rPr>
+        <w:br/>
+        <w:t xml:space="preserve">        </w:t>
+      </w:r>
+      <w:r>
+        <w:rPr>
+          <w:b/>
+          <w:bCs/>
+          <w:color w:val="000080"/>
+          <w:sz w:val="16"/>
+          <w:szCs w:val="16"/>
+        </w:rPr>
+        <w:t xml:space="preserve">return </w:t>
+      </w:r>
+      <w:proofErr w:type="spellStart"/>
+      <w:r>
+        <w:rPr>
+          <w:i/>
+          <w:iCs/>
+          <w:color w:val="000000"/>
+          <w:sz w:val="16"/>
+          <w:szCs w:val="16"/>
+        </w:rPr>
+        <w:t>getDiscount</w:t>
+      </w:r>
+      <w:proofErr w:type="spellEnd"/>
+      <w:r>
+        <w:rPr>
+          <w:color w:val="000000"/>
+          <w:sz w:val="16"/>
+          <w:szCs w:val="16"/>
+        </w:rPr>
+        <w:t>(</w:t>
+      </w:r>
+      <w:r>
+        <w:rPr>
+          <w:color w:val="660E7A"/>
+          <w:sz w:val="16"/>
+          <w:szCs w:val="16"/>
+        </w:rPr>
+        <w:t>id</w:t>
+      </w:r>
+      <w:r>
+        <w:rPr>
+          <w:color w:val="000000"/>
+          <w:sz w:val="16"/>
+          <w:szCs w:val="16"/>
+        </w:rPr>
+        <w:t>);</w:t>
+      </w:r>
+      <w:r>
+        <w:rPr>
+          <w:color w:val="000000"/>
+          <w:sz w:val="16"/>
+          <w:szCs w:val="16"/>
+        </w:rPr>
+        <w:br/>
+        <w:t xml:space="preserve">    })).</w:t>
+      </w:r>
+      <w:proofErr w:type="spellStart"/>
+      <w:r>
+        <w:rPr>
+          <w:color w:val="000000"/>
+          <w:sz w:val="16"/>
+          <w:szCs w:val="16"/>
+        </w:rPr>
+        <w:t>thenAccept</w:t>
+      </w:r>
+      <w:proofErr w:type="spellEnd"/>
+      <w:r>
+        <w:rPr>
+          <w:color w:val="000000"/>
+          <w:sz w:val="16"/>
+          <w:szCs w:val="16"/>
+        </w:rPr>
+        <w:t xml:space="preserve">(i-&gt; </w:t>
+      </w:r>
+      <w:proofErr w:type="spellStart"/>
+      <w:r>
+        <w:rPr>
+          <w:color w:val="000000"/>
+          <w:sz w:val="16"/>
+          <w:szCs w:val="16"/>
+        </w:rPr>
+        <w:t>System.</w:t>
+      </w:r>
+      <w:r>
+        <w:rPr>
+          <w:b/>
+          <w:bCs/>
+          <w:i/>
+          <w:iCs/>
+          <w:color w:val="660E7A"/>
+          <w:sz w:val="16"/>
+          <w:szCs w:val="16"/>
+        </w:rPr>
+        <w:t>out</w:t>
+      </w:r>
+      <w:r>
+        <w:rPr>
+          <w:color w:val="000000"/>
+          <w:sz w:val="16"/>
+          <w:szCs w:val="16"/>
+        </w:rPr>
+        <w:t>.println</w:t>
+      </w:r>
+      <w:proofErr w:type="spellEnd"/>
+      <w:r>
+        <w:rPr>
+          <w:color w:val="000000"/>
+          <w:sz w:val="16"/>
+          <w:szCs w:val="16"/>
+        </w:rPr>
+        <w:t>(i)));</w:t>
+      </w:r>
+      <w:r>
+        <w:rPr>
+          <w:color w:val="000000"/>
+          <w:sz w:val="16"/>
+          <w:szCs w:val="16"/>
+        </w:rPr>
+        <w:br/>
+        <w:t xml:space="preserve">    </w:t>
+      </w:r>
+      <w:proofErr w:type="spellStart"/>
+      <w:r>
+        <w:rPr>
+          <w:b/>
+          <w:color w:val="000000"/>
+          <w:sz w:val="16"/>
+          <w:szCs w:val="16"/>
+        </w:rPr>
+        <w:t>future.</w:t>
+      </w:r>
+      <w:r>
+        <w:rPr>
+          <w:color w:val="000000"/>
+          <w:sz w:val="16"/>
+          <w:szCs w:val="16"/>
+        </w:rPr>
+        <w:t>get</w:t>
+      </w:r>
+      <w:proofErr w:type="spellEnd"/>
+      <w:r>
+        <w:rPr>
+          <w:color w:val="000000"/>
+          <w:sz w:val="16"/>
+          <w:szCs w:val="16"/>
+        </w:rPr>
+        <w:t>();</w:t>
+      </w:r>
+      <w:r>
+        <w:rPr>
+          <w:color w:val="000000"/>
+          <w:sz w:val="16"/>
+          <w:szCs w:val="16"/>
+        </w:rPr>
+        <w:br/>
+        <w:t xml:space="preserve">    </w:t>
+      </w:r>
+      <w:proofErr w:type="spellStart"/>
+      <w:r>
+        <w:rPr>
+          <w:color w:val="000000"/>
+          <w:sz w:val="16"/>
+          <w:szCs w:val="16"/>
+        </w:rPr>
+        <w:t>executor.shutdown</w:t>
+      </w:r>
+      <w:proofErr w:type="spellEnd"/>
+      <w:r>
+        <w:rPr>
+          <w:color w:val="000000"/>
+          <w:sz w:val="16"/>
+          <w:szCs w:val="16"/>
+        </w:rPr>
+        <w:t>();</w:t>
+      </w:r>
+      <w:r>
+        <w:rPr>
+          <w:color w:val="000000"/>
+          <w:sz w:val="16"/>
+          <w:szCs w:val="16"/>
+        </w:rPr>
+        <w:br/>
+        <w:t>}</w:t>
+      </w:r>
+      <w:r>
+        <w:rPr>
+          <w:color w:val="000000"/>
+          <w:sz w:val="16"/>
+          <w:szCs w:val="16"/>
+        </w:rPr>
+        <w:br/>
+      </w:r>
+      <w:r>
+        <w:rPr>
+          <w:b/>
+          <w:bCs/>
+          <w:color w:val="000080"/>
+          <w:sz w:val="16"/>
+          <w:szCs w:val="16"/>
+        </w:rPr>
+        <w:t xml:space="preserve">public </w:t>
+      </w:r>
+      <w:proofErr w:type="spellStart"/>
+      <w:r>
+        <w:rPr>
+          <w:b/>
+          <w:bCs/>
+          <w:color w:val="000080"/>
+          <w:sz w:val="16"/>
+          <w:szCs w:val="16"/>
+        </w:rPr>
+        <w:t>static</w:t>
+      </w:r>
+      <w:proofErr w:type="spellEnd"/>
+      <w:r>
+        <w:rPr>
+          <w:b/>
+          <w:bCs/>
+          <w:color w:val="000080"/>
+          <w:sz w:val="16"/>
+          <w:szCs w:val="16"/>
+        </w:rPr>
+        <w:t xml:space="preserve"> </w:t>
+      </w:r>
+      <w:proofErr w:type="spellStart"/>
+      <w:r>
+        <w:rPr>
+          <w:color w:val="000000"/>
+          <w:sz w:val="16"/>
+          <w:szCs w:val="16"/>
+        </w:rPr>
+        <w:t>Long</w:t>
+      </w:r>
+      <w:proofErr w:type="spellEnd"/>
+      <w:r>
+        <w:rPr>
+          <w:color w:val="000000"/>
+          <w:sz w:val="16"/>
+          <w:szCs w:val="16"/>
+        </w:rPr>
+        <w:t xml:space="preserve"> </w:t>
+      </w:r>
+      <w:proofErr w:type="spellStart"/>
+      <w:r>
+        <w:rPr>
+          <w:color w:val="000000"/>
+          <w:sz w:val="16"/>
+          <w:szCs w:val="16"/>
+        </w:rPr>
+        <w:t>getUserId</w:t>
+      </w:r>
+      <w:proofErr w:type="spellEnd"/>
+      <w:r>
+        <w:rPr>
+          <w:color w:val="000000"/>
+          <w:sz w:val="16"/>
+          <w:szCs w:val="16"/>
+        </w:rPr>
+        <w:t>(){</w:t>
+      </w:r>
+      <w:r>
+        <w:rPr>
+          <w:color w:val="000000"/>
+          <w:sz w:val="16"/>
+          <w:szCs w:val="16"/>
+        </w:rPr>
+        <w:br/>
+        <w:t xml:space="preserve">    </w:t>
+      </w:r>
+      <w:r>
+        <w:rPr>
+          <w:b/>
+          <w:bCs/>
+          <w:color w:val="000080"/>
+          <w:sz w:val="16"/>
+          <w:szCs w:val="16"/>
+        </w:rPr>
+        <w:t xml:space="preserve">return </w:t>
+      </w:r>
+      <w:r>
+        <w:rPr>
+          <w:color w:val="0000FF"/>
+          <w:sz w:val="16"/>
+          <w:szCs w:val="16"/>
+        </w:rPr>
+        <w:t>144L</w:t>
+      </w:r>
+      <w:r>
+        <w:rPr>
+          <w:color w:val="000000"/>
+          <w:sz w:val="16"/>
+          <w:szCs w:val="16"/>
+        </w:rPr>
+        <w:t>;</w:t>
+      </w:r>
+      <w:r>
+        <w:rPr>
+          <w:color w:val="000000"/>
+          <w:sz w:val="16"/>
+          <w:szCs w:val="16"/>
+        </w:rPr>
+        <w:br/>
+        <w:t>}</w:t>
+      </w:r>
+      <w:r>
+        <w:rPr>
+          <w:color w:val="000000"/>
+          <w:sz w:val="16"/>
+          <w:szCs w:val="16"/>
+        </w:rPr>
+        <w:br/>
+      </w:r>
+      <w:r>
+        <w:rPr>
+          <w:b/>
+          <w:bCs/>
+          <w:color w:val="000080"/>
+          <w:sz w:val="16"/>
+          <w:szCs w:val="16"/>
+        </w:rPr>
+        <w:t xml:space="preserve">public </w:t>
+      </w:r>
+      <w:proofErr w:type="spellStart"/>
+      <w:r>
+        <w:rPr>
+          <w:b/>
+          <w:bCs/>
+          <w:color w:val="000080"/>
+          <w:sz w:val="16"/>
+          <w:szCs w:val="16"/>
+        </w:rPr>
+        <w:t>static</w:t>
+      </w:r>
+      <w:proofErr w:type="spellEnd"/>
+      <w:r>
+        <w:rPr>
+          <w:b/>
+          <w:bCs/>
+          <w:color w:val="000080"/>
+          <w:sz w:val="16"/>
+          <w:szCs w:val="16"/>
+        </w:rPr>
+        <w:t xml:space="preserve"> </w:t>
+      </w:r>
+      <w:proofErr w:type="spellStart"/>
+      <w:r>
+        <w:rPr>
+          <w:color w:val="000000"/>
+          <w:sz w:val="16"/>
+          <w:szCs w:val="16"/>
+        </w:rPr>
+        <w:t>Double</w:t>
+      </w:r>
+      <w:proofErr w:type="spellEnd"/>
+      <w:r>
+        <w:rPr>
+          <w:color w:val="000000"/>
+          <w:sz w:val="16"/>
+          <w:szCs w:val="16"/>
+        </w:rPr>
+        <w:t xml:space="preserve"> </w:t>
+      </w:r>
+      <w:proofErr w:type="spellStart"/>
+      <w:r>
+        <w:rPr>
+          <w:color w:val="000000"/>
+          <w:sz w:val="16"/>
+          <w:szCs w:val="16"/>
+        </w:rPr>
+        <w:t>getDiscount</w:t>
+      </w:r>
+      <w:proofErr w:type="spellEnd"/>
+      <w:r>
+        <w:rPr>
+          <w:color w:val="000000"/>
+          <w:sz w:val="16"/>
+          <w:szCs w:val="16"/>
+        </w:rPr>
+        <w:t>(</w:t>
+      </w:r>
+      <w:proofErr w:type="spellStart"/>
+      <w:r>
+        <w:rPr>
+          <w:color w:val="000000"/>
+          <w:sz w:val="16"/>
+          <w:szCs w:val="16"/>
+        </w:rPr>
+        <w:t>Long</w:t>
+      </w:r>
+      <w:proofErr w:type="spellEnd"/>
+      <w:r>
+        <w:rPr>
+          <w:color w:val="000000"/>
+          <w:sz w:val="16"/>
+          <w:szCs w:val="16"/>
+        </w:rPr>
+        <w:t xml:space="preserve"> id){</w:t>
+      </w:r>
+      <w:r>
+        <w:rPr>
+          <w:color w:val="000000"/>
+          <w:sz w:val="16"/>
+          <w:szCs w:val="16"/>
+        </w:rPr>
+        <w:br/>
+        <w:t xml:space="preserve">    </w:t>
+      </w:r>
+      <w:r>
+        <w:rPr>
+          <w:b/>
+          <w:bCs/>
+          <w:color w:val="000080"/>
+          <w:sz w:val="16"/>
+          <w:szCs w:val="16"/>
+        </w:rPr>
+        <w:t xml:space="preserve">return </w:t>
+      </w:r>
+      <w:r>
+        <w:rPr>
+          <w:color w:val="0000FF"/>
+          <w:sz w:val="16"/>
+          <w:szCs w:val="16"/>
+        </w:rPr>
+        <w:t>1.4</w:t>
+      </w:r>
+      <w:r>
+        <w:rPr>
+          <w:color w:val="000000"/>
+          <w:sz w:val="16"/>
+          <w:szCs w:val="16"/>
+        </w:rPr>
+        <w:t>;</w:t>
+      </w:r>
+      <w:r>
+        <w:rPr>
+          <w:color w:val="000000"/>
+          <w:sz w:val="16"/>
+          <w:szCs w:val="16"/>
+        </w:rPr>
+        <w:br/>
+        <w:t>}</w:t>
+      </w:r>
+    </w:p>
+    <w:p/>
+    <w:p>
+      <w:r>
+        <w:t>NIEZALEŻNE</w:t>
+      </w:r>
+      <w:r>
+        <w:t xml:space="preserve"> </w:t>
+      </w:r>
+      <w:proofErr w:type="spellStart"/>
+      <w:r>
+        <w:t>thenCombine</w:t>
+      </w:r>
+      <w:proofErr w:type="spellEnd"/>
+      <w:r>
+        <w:t>()</w:t>
+      </w:r>
+    </w:p>
+    <w:p>
+      <w:pPr>
+        <w:pStyle w:val="HTML-wstpniesformatowany"/>
+        <w:shd w:val="clear" w:color="auto" w:fill="FFFFFF"/>
+        <w:rPr>
+          <w:color w:val="000000"/>
+        </w:rPr>
+      </w:pPr>
+      <w:r>
+        <w:rPr>
+          <w:color w:val="000000"/>
+          <w:sz w:val="18"/>
+          <w:szCs w:val="18"/>
+        </w:rPr>
+        <w:br/>
+      </w:r>
+      <w:proofErr w:type="spellStart"/>
+      <w:r>
+        <w:rPr>
+          <w:color w:val="000000"/>
+        </w:rPr>
+        <w:t>CompletableFuture</w:t>
+      </w:r>
+      <w:proofErr w:type="spellEnd"/>
+      <w:r>
+        <w:rPr>
+          <w:color w:val="000000"/>
+        </w:rPr>
+        <w:t>&lt;</w:t>
+      </w:r>
+      <w:proofErr w:type="spellStart"/>
+      <w:r>
+        <w:rPr>
+          <w:color w:val="000000"/>
+        </w:rPr>
+        <w:t>Long</w:t>
+      </w:r>
+      <w:proofErr w:type="spellEnd"/>
+      <w:r>
+        <w:rPr>
+          <w:color w:val="000000"/>
+        </w:rPr>
+        <w:t xml:space="preserve">&gt; </w:t>
+      </w:r>
+      <w:r>
+        <w:rPr>
+          <w:b/>
+          <w:color w:val="000000"/>
+        </w:rPr>
+        <w:t>future1</w:t>
+      </w:r>
+      <w:r>
+        <w:rPr>
+          <w:color w:val="000000"/>
+        </w:rPr>
+        <w:t>=</w:t>
+      </w:r>
+      <w:proofErr w:type="spellStart"/>
+      <w:r>
+        <w:rPr>
+          <w:color w:val="000000"/>
+        </w:rPr>
+        <w:t>CompletableFuture.</w:t>
+      </w:r>
+      <w:r>
+        <w:rPr>
+          <w:i/>
+          <w:iCs/>
+          <w:color w:val="000000"/>
+        </w:rPr>
+        <w:t>supplyAsync</w:t>
+      </w:r>
+      <w:proofErr w:type="spellEnd"/>
+      <w:r>
+        <w:rPr>
+          <w:color w:val="000000"/>
+        </w:rPr>
+        <w:t>(()-&gt;{</w:t>
+      </w:r>
+      <w:r>
+        <w:rPr>
+          <w:color w:val="000000"/>
+        </w:rPr>
+        <w:br/>
+        <w:t xml:space="preserve">    </w:t>
+      </w:r>
+      <w:proofErr w:type="spellStart"/>
+      <w:r>
+        <w:rPr>
+          <w:b/>
+          <w:bCs/>
+          <w:color w:val="000080"/>
+        </w:rPr>
+        <w:t>try</w:t>
+      </w:r>
+      <w:proofErr w:type="spellEnd"/>
+      <w:r>
+        <w:rPr>
+          <w:b/>
+          <w:bCs/>
+          <w:color w:val="000080"/>
+        </w:rPr>
+        <w:t xml:space="preserve"> </w:t>
+      </w:r>
+      <w:r>
+        <w:rPr>
+          <w:color w:val="000000"/>
+        </w:rPr>
+        <w:t>{</w:t>
+      </w:r>
+      <w:r>
+        <w:rPr>
+          <w:color w:val="000000"/>
+        </w:rPr>
+        <w:br/>
+        <w:t xml:space="preserve">        </w:t>
+      </w:r>
+      <w:proofErr w:type="spellStart"/>
+      <w:r>
+        <w:rPr>
+          <w:color w:val="000000"/>
+        </w:rPr>
+        <w:t>TimeUnit.</w:t>
+      </w:r>
+      <w:r>
+        <w:rPr>
+          <w:b/>
+          <w:bCs/>
+          <w:i/>
+          <w:iCs/>
+          <w:color w:val="660E7A"/>
+        </w:rPr>
+        <w:t>SECONDS</w:t>
+      </w:r>
+      <w:r>
+        <w:rPr>
+          <w:color w:val="000000"/>
+        </w:rPr>
+        <w:t>.sleep</w:t>
+      </w:r>
+      <w:proofErr w:type="spellEnd"/>
+      <w:r>
+        <w:rPr>
+          <w:color w:val="000000"/>
+        </w:rPr>
+        <w:t>(</w:t>
+      </w:r>
+      <w:r>
+        <w:rPr>
+          <w:color w:val="0000FF"/>
+        </w:rPr>
+        <w:t>5</w:t>
+      </w:r>
+      <w:r>
+        <w:rPr>
+          <w:color w:val="000000"/>
+        </w:rPr>
+        <w:t>);</w:t>
+      </w:r>
+      <w:r>
+        <w:rPr>
+          <w:color w:val="000000"/>
+        </w:rPr>
+        <w:br/>
+        <w:t xml:space="preserve">    } </w:t>
+      </w:r>
+      <w:proofErr w:type="spellStart"/>
+      <w:r>
+        <w:rPr>
+          <w:b/>
+          <w:bCs/>
+          <w:color w:val="000080"/>
+        </w:rPr>
+        <w:t>catch</w:t>
+      </w:r>
+      <w:proofErr w:type="spellEnd"/>
+      <w:r>
+        <w:rPr>
+          <w:b/>
+          <w:bCs/>
+          <w:color w:val="000080"/>
+        </w:rPr>
+        <w:t xml:space="preserve"> </w:t>
+      </w:r>
+      <w:r>
+        <w:rPr>
+          <w:color w:val="000000"/>
+        </w:rPr>
+        <w:t>(</w:t>
+      </w:r>
+      <w:proofErr w:type="spellStart"/>
+      <w:r>
+        <w:rPr>
+          <w:color w:val="000000"/>
+        </w:rPr>
+        <w:t>InterruptedException</w:t>
+      </w:r>
+      <w:proofErr w:type="spellEnd"/>
+      <w:r>
+        <w:rPr>
+          <w:color w:val="000000"/>
+        </w:rPr>
+        <w:t xml:space="preserve"> e) {</w:t>
+      </w:r>
+      <w:r>
+        <w:rPr>
+          <w:color w:val="000000"/>
+        </w:rPr>
+        <w:br/>
+        <w:t xml:space="preserve">        </w:t>
+      </w:r>
+      <w:proofErr w:type="spellStart"/>
+      <w:r>
+        <w:rPr>
+          <w:color w:val="000000"/>
+        </w:rPr>
+        <w:t>e.printStackTrace</w:t>
+      </w:r>
+      <w:proofErr w:type="spellEnd"/>
+      <w:r>
+        <w:rPr>
+          <w:color w:val="000000"/>
+        </w:rPr>
+        <w:t>();</w:t>
+      </w:r>
+      <w:r>
+        <w:rPr>
+          <w:color w:val="000000"/>
+        </w:rPr>
+        <w:br/>
+        <w:t xml:space="preserve">    }</w:t>
+      </w:r>
+      <w:r>
+        <w:rPr>
+          <w:color w:val="000000"/>
+        </w:rPr>
+        <w:br/>
+        <w:t xml:space="preserve">    </w:t>
+      </w:r>
+      <w:r>
+        <w:rPr>
+          <w:b/>
+          <w:bCs/>
+          <w:color w:val="000080"/>
+        </w:rPr>
+        <w:t xml:space="preserve">return </w:t>
+      </w:r>
+      <w:r>
+        <w:rPr>
+          <w:color w:val="0000FF"/>
+        </w:rPr>
+        <w:t>100L</w:t>
+      </w:r>
+      <w:r>
+        <w:rPr>
+          <w:color w:val="000000"/>
+        </w:rPr>
+        <w:t>;</w:t>
+      </w:r>
+      <w:r>
+        <w:rPr>
+          <w:color w:val="000000"/>
+        </w:rPr>
+        <w:br/>
+        <w:t>});</w:t>
+      </w:r>
+    </w:p>
+    <w:p>
+      <w:pPr>
+        <w:pStyle w:val="HTML-wstpniesformatowany"/>
+        <w:shd w:val="clear" w:color="auto" w:fill="FFFFFF"/>
+        <w:rPr>
+          <w:color w:val="000000"/>
+        </w:rPr>
+      </w:pPr>
+      <w:r>
+        <w:rPr>
+          <w:color w:val="000000"/>
+        </w:rPr>
+        <w:br/>
+      </w:r>
+      <w:proofErr w:type="spellStart"/>
+      <w:r>
+        <w:rPr>
+          <w:color w:val="000000"/>
+        </w:rPr>
+        <w:t>CompletableFuture</w:t>
+      </w:r>
+      <w:proofErr w:type="spellEnd"/>
+      <w:r>
+        <w:rPr>
+          <w:color w:val="000000"/>
+        </w:rPr>
+        <w:t>&lt;</w:t>
+      </w:r>
+      <w:proofErr w:type="spellStart"/>
+      <w:r>
+        <w:rPr>
+          <w:color w:val="000000"/>
+        </w:rPr>
+        <w:t>Long</w:t>
+      </w:r>
+      <w:proofErr w:type="spellEnd"/>
+      <w:r>
+        <w:rPr>
+          <w:color w:val="000000"/>
+        </w:rPr>
+        <w:t xml:space="preserve">&gt; </w:t>
+      </w:r>
+      <w:r>
+        <w:rPr>
+          <w:b/>
+          <w:color w:val="000000"/>
+        </w:rPr>
+        <w:t>future2</w:t>
+      </w:r>
+      <w:r>
+        <w:rPr>
+          <w:color w:val="000000"/>
+        </w:rPr>
+        <w:t>=</w:t>
+      </w:r>
+      <w:proofErr w:type="spellStart"/>
+      <w:r>
+        <w:rPr>
+          <w:color w:val="000000"/>
+        </w:rPr>
+        <w:t>CompletableFuture.</w:t>
+      </w:r>
+      <w:r>
+        <w:rPr>
+          <w:i/>
+          <w:iCs/>
+          <w:color w:val="000000"/>
+        </w:rPr>
+        <w:t>supplyAsync</w:t>
+      </w:r>
+      <w:proofErr w:type="spellEnd"/>
+      <w:r>
+        <w:rPr>
+          <w:color w:val="000000"/>
+        </w:rPr>
+        <w:t>(()-&gt;{</w:t>
+      </w:r>
+      <w:r>
+        <w:rPr>
+          <w:color w:val="000000"/>
+        </w:rPr>
+        <w:br/>
+        <w:t xml:space="preserve">    </w:t>
+      </w:r>
+      <w:proofErr w:type="spellStart"/>
+      <w:r>
+        <w:rPr>
+          <w:b/>
+          <w:bCs/>
+          <w:color w:val="000080"/>
+        </w:rPr>
+        <w:t>try</w:t>
+      </w:r>
+      <w:proofErr w:type="spellEnd"/>
+      <w:r>
+        <w:rPr>
+          <w:b/>
+          <w:bCs/>
+          <w:color w:val="000080"/>
+        </w:rPr>
+        <w:t xml:space="preserve"> </w:t>
+      </w:r>
+      <w:r>
+        <w:rPr>
+          <w:color w:val="000000"/>
+        </w:rPr>
+        <w:t>{</w:t>
+      </w:r>
+      <w:r>
+        <w:rPr>
+          <w:color w:val="000000"/>
+        </w:rPr>
+        <w:br/>
+        <w:t xml:space="preserve">        </w:t>
+      </w:r>
+      <w:proofErr w:type="spellStart"/>
+      <w:r>
+        <w:rPr>
+          <w:color w:val="000000"/>
+        </w:rPr>
+        <w:t>TimeUnit.</w:t>
+      </w:r>
+      <w:r>
+        <w:rPr>
+          <w:b/>
+          <w:bCs/>
+          <w:i/>
+          <w:iCs/>
+          <w:color w:val="660E7A"/>
+        </w:rPr>
+        <w:t>SECONDS</w:t>
+      </w:r>
+      <w:r>
+        <w:rPr>
+          <w:color w:val="000000"/>
+        </w:rPr>
+        <w:t>.sleep</w:t>
+      </w:r>
+      <w:proofErr w:type="spellEnd"/>
+      <w:r>
+        <w:rPr>
+          <w:color w:val="000000"/>
+        </w:rPr>
+        <w:t>(</w:t>
+      </w:r>
+      <w:r>
+        <w:rPr>
+          <w:color w:val="0000FF"/>
+        </w:rPr>
+        <w:t>5</w:t>
+      </w:r>
+      <w:r>
+        <w:rPr>
+          <w:color w:val="000000"/>
+        </w:rPr>
+        <w:t>);</w:t>
+      </w:r>
+      <w:r>
+        <w:rPr>
+          <w:color w:val="000000"/>
+        </w:rPr>
+        <w:br/>
+        <w:t xml:space="preserve">    } </w:t>
+      </w:r>
+      <w:proofErr w:type="spellStart"/>
+      <w:r>
+        <w:rPr>
+          <w:b/>
+          <w:bCs/>
+          <w:color w:val="000080"/>
+        </w:rPr>
+        <w:t>catch</w:t>
+      </w:r>
+      <w:proofErr w:type="spellEnd"/>
+      <w:r>
+        <w:rPr>
+          <w:b/>
+          <w:bCs/>
+          <w:color w:val="000080"/>
+        </w:rPr>
+        <w:t xml:space="preserve"> </w:t>
+      </w:r>
+      <w:r>
+        <w:rPr>
+          <w:color w:val="000000"/>
+        </w:rPr>
+        <w:t>(</w:t>
+      </w:r>
+      <w:proofErr w:type="spellStart"/>
+      <w:r>
+        <w:rPr>
+          <w:color w:val="000000"/>
+        </w:rPr>
+        <w:t>InterruptedException</w:t>
+      </w:r>
+      <w:proofErr w:type="spellEnd"/>
+      <w:r>
+        <w:rPr>
+          <w:color w:val="000000"/>
+        </w:rPr>
+        <w:t xml:space="preserve"> e) {</w:t>
+      </w:r>
+      <w:r>
+        <w:rPr>
+          <w:color w:val="000000"/>
+        </w:rPr>
+        <w:br/>
+      </w:r>
+      <w:r>
+        <w:rPr>
+          <w:color w:val="000000"/>
+        </w:rPr>
+        <w:lastRenderedPageBreak/>
+        <w:t xml:space="preserve">        </w:t>
+      </w:r>
+      <w:proofErr w:type="spellStart"/>
+      <w:r>
+        <w:rPr>
+          <w:color w:val="000000"/>
+        </w:rPr>
+        <w:t>e.printStackTrace</w:t>
+      </w:r>
+      <w:proofErr w:type="spellEnd"/>
+      <w:r>
+        <w:rPr>
+          <w:color w:val="000000"/>
+        </w:rPr>
+        <w:t>();</w:t>
+      </w:r>
+      <w:r>
+        <w:rPr>
+          <w:color w:val="000000"/>
+        </w:rPr>
+        <w:br/>
+        <w:t xml:space="preserve">    }</w:t>
+      </w:r>
+      <w:r>
+        <w:rPr>
+          <w:color w:val="000000"/>
+        </w:rPr>
+        <w:br/>
+        <w:t xml:space="preserve">    </w:t>
+      </w:r>
+      <w:r>
+        <w:rPr>
+          <w:b/>
+          <w:bCs/>
+          <w:color w:val="000080"/>
+        </w:rPr>
+        <w:t xml:space="preserve">return </w:t>
+      </w:r>
+      <w:r>
+        <w:rPr>
+          <w:color w:val="0000FF"/>
+        </w:rPr>
+        <w:t>200L</w:t>
+      </w:r>
+      <w:r>
+        <w:rPr>
+          <w:color w:val="000000"/>
+        </w:rPr>
+        <w:t>;</w:t>
+      </w:r>
+      <w:r>
+        <w:rPr>
+          <w:color w:val="000000"/>
+        </w:rPr>
+        <w:br/>
+        <w:t>});</w:t>
+      </w:r>
+      <w:r>
+        <w:rPr>
+          <w:color w:val="000000"/>
+        </w:rPr>
+        <w:br/>
+      </w:r>
+      <w:proofErr w:type="spellStart"/>
+      <w:r>
+        <w:rPr>
+          <w:color w:val="000000"/>
+        </w:rPr>
+        <w:t>CompletableFuture</w:t>
+      </w:r>
+      <w:proofErr w:type="spellEnd"/>
+      <w:r>
+        <w:rPr>
+          <w:color w:val="000000"/>
+        </w:rPr>
+        <w:t>&lt;</w:t>
+      </w:r>
+      <w:proofErr w:type="spellStart"/>
+      <w:r>
+        <w:rPr>
+          <w:color w:val="000000"/>
+        </w:rPr>
+        <w:t>Long</w:t>
+      </w:r>
+      <w:proofErr w:type="spellEnd"/>
+      <w:r>
+        <w:rPr>
+          <w:color w:val="000000"/>
+        </w:rPr>
+        <w:t xml:space="preserve">&gt; </w:t>
+      </w:r>
+      <w:proofErr w:type="spellStart"/>
+      <w:r>
+        <w:rPr>
+          <w:b/>
+          <w:color w:val="000000"/>
+        </w:rPr>
+        <w:t>future</w:t>
+      </w:r>
+      <w:proofErr w:type="spellEnd"/>
+      <w:r>
+        <w:rPr>
+          <w:color w:val="000000"/>
+        </w:rPr>
+        <w:t xml:space="preserve"> = </w:t>
+      </w:r>
+      <w:r>
+        <w:rPr>
+          <w:b/>
+          <w:color w:val="000000"/>
+        </w:rPr>
+        <w:t>future1.thenCombine(future2</w:t>
+      </w:r>
+      <w:r>
+        <w:rPr>
+          <w:color w:val="000000"/>
+        </w:rPr>
+        <w:t>, (</w:t>
+      </w:r>
+      <w:proofErr w:type="spellStart"/>
+      <w:r>
+        <w:rPr>
+          <w:color w:val="000000"/>
+        </w:rPr>
+        <w:t>aLong</w:t>
+      </w:r>
+      <w:proofErr w:type="spellEnd"/>
+      <w:r>
+        <w:rPr>
+          <w:color w:val="000000"/>
+        </w:rPr>
+        <w:t xml:space="preserve">, aLong2) -&gt; </w:t>
+      </w:r>
+      <w:proofErr w:type="spellStart"/>
+      <w:r>
+        <w:rPr>
+          <w:color w:val="000000"/>
+        </w:rPr>
+        <w:t>aLong</w:t>
+      </w:r>
+      <w:proofErr w:type="spellEnd"/>
+      <w:r>
+        <w:rPr>
+          <w:color w:val="000000"/>
+        </w:rPr>
+        <w:t xml:space="preserve"> * aLong2);</w:t>
+      </w:r>
+      <w:r>
+        <w:rPr>
+          <w:color w:val="000000"/>
+        </w:rPr>
+        <w:br/>
+      </w:r>
+      <w:proofErr w:type="spellStart"/>
+      <w:r>
+        <w:rPr>
+          <w:color w:val="000000"/>
+        </w:rPr>
+        <w:t>Long</w:t>
+      </w:r>
+      <w:proofErr w:type="spellEnd"/>
+      <w:r>
+        <w:rPr>
+          <w:color w:val="000000"/>
+        </w:rPr>
+        <w:t xml:space="preserve"> </w:t>
+      </w:r>
+      <w:proofErr w:type="spellStart"/>
+      <w:r>
+        <w:rPr>
+          <w:color w:val="000000"/>
+        </w:rPr>
+        <w:t>result</w:t>
+      </w:r>
+      <w:proofErr w:type="spellEnd"/>
+      <w:r>
+        <w:rPr>
+          <w:color w:val="000000"/>
+        </w:rPr>
+        <w:t>=</w:t>
+      </w:r>
+      <w:proofErr w:type="spellStart"/>
+      <w:r>
+        <w:rPr>
+          <w:color w:val="000000"/>
+        </w:rPr>
+        <w:t>future.get</w:t>
+      </w:r>
+      <w:proofErr w:type="spellEnd"/>
+      <w:r>
+        <w:rPr>
+          <w:color w:val="000000"/>
+        </w:rPr>
+        <w:t>();</w:t>
+      </w:r>
+      <w:r>
+        <w:rPr>
+          <w:color w:val="000000"/>
+        </w:rPr>
+        <w:br/>
+      </w:r>
+      <w:proofErr w:type="spellStart"/>
+      <w:r>
+        <w:rPr>
+          <w:color w:val="000000"/>
+        </w:rPr>
+        <w:t>System.</w:t>
+      </w:r>
+      <w:r>
+        <w:rPr>
+          <w:b/>
+          <w:bCs/>
+          <w:i/>
+          <w:iCs/>
+          <w:color w:val="660E7A"/>
+        </w:rPr>
+        <w:t>out</w:t>
+      </w:r>
+      <w:r>
+        <w:rPr>
+          <w:color w:val="000000"/>
+        </w:rPr>
+        <w:t>.println</w:t>
+      </w:r>
+      <w:proofErr w:type="spellEnd"/>
+      <w:r>
+        <w:rPr>
+          <w:color w:val="000000"/>
+        </w:rPr>
+        <w:t>(</w:t>
+      </w:r>
+      <w:proofErr w:type="spellStart"/>
+      <w:r>
+        <w:rPr>
+          <w:color w:val="000000"/>
+        </w:rPr>
+        <w:t>result</w:t>
+      </w:r>
+      <w:proofErr w:type="spellEnd"/>
+      <w:r>
+        <w:rPr>
+          <w:color w:val="000000"/>
+        </w:rPr>
+        <w:t>);</w:t>
+      </w:r>
+    </w:p>
+    <w:p>
+      <w:pPr>
+        <w:pStyle w:val="HTML-wstpniesformatowany"/>
+        <w:shd w:val="clear" w:color="auto" w:fill="FFFFFF"/>
+        <w:rPr>
+          <w:color w:val="000000"/>
+        </w:rPr>
+      </w:pPr>
+    </w:p>
+    <w:p>
+      <w:pPr>
+        <w:pStyle w:val="HTML-wstpniesformatowany"/>
+        <w:shd w:val="clear" w:color="auto" w:fill="FFFFFF"/>
+        <w:rPr>
+          <w:color w:val="000000"/>
+        </w:rPr>
+      </w:pPr>
+      <w:r>
+        <w:rPr>
+          <w:color w:val="000000"/>
+        </w:rPr>
+        <w:t>//</w:t>
+      </w:r>
+      <w:proofErr w:type="spellStart"/>
+      <w:r>
+        <w:rPr>
+          <w:color w:val="000000"/>
+        </w:rPr>
+        <w:t>BiFunctional</w:t>
+      </w:r>
+      <w:proofErr w:type="spellEnd"/>
+    </w:p>
+    <w:p>
+      <w:pPr>
+        <w:rPr>
+          <w:rFonts w:ascii="Courier New" w:eastAsia="Times New Roman" w:hAnsi="Courier New" w:cs="Courier New"/>
+          <w:color w:val="000000"/>
+          <w:sz w:val="18"/>
+          <w:szCs w:val="18"/>
+          <w:lang w:eastAsia="pl-PL"/>
+        </w:rPr>
+      </w:pPr>
+    </w:p>
+    <w:p>
+      <w:pPr>
+        <w:pStyle w:val="Nagwek3"/>
+      </w:pPr>
+      <w:r>
+        <w:t>Obsługa błędów</w:t>
+      </w:r>
+    </w:p>
+    <w:p>
+      <w:pPr>
+        <w:pStyle w:val="HTML-wstpniesformatowany"/>
+        <w:shd w:val="clear" w:color="auto" w:fill="FFFFFF"/>
+        <w:rPr>
+          <w:color w:val="000000"/>
+        </w:rPr>
+      </w:pPr>
+      <w:r>
+        <w:rPr>
+          <w:color w:val="000000"/>
+        </w:rPr>
+        <w:t>},</w:t>
+      </w:r>
+      <w:proofErr w:type="spellStart"/>
+      <w:r>
+        <w:rPr>
+          <w:color w:val="000000"/>
+        </w:rPr>
+        <w:t>executor</w:t>
+      </w:r>
+      <w:proofErr w:type="spellEnd"/>
+      <w:r>
+        <w:rPr>
+          <w:b/>
+          <w:color w:val="000000"/>
+        </w:rPr>
+        <w:t>).</w:t>
+      </w:r>
+      <w:proofErr w:type="spellStart"/>
+      <w:r>
+        <w:rPr>
+          <w:b/>
+          <w:color w:val="000000"/>
+        </w:rPr>
+        <w:t>exceptionally</w:t>
+      </w:r>
+      <w:proofErr w:type="spellEnd"/>
+      <w:r>
+        <w:rPr>
+          <w:b/>
+          <w:color w:val="000000"/>
+        </w:rPr>
+        <w:t>(</w:t>
+      </w:r>
+      <w:proofErr w:type="spellStart"/>
+      <w:r>
+        <w:rPr>
+          <w:b/>
+          <w:color w:val="000000"/>
+        </w:rPr>
+        <w:t>exception</w:t>
+      </w:r>
+      <w:proofErr w:type="spellEnd"/>
+      <w:r>
+        <w:rPr>
+          <w:b/>
+          <w:color w:val="000000"/>
+        </w:rPr>
+        <w:t>-&gt;{</w:t>
+      </w:r>
+      <w:r>
+        <w:rPr>
+          <w:b/>
+          <w:color w:val="000000"/>
+        </w:rPr>
+        <w:br/>
+        <w:t xml:space="preserve">    </w:t>
+      </w:r>
+      <w:proofErr w:type="spellStart"/>
+      <w:r>
+        <w:rPr>
+          <w:b/>
+          <w:color w:val="000000"/>
+        </w:rPr>
+        <w:t>System.</w:t>
+      </w:r>
+      <w:r>
+        <w:rPr>
+          <w:b/>
+          <w:bCs/>
+          <w:i/>
+          <w:iCs/>
+          <w:color w:val="660E7A"/>
+        </w:rPr>
+        <w:t>out</w:t>
+      </w:r>
+      <w:r>
+        <w:rPr>
+          <w:b/>
+          <w:color w:val="000000"/>
+        </w:rPr>
+        <w:t>.println</w:t>
+      </w:r>
+      <w:proofErr w:type="spellEnd"/>
+      <w:r>
+        <w:rPr>
+          <w:b/>
+          <w:color w:val="000000"/>
+        </w:rPr>
+        <w:t>(</w:t>
+      </w:r>
+      <w:r>
+        <w:rPr>
+          <w:b/>
+          <w:bCs/>
+          <w:color w:val="008000"/>
+        </w:rPr>
+        <w:t>"Błąd"</w:t>
+      </w:r>
+      <w:r>
+        <w:rPr>
+          <w:b/>
+          <w:color w:val="000000"/>
+        </w:rPr>
+        <w:t>);</w:t>
+      </w:r>
+      <w:r>
+        <w:rPr>
+          <w:b/>
+          <w:color w:val="000000"/>
+        </w:rPr>
+        <w:br/>
+        <w:t xml:space="preserve">    </w:t>
+      </w:r>
+      <w:r>
+        <w:rPr>
+          <w:b/>
+          <w:bCs/>
+          <w:color w:val="000080"/>
+        </w:rPr>
+        <w:t xml:space="preserve">return </w:t>
+      </w:r>
+      <w:r>
+        <w:rPr>
+          <w:b/>
+          <w:color w:val="0000FF"/>
+        </w:rPr>
+        <w:t>2</w:t>
+      </w:r>
+      <w:r>
+        <w:rPr>
+          <w:b/>
+          <w:color w:val="000000"/>
+        </w:rPr>
+        <w:t>;</w:t>
+      </w:r>
+      <w:r>
+        <w:rPr>
+          <w:b/>
+          <w:color w:val="000000"/>
+        </w:rPr>
+        <w:br/>
+        <w:t>})</w:t>
+      </w:r>
+      <w:r>
+        <w:rPr>
+          <w:b/>
+          <w:color w:val="000000"/>
+        </w:rPr>
+        <w:br/>
+      </w:r>
+      <w:r>
+        <w:rPr>
+          <w:color w:val="000000"/>
+        </w:rPr>
+        <w:t xml:space="preserve">        .</w:t>
+      </w:r>
+      <w:proofErr w:type="spellStart"/>
+      <w:r>
+        <w:rPr>
+          <w:color w:val="000000"/>
+        </w:rPr>
+        <w:t>thenApply</w:t>
+      </w:r>
+      <w:proofErr w:type="spellEnd"/>
+      <w:r>
+        <w:rPr>
+          <w:color w:val="000000"/>
+        </w:rPr>
+        <w:t>(r-&gt;{</w:t>
+      </w:r>
+    </w:p>
+    <w:p/>
+    <w:p>
+      <w:pPr>
+        <w:pStyle w:val="Nagwek2"/>
+      </w:pPr>
+      <w:r>
+        <w:t xml:space="preserve">Race </w:t>
+      </w:r>
+      <w:proofErr w:type="spellStart"/>
+      <w:r>
+        <w:t>Condition</w:t>
+      </w:r>
+      <w:proofErr w:type="spellEnd"/>
+    </w:p>
+    <w:p>
+      <w:r>
+        <w:t>Czyli wynik całego programu zależy od kolejności wykonywania wątków w celu dotarcia do miejsca w pamięci.</w:t>
+      </w:r>
+    </w:p>
+    <w:p/>
     <w:p>
       <w:bookmarkStart w:id="0" w:name="_GoBack"/>
       <w:bookmarkEnd w:id="0"/>
@@ -4281,6 +9866,184 @@
 <file path=word/numbering.xml><?xml version="1.0" encoding="utf-8"?>
 <w:numbering xmlns:wpc="http://schemas.microsoft.com/office/word/2010/wordprocessingCanvas" xmlns:mc="http://schemas.openxmlformats.org/markup-compatibility/2006" xmlns:o="urn:schemas-microsoft-com:office:office" xmlns:r="http://schemas.openxmlformats.org/officeDocument/2006/relationships" xmlns:m="http://schemas.openxmlformats.org/officeDocument/2006/math" xmlns:v="urn:schemas-microsoft-com:vml" xmlns:wp14="http://schemas.microsoft.com/office/word/2010/wordprocessingDrawing" xmlns:wp="http://schemas.openxmlformats.org/drawingml/2006/wordprocessingDrawing" xmlns:w10="urn:schemas-microsoft-com:office:word" xmlns:w="http://schemas.openxmlformats.org/wordprocessingml/2006/main" xmlns:w14="http://schemas.microsoft.com/office/word/2010/wordml" xmlns:wpg="http://schemas.microsoft.com/office/word/2010/wordprocessingGroup" xmlns:wpi="http://schemas.microsoft.com/office/word/2010/wordprocessingInk" xmlns:wne="http://schemas.microsoft.com/office/word/2006/wordml" xmlns:wps="http://schemas.microsoft.com/office/word/2010/wordprocessingShape" mc:Ignorable="w14 wp14">
   <w:abstractNum w:abstractNumId="0">
+    <w:nsid w:val="59E74E78"/>
+    <w:multiLevelType w:val="hybridMultilevel"/>
+    <w:tmpl w:val="7262963C"/>
+    <w:lvl w:ilvl="0" w:tplc="04150011">
+      <w:start w:val="1"/>
+      <w:numFmt w:val="decimal"/>
+      <w:lvlText w:val="%1)"/>
+      <w:lvlJc w:val="left"/>
+      <w:pPr>
+        <w:ind w:left="720" w:hanging="360"/>
+      </w:pPr>
+      <w:rPr>
+        <w:rFonts w:hint="default"/>
+      </w:rPr>
+    </w:lvl>
+    <w:lvl w:ilvl="1" w:tplc="04150019" w:tentative="1">
+      <w:start w:val="1"/>
+      <w:numFmt w:val="lowerLetter"/>
+      <w:lvlText w:val="%2."/>
+      <w:lvlJc w:val="left"/>
+      <w:pPr>
+        <w:ind w:left="1440" w:hanging="360"/>
+      </w:pPr>
+    </w:lvl>
+    <w:lvl w:ilvl="2" w:tplc="0415001B" w:tentative="1">
+      <w:start w:val="1"/>
+      <w:numFmt w:val="lowerRoman"/>
+      <w:lvlText w:val="%3."/>
+      <w:lvlJc w:val="right"/>
+      <w:pPr>
+        <w:ind w:left="2160" w:hanging="180"/>
+      </w:pPr>
+    </w:lvl>
+    <w:lvl w:ilvl="3" w:tplc="0415000F" w:tentative="1">
+      <w:start w:val="1"/>
+      <w:numFmt w:val="decimal"/>
+      <w:lvlText w:val="%4."/>
+      <w:lvlJc w:val="left"/>
+      <w:pPr>
+        <w:ind w:left="2880" w:hanging="360"/>
+      </w:pPr>
+    </w:lvl>
+    <w:lvl w:ilvl="4" w:tplc="04150019" w:tentative="1">
+      <w:start w:val="1"/>
+      <w:numFmt w:val="lowerLetter"/>
+      <w:lvlText w:val="%5."/>
+      <w:lvlJc w:val="left"/>
+      <w:pPr>
+        <w:ind w:left="3600" w:hanging="360"/>
+      </w:pPr>
+    </w:lvl>
+    <w:lvl w:ilvl="5" w:tplc="0415001B" w:tentative="1">
+      <w:start w:val="1"/>
+      <w:numFmt w:val="lowerRoman"/>
+      <w:lvlText w:val="%6."/>
+      <w:lvlJc w:val="right"/>
+      <w:pPr>
+        <w:ind w:left="4320" w:hanging="180"/>
+      </w:pPr>
+    </w:lvl>
+    <w:lvl w:ilvl="6" w:tplc="0415000F" w:tentative="1">
+      <w:start w:val="1"/>
+      <w:numFmt w:val="decimal"/>
+      <w:lvlText w:val="%7."/>
+      <w:lvlJc w:val="left"/>
+      <w:pPr>
+        <w:ind w:left="5040" w:hanging="360"/>
+      </w:pPr>
+    </w:lvl>
+    <w:lvl w:ilvl="7" w:tplc="04150019" w:tentative="1">
+      <w:start w:val="1"/>
+      <w:numFmt w:val="lowerLetter"/>
+      <w:lvlText w:val="%8."/>
+      <w:lvlJc w:val="left"/>
+      <w:pPr>
+        <w:ind w:left="5760" w:hanging="360"/>
+      </w:pPr>
+    </w:lvl>
+    <w:lvl w:ilvl="8" w:tplc="0415001B" w:tentative="1">
+      <w:start w:val="1"/>
+      <w:numFmt w:val="lowerRoman"/>
+      <w:lvlText w:val="%9."/>
+      <w:lvlJc w:val="right"/>
+      <w:pPr>
+        <w:ind w:left="6480" w:hanging="180"/>
+      </w:pPr>
+    </w:lvl>
+  </w:abstractNum>
+  <w:abstractNum w:abstractNumId="1">
+    <w:nsid w:val="59ED1D16"/>
+    <w:multiLevelType w:val="hybridMultilevel"/>
+    <w:tmpl w:val="D3EC7FAE"/>
+    <w:lvl w:ilvl="0" w:tplc="04150011">
+      <w:start w:val="1"/>
+      <w:numFmt w:val="decimal"/>
+      <w:lvlText w:val="%1)"/>
+      <w:lvlJc w:val="left"/>
+      <w:pPr>
+        <w:ind w:left="720" w:hanging="360"/>
+      </w:pPr>
+      <w:rPr>
+        <w:rFonts w:hint="default"/>
+      </w:rPr>
+    </w:lvl>
+    <w:lvl w:ilvl="1" w:tplc="04150019" w:tentative="1">
+      <w:start w:val="1"/>
+      <w:numFmt w:val="lowerLetter"/>
+      <w:lvlText w:val="%2."/>
+      <w:lvlJc w:val="left"/>
+      <w:pPr>
+        <w:ind w:left="1440" w:hanging="360"/>
+      </w:pPr>
+    </w:lvl>
+    <w:lvl w:ilvl="2" w:tplc="0415001B" w:tentative="1">
+      <w:start w:val="1"/>
+      <w:numFmt w:val="lowerRoman"/>
+      <w:lvlText w:val="%3."/>
+      <w:lvlJc w:val="right"/>
+      <w:pPr>
+        <w:ind w:left="2160" w:hanging="180"/>
+      </w:pPr>
+    </w:lvl>
+    <w:lvl w:ilvl="3" w:tplc="0415000F" w:tentative="1">
+      <w:start w:val="1"/>
+      <w:numFmt w:val="decimal"/>
+      <w:lvlText w:val="%4."/>
+      <w:lvlJc w:val="left"/>
+      <w:pPr>
+        <w:ind w:left="2880" w:hanging="360"/>
+      </w:pPr>
+    </w:lvl>
+    <w:lvl w:ilvl="4" w:tplc="04150019" w:tentative="1">
+      <w:start w:val="1"/>
+      <w:numFmt w:val="lowerLetter"/>
+      <w:lvlText w:val="%5."/>
+      <w:lvlJc w:val="left"/>
+      <w:pPr>
+        <w:ind w:left="3600" w:hanging="360"/>
+      </w:pPr>
+    </w:lvl>
+    <w:lvl w:ilvl="5" w:tplc="0415001B" w:tentative="1">
+      <w:start w:val="1"/>
+      <w:numFmt w:val="lowerRoman"/>
+      <w:lvlText w:val="%6."/>
+      <w:lvlJc w:val="right"/>
+      <w:pPr>
+        <w:ind w:left="4320" w:hanging="180"/>
+      </w:pPr>
+    </w:lvl>
+    <w:lvl w:ilvl="6" w:tplc="0415000F" w:tentative="1">
+      <w:start w:val="1"/>
+      <w:numFmt w:val="decimal"/>
+      <w:lvlText w:val="%7."/>
+      <w:lvlJc w:val="left"/>
+      <w:pPr>
+        <w:ind w:left="5040" w:hanging="360"/>
+      </w:pPr>
+    </w:lvl>
+    <w:lvl w:ilvl="7" w:tplc="04150019" w:tentative="1">
+      <w:start w:val="1"/>
+      <w:numFmt w:val="lowerLetter"/>
+      <w:lvlText w:val="%8."/>
+      <w:lvlJc w:val="left"/>
+      <w:pPr>
+        <w:ind w:left="5760" w:hanging="360"/>
+      </w:pPr>
+    </w:lvl>
+    <w:lvl w:ilvl="8" w:tplc="0415001B" w:tentative="1">
+      <w:start w:val="1"/>
+      <w:numFmt w:val="lowerRoman"/>
+      <w:lvlText w:val="%9."/>
+      <w:lvlJc w:val="right"/>
+      <w:pPr>
+        <w:ind w:left="6480" w:hanging="180"/>
+      </w:pPr>
+    </w:lvl>
+  </w:abstractNum>
+  <w:abstractNum w:abstractNumId="2">
     <w:nsid w:val="69D136A8"/>
     <w:multiLevelType w:val="hybridMultilevel"/>
     <w:tmpl w:val="8520A0C0"/>
@@ -4370,7 +10133,13 @@
     </w:lvl>
   </w:abstractNum>
   <w:num w:numId="1">
+    <w:abstractNumId w:val="2"/>
+  </w:num>
+  <w:num w:numId="2">
     <w:abstractNumId w:val="0"/>
+  </w:num>
+  <w:num w:numId="3">
+    <w:abstractNumId w:val="1"/>
   </w:num>
 </w:numbering>
 </file>
@@ -5547,7 +11316,7 @@
 </file>
 
 <file path=customXml/itemProps1.xml><?xml version="1.0" encoding="utf-8"?>
-<ds:datastoreItem xmlns:ds="http://schemas.openxmlformats.org/officeDocument/2006/customXml" ds:itemID="{376C820B-44F5-4792-9842-C039C19AB35C}">
+<ds:datastoreItem xmlns:ds="http://schemas.openxmlformats.org/officeDocument/2006/customXml" ds:itemID="{CB7DF248-8F6B-425A-BA48-5AA2D9E8A2B3}">
   <ds:schemaRefs>
     <ds:schemaRef ds:uri="http://schemas.openxmlformats.org/officeDocument/2006/bibliography"/>
   </ds:schemaRefs>

--- a/docx/Wielowatkowosc.docx
+++ b/docx/Wielowatkowosc.docx
@@ -5839,13 +5839,7 @@
     </w:p>
     <w:p>
       <w:r>
-        <w:t xml:space="preserve">czyli </w:t>
-      </w:r>
-      <w:r>
-        <w:t xml:space="preserve"> </w:t>
-      </w:r>
-      <w:r>
-        <w:t xml:space="preserve">zwrócona zostanie wartość z najszybciej wykonanego </w:t>
+        <w:t xml:space="preserve">czyli  zwrócona zostanie wartość z najszybciej wykonanego </w:t>
       </w:r>
       <w:proofErr w:type="spellStart"/>
       <w:r>
@@ -9840,11 +9834,1703 @@
         <w:t>Czyli wynik całego programu zależy od kolejności wykonywania wątków w celu dotarcia do miejsca w pamięci.</w:t>
       </w:r>
     </w:p>
+    <w:p>
+      <w:pPr>
+        <w:shd w:val="clear" w:color="auto" w:fill="FFFFFF"/>
+        <w:tabs>
+          <w:tab w:val="left" w:pos="916"/>
+          <w:tab w:val="left" w:pos="1832"/>
+          <w:tab w:val="left" w:pos="2748"/>
+          <w:tab w:val="left" w:pos="3664"/>
+          <w:tab w:val="left" w:pos="4580"/>
+          <w:tab w:val="left" w:pos="5496"/>
+          <w:tab w:val="left" w:pos="6412"/>
+          <w:tab w:val="left" w:pos="7328"/>
+          <w:tab w:val="left" w:pos="8244"/>
+          <w:tab w:val="left" w:pos="9160"/>
+          <w:tab w:val="left" w:pos="10076"/>
+          <w:tab w:val="left" w:pos="10992"/>
+          <w:tab w:val="left" w:pos="11908"/>
+          <w:tab w:val="left" w:pos="12824"/>
+          <w:tab w:val="left" w:pos="13740"/>
+          <w:tab w:val="left" w:pos="14656"/>
+        </w:tabs>
+        <w:spacing w:after="0" w:line="240" w:lineRule="auto"/>
+        <w:rPr>
+          <w:rFonts w:ascii="Courier New" w:eastAsia="Times New Roman" w:hAnsi="Courier New" w:cs="Courier New"/>
+          <w:color w:val="000000"/>
+          <w:sz w:val="20"/>
+          <w:szCs w:val="20"/>
+          <w:lang w:eastAsia="pl-PL"/>
+        </w:rPr>
+      </w:pPr>
+      <w:proofErr w:type="spellStart"/>
+      <w:r>
+        <w:rPr>
+          <w:rFonts w:ascii="Courier New" w:eastAsia="Times New Roman" w:hAnsi="Courier New" w:cs="Courier New"/>
+          <w:color w:val="000000"/>
+          <w:sz w:val="20"/>
+          <w:szCs w:val="20"/>
+          <w:lang w:eastAsia="pl-PL"/>
+        </w:rPr>
+        <w:t>executor.shutdown</w:t>
+      </w:r>
+      <w:proofErr w:type="spellEnd"/>
+      <w:r>
+        <w:rPr>
+          <w:rFonts w:ascii="Courier New" w:eastAsia="Times New Roman" w:hAnsi="Courier New" w:cs="Courier New"/>
+          <w:color w:val="000000"/>
+          <w:sz w:val="20"/>
+          <w:szCs w:val="20"/>
+          <w:lang w:eastAsia="pl-PL"/>
+        </w:rPr>
+        <w:t>();</w:t>
+      </w:r>
+    </w:p>
+    <w:p>
+      <w:pPr>
+        <w:shd w:val="clear" w:color="auto" w:fill="FFFFFF"/>
+        <w:tabs>
+          <w:tab w:val="left" w:pos="916"/>
+          <w:tab w:val="left" w:pos="1832"/>
+          <w:tab w:val="left" w:pos="2748"/>
+          <w:tab w:val="left" w:pos="3664"/>
+          <w:tab w:val="left" w:pos="4580"/>
+          <w:tab w:val="left" w:pos="5496"/>
+          <w:tab w:val="left" w:pos="6412"/>
+          <w:tab w:val="left" w:pos="7328"/>
+          <w:tab w:val="left" w:pos="8244"/>
+          <w:tab w:val="left" w:pos="9160"/>
+          <w:tab w:val="left" w:pos="10076"/>
+          <w:tab w:val="left" w:pos="10992"/>
+          <w:tab w:val="left" w:pos="11908"/>
+          <w:tab w:val="left" w:pos="12824"/>
+          <w:tab w:val="left" w:pos="13740"/>
+          <w:tab w:val="left" w:pos="14656"/>
+        </w:tabs>
+        <w:spacing w:after="0" w:line="240" w:lineRule="auto"/>
+        <w:rPr>
+          <w:rFonts w:ascii="Courier New" w:eastAsia="Times New Roman" w:hAnsi="Courier New" w:cs="Courier New"/>
+          <w:color w:val="000000"/>
+          <w:sz w:val="20"/>
+          <w:szCs w:val="20"/>
+          <w:lang w:eastAsia="pl-PL"/>
+        </w:rPr>
+      </w:pPr>
+      <w:proofErr w:type="spellStart"/>
+      <w:r>
+        <w:rPr>
+          <w:rFonts w:ascii="Courier New" w:eastAsia="Times New Roman" w:hAnsi="Courier New" w:cs="Courier New"/>
+          <w:color w:val="000000"/>
+          <w:sz w:val="20"/>
+          <w:szCs w:val="20"/>
+          <w:lang w:eastAsia="pl-PL"/>
+        </w:rPr>
+        <w:t>executor.awaitTermination</w:t>
+      </w:r>
+      <w:proofErr w:type="spellEnd"/>
+      <w:r>
+        <w:rPr>
+          <w:rFonts w:ascii="Courier New" w:eastAsia="Times New Roman" w:hAnsi="Courier New" w:cs="Courier New"/>
+          <w:color w:val="000000"/>
+          <w:sz w:val="20"/>
+          <w:szCs w:val="20"/>
+          <w:lang w:eastAsia="pl-PL"/>
+        </w:rPr>
+        <w:t>(</w:t>
+      </w:r>
+      <w:r>
+        <w:rPr>
+          <w:rFonts w:ascii="Courier New" w:eastAsia="Times New Roman" w:hAnsi="Courier New" w:cs="Courier New"/>
+          <w:color w:val="0000FF"/>
+          <w:sz w:val="20"/>
+          <w:szCs w:val="20"/>
+          <w:lang w:eastAsia="pl-PL"/>
+        </w:rPr>
+        <w:t>1</w:t>
+      </w:r>
+      <w:r>
+        <w:rPr>
+          <w:rFonts w:ascii="Courier New" w:eastAsia="Times New Roman" w:hAnsi="Courier New" w:cs="Courier New"/>
+          <w:color w:val="000000"/>
+          <w:sz w:val="20"/>
+          <w:szCs w:val="20"/>
+          <w:lang w:eastAsia="pl-PL"/>
+        </w:rPr>
+        <w:t xml:space="preserve">, </w:t>
+      </w:r>
+      <w:proofErr w:type="spellStart"/>
+      <w:r>
+        <w:rPr>
+          <w:rFonts w:ascii="Courier New" w:eastAsia="Times New Roman" w:hAnsi="Courier New" w:cs="Courier New"/>
+          <w:color w:val="000000"/>
+          <w:sz w:val="20"/>
+          <w:szCs w:val="20"/>
+          <w:lang w:eastAsia="pl-PL"/>
+        </w:rPr>
+        <w:t>TimeUnit.</w:t>
+      </w:r>
+      <w:r>
+        <w:rPr>
+          <w:rFonts w:ascii="Courier New" w:eastAsia="Times New Roman" w:hAnsi="Courier New" w:cs="Courier New"/>
+          <w:b/>
+          <w:bCs/>
+          <w:i/>
+          <w:iCs/>
+          <w:color w:val="660E7A"/>
+          <w:sz w:val="20"/>
+          <w:szCs w:val="20"/>
+          <w:lang w:eastAsia="pl-PL"/>
+        </w:rPr>
+        <w:t>MINUTES</w:t>
+      </w:r>
+      <w:proofErr w:type="spellEnd"/>
+      <w:r>
+        <w:rPr>
+          <w:rFonts w:ascii="Courier New" w:eastAsia="Times New Roman" w:hAnsi="Courier New" w:cs="Courier New"/>
+          <w:color w:val="000000"/>
+          <w:sz w:val="20"/>
+          <w:szCs w:val="20"/>
+          <w:lang w:eastAsia="pl-PL"/>
+        </w:rPr>
+        <w:t>);</w:t>
+      </w:r>
+    </w:p>
+    <w:p/>
+    <w:p>
+      <w:r>
+        <w:t>poczekaj minutę a potem zamknij wątki</w:t>
+      </w:r>
+    </w:p>
+    <w:p>
+      <w:pPr>
+        <w:pStyle w:val="Nagwek2"/>
+      </w:pPr>
+      <w:proofErr w:type="spellStart"/>
+      <w:r>
+        <w:t>Synchronized</w:t>
+      </w:r>
+      <w:proofErr w:type="spellEnd"/>
+    </w:p>
+    <w:p>
+      <w:r>
+        <w:t>Ograniczenie dostępu do sekcji krytycznej</w:t>
+      </w:r>
+    </w:p>
+    <w:p>
+      <w:pPr>
+        <w:shd w:val="clear" w:color="auto" w:fill="FFFFFF"/>
+        <w:tabs>
+          <w:tab w:val="left" w:pos="916"/>
+          <w:tab w:val="left" w:pos="1832"/>
+          <w:tab w:val="left" w:pos="2748"/>
+          <w:tab w:val="left" w:pos="3664"/>
+          <w:tab w:val="left" w:pos="4580"/>
+          <w:tab w:val="left" w:pos="5496"/>
+          <w:tab w:val="left" w:pos="6412"/>
+          <w:tab w:val="left" w:pos="7328"/>
+          <w:tab w:val="left" w:pos="8244"/>
+          <w:tab w:val="left" w:pos="9160"/>
+          <w:tab w:val="left" w:pos="10076"/>
+          <w:tab w:val="left" w:pos="10992"/>
+          <w:tab w:val="left" w:pos="11908"/>
+          <w:tab w:val="left" w:pos="12824"/>
+          <w:tab w:val="left" w:pos="13740"/>
+          <w:tab w:val="left" w:pos="14656"/>
+        </w:tabs>
+        <w:spacing w:after="0" w:line="240" w:lineRule="auto"/>
+        <w:rPr>
+          <w:rFonts w:ascii="Courier New" w:eastAsia="Times New Roman" w:hAnsi="Courier New" w:cs="Courier New"/>
+          <w:color w:val="000000"/>
+          <w:sz w:val="20"/>
+          <w:szCs w:val="20"/>
+          <w:lang w:eastAsia="pl-PL"/>
+        </w:rPr>
+      </w:pPr>
+      <w:proofErr w:type="spellStart"/>
+      <w:r>
+        <w:rPr>
+          <w:rFonts w:ascii="Courier New" w:eastAsia="Times New Roman" w:hAnsi="Courier New" w:cs="Courier New"/>
+          <w:b/>
+          <w:bCs/>
+          <w:color w:val="000080"/>
+          <w:sz w:val="20"/>
+          <w:szCs w:val="20"/>
+          <w:lang w:eastAsia="pl-PL"/>
+        </w:rPr>
+        <w:t>synchronized</w:t>
+      </w:r>
+      <w:proofErr w:type="spellEnd"/>
+      <w:r>
+        <w:rPr>
+          <w:rFonts w:ascii="Courier New" w:eastAsia="Times New Roman" w:hAnsi="Courier New" w:cs="Courier New"/>
+          <w:b/>
+          <w:bCs/>
+          <w:color w:val="000080"/>
+          <w:sz w:val="20"/>
+          <w:szCs w:val="20"/>
+          <w:lang w:eastAsia="pl-PL"/>
+        </w:rPr>
+        <w:t xml:space="preserve"> public </w:t>
+      </w:r>
+      <w:proofErr w:type="spellStart"/>
+      <w:r>
+        <w:rPr>
+          <w:rFonts w:ascii="Courier New" w:eastAsia="Times New Roman" w:hAnsi="Courier New" w:cs="Courier New"/>
+          <w:b/>
+          <w:bCs/>
+          <w:color w:val="000080"/>
+          <w:sz w:val="20"/>
+          <w:szCs w:val="20"/>
+          <w:lang w:eastAsia="pl-PL"/>
+        </w:rPr>
+        <w:t>void</w:t>
+      </w:r>
+      <w:proofErr w:type="spellEnd"/>
+      <w:r>
+        <w:rPr>
+          <w:rFonts w:ascii="Courier New" w:eastAsia="Times New Roman" w:hAnsi="Courier New" w:cs="Courier New"/>
+          <w:b/>
+          <w:bCs/>
+          <w:color w:val="000080"/>
+          <w:sz w:val="20"/>
+          <w:szCs w:val="20"/>
+          <w:lang w:eastAsia="pl-PL"/>
+        </w:rPr>
+        <w:t xml:space="preserve"> </w:t>
+      </w:r>
+      <w:proofErr w:type="spellStart"/>
+      <w:r>
+        <w:rPr>
+          <w:rFonts w:ascii="Courier New" w:eastAsia="Times New Roman" w:hAnsi="Courier New" w:cs="Courier New"/>
+          <w:color w:val="000000"/>
+          <w:sz w:val="20"/>
+          <w:szCs w:val="20"/>
+          <w:lang w:eastAsia="pl-PL"/>
+        </w:rPr>
+        <w:t>increase</w:t>
+      </w:r>
+      <w:proofErr w:type="spellEnd"/>
+      <w:r>
+        <w:rPr>
+          <w:rFonts w:ascii="Courier New" w:eastAsia="Times New Roman" w:hAnsi="Courier New" w:cs="Courier New"/>
+          <w:color w:val="000000"/>
+          <w:sz w:val="20"/>
+          <w:szCs w:val="20"/>
+          <w:lang w:eastAsia="pl-PL"/>
+        </w:rPr>
+        <w:t>(){</w:t>
+      </w:r>
+      <w:r>
+        <w:rPr>
+          <w:rFonts w:ascii="Courier New" w:eastAsia="Times New Roman" w:hAnsi="Courier New" w:cs="Courier New"/>
+          <w:color w:val="000000"/>
+          <w:sz w:val="20"/>
+          <w:szCs w:val="20"/>
+          <w:lang w:eastAsia="pl-PL"/>
+        </w:rPr>
+        <w:br/>
+        <w:t xml:space="preserve">    </w:t>
+      </w:r>
+      <w:proofErr w:type="spellStart"/>
+      <w:r>
+        <w:rPr>
+          <w:rFonts w:ascii="Courier New" w:eastAsia="Times New Roman" w:hAnsi="Courier New" w:cs="Courier New"/>
+          <w:b/>
+          <w:bCs/>
+          <w:color w:val="660E7A"/>
+          <w:sz w:val="20"/>
+          <w:szCs w:val="20"/>
+          <w:lang w:eastAsia="pl-PL"/>
+        </w:rPr>
+        <w:t>count</w:t>
+      </w:r>
+      <w:proofErr w:type="spellEnd"/>
+      <w:r>
+        <w:rPr>
+          <w:rFonts w:ascii="Courier New" w:eastAsia="Times New Roman" w:hAnsi="Courier New" w:cs="Courier New"/>
+          <w:color w:val="000000"/>
+          <w:sz w:val="20"/>
+          <w:szCs w:val="20"/>
+          <w:lang w:eastAsia="pl-PL"/>
+        </w:rPr>
+        <w:t>=count+1</w:t>
+      </w:r>
+      <w:r>
+        <w:rPr>
+          <w:rFonts w:ascii="Courier New" w:eastAsia="Times New Roman" w:hAnsi="Courier New" w:cs="Courier New"/>
+          <w:color w:val="000000"/>
+          <w:sz w:val="20"/>
+          <w:szCs w:val="20"/>
+          <w:lang w:eastAsia="pl-PL"/>
+        </w:rPr>
+        <w:t>;</w:t>
+      </w:r>
+      <w:r>
+        <w:rPr>
+          <w:rFonts w:ascii="Courier New" w:eastAsia="Times New Roman" w:hAnsi="Courier New" w:cs="Courier New"/>
+          <w:color w:val="000000"/>
+          <w:sz w:val="20"/>
+          <w:szCs w:val="20"/>
+          <w:lang w:eastAsia="pl-PL"/>
+        </w:rPr>
+        <w:br/>
+        <w:t>}</w:t>
+      </w:r>
+    </w:p>
+    <w:p/>
+    <w:p>
+      <w:r>
+        <w:t>Wady: długi czas działania, brak asynchroniczności</w:t>
+      </w:r>
+    </w:p>
+    <w:p>
+      <w:r>
+        <w:t>Lepiej zrobić tak</w:t>
+      </w:r>
+    </w:p>
+    <w:p>
+      <w:pPr>
+        <w:shd w:val="clear" w:color="auto" w:fill="FFFFFF"/>
+        <w:tabs>
+          <w:tab w:val="left" w:pos="916"/>
+          <w:tab w:val="left" w:pos="1832"/>
+          <w:tab w:val="left" w:pos="2748"/>
+          <w:tab w:val="left" w:pos="3664"/>
+          <w:tab w:val="left" w:pos="4580"/>
+          <w:tab w:val="left" w:pos="5496"/>
+          <w:tab w:val="left" w:pos="6412"/>
+          <w:tab w:val="left" w:pos="7328"/>
+          <w:tab w:val="left" w:pos="8244"/>
+          <w:tab w:val="left" w:pos="9160"/>
+          <w:tab w:val="left" w:pos="10076"/>
+          <w:tab w:val="left" w:pos="10992"/>
+          <w:tab w:val="left" w:pos="11908"/>
+          <w:tab w:val="left" w:pos="12824"/>
+          <w:tab w:val="left" w:pos="13740"/>
+          <w:tab w:val="left" w:pos="14656"/>
+        </w:tabs>
+        <w:spacing w:after="0" w:line="240" w:lineRule="auto"/>
+        <w:rPr>
+          <w:rFonts w:ascii="Courier New" w:eastAsia="Times New Roman" w:hAnsi="Courier New" w:cs="Courier New"/>
+          <w:color w:val="000000"/>
+          <w:sz w:val="20"/>
+          <w:szCs w:val="20"/>
+          <w:lang w:eastAsia="pl-PL"/>
+        </w:rPr>
+      </w:pPr>
+      <w:r>
+        <w:rPr>
+          <w:rFonts w:ascii="Courier New" w:eastAsia="Times New Roman" w:hAnsi="Courier New" w:cs="Courier New"/>
+          <w:b/>
+          <w:bCs/>
+          <w:color w:val="000080"/>
+          <w:sz w:val="20"/>
+          <w:szCs w:val="20"/>
+          <w:lang w:eastAsia="pl-PL"/>
+        </w:rPr>
+        <w:t xml:space="preserve">public </w:t>
+      </w:r>
+      <w:proofErr w:type="spellStart"/>
+      <w:r>
+        <w:rPr>
+          <w:rFonts w:ascii="Courier New" w:eastAsia="Times New Roman" w:hAnsi="Courier New" w:cs="Courier New"/>
+          <w:b/>
+          <w:bCs/>
+          <w:color w:val="000080"/>
+          <w:sz w:val="20"/>
+          <w:szCs w:val="20"/>
+          <w:lang w:eastAsia="pl-PL"/>
+        </w:rPr>
+        <w:t>void</w:t>
+      </w:r>
+      <w:proofErr w:type="spellEnd"/>
+      <w:r>
+        <w:rPr>
+          <w:rFonts w:ascii="Courier New" w:eastAsia="Times New Roman" w:hAnsi="Courier New" w:cs="Courier New"/>
+          <w:b/>
+          <w:bCs/>
+          <w:color w:val="000080"/>
+          <w:sz w:val="20"/>
+          <w:szCs w:val="20"/>
+          <w:lang w:eastAsia="pl-PL"/>
+        </w:rPr>
+        <w:t xml:space="preserve"> </w:t>
+      </w:r>
+      <w:proofErr w:type="spellStart"/>
+      <w:r>
+        <w:rPr>
+          <w:rFonts w:ascii="Courier New" w:eastAsia="Times New Roman" w:hAnsi="Courier New" w:cs="Courier New"/>
+          <w:color w:val="000000"/>
+          <w:sz w:val="20"/>
+          <w:szCs w:val="20"/>
+          <w:lang w:eastAsia="pl-PL"/>
+        </w:rPr>
+        <w:t>increase</w:t>
+      </w:r>
+      <w:proofErr w:type="spellEnd"/>
+      <w:r>
+        <w:rPr>
+          <w:rFonts w:ascii="Courier New" w:eastAsia="Times New Roman" w:hAnsi="Courier New" w:cs="Courier New"/>
+          <w:color w:val="000000"/>
+          <w:sz w:val="20"/>
+          <w:szCs w:val="20"/>
+          <w:lang w:eastAsia="pl-PL"/>
+        </w:rPr>
+        <w:t>(){</w:t>
+      </w:r>
+      <w:r>
+        <w:rPr>
+          <w:rFonts w:ascii="Courier New" w:eastAsia="Times New Roman" w:hAnsi="Courier New" w:cs="Courier New"/>
+          <w:color w:val="000000"/>
+          <w:sz w:val="20"/>
+          <w:szCs w:val="20"/>
+          <w:lang w:eastAsia="pl-PL"/>
+        </w:rPr>
+        <w:br/>
+        <w:t xml:space="preserve">    </w:t>
+      </w:r>
+      <w:proofErr w:type="spellStart"/>
+      <w:r>
+        <w:rPr>
+          <w:rFonts w:ascii="Courier New" w:eastAsia="Times New Roman" w:hAnsi="Courier New" w:cs="Courier New"/>
+          <w:b/>
+          <w:bCs/>
+          <w:color w:val="000080"/>
+          <w:sz w:val="20"/>
+          <w:szCs w:val="20"/>
+          <w:lang w:eastAsia="pl-PL"/>
+        </w:rPr>
+        <w:t>synchronized</w:t>
+      </w:r>
+      <w:proofErr w:type="spellEnd"/>
+      <w:r>
+        <w:rPr>
+          <w:rFonts w:ascii="Courier New" w:eastAsia="Times New Roman" w:hAnsi="Courier New" w:cs="Courier New"/>
+          <w:b/>
+          <w:bCs/>
+          <w:color w:val="000080"/>
+          <w:sz w:val="20"/>
+          <w:szCs w:val="20"/>
+          <w:lang w:eastAsia="pl-PL"/>
+        </w:rPr>
+        <w:t xml:space="preserve"> </w:t>
+      </w:r>
+      <w:r>
+        <w:rPr>
+          <w:rFonts w:ascii="Courier New" w:eastAsia="Times New Roman" w:hAnsi="Courier New" w:cs="Courier New"/>
+          <w:color w:val="000000"/>
+          <w:sz w:val="20"/>
+          <w:szCs w:val="20"/>
+          <w:lang w:eastAsia="pl-PL"/>
+        </w:rPr>
+        <w:t>(</w:t>
+      </w:r>
+      <w:proofErr w:type="spellStart"/>
+      <w:r>
+        <w:rPr>
+          <w:rFonts w:ascii="Courier New" w:eastAsia="Times New Roman" w:hAnsi="Courier New" w:cs="Courier New"/>
+          <w:b/>
+          <w:bCs/>
+          <w:color w:val="000080"/>
+          <w:sz w:val="20"/>
+          <w:szCs w:val="20"/>
+          <w:lang w:eastAsia="pl-PL"/>
+        </w:rPr>
+        <w:t>this</w:t>
+      </w:r>
+      <w:proofErr w:type="spellEnd"/>
+      <w:r>
+        <w:rPr>
+          <w:rFonts w:ascii="Courier New" w:eastAsia="Times New Roman" w:hAnsi="Courier New" w:cs="Courier New"/>
+          <w:color w:val="000000"/>
+          <w:sz w:val="20"/>
+          <w:szCs w:val="20"/>
+          <w:lang w:eastAsia="pl-PL"/>
+        </w:rPr>
+        <w:t>){</w:t>
+      </w:r>
+      <w:r>
+        <w:rPr>
+          <w:rFonts w:ascii="Courier New" w:eastAsia="Times New Roman" w:hAnsi="Courier New" w:cs="Courier New"/>
+          <w:color w:val="000000"/>
+          <w:sz w:val="20"/>
+          <w:szCs w:val="20"/>
+          <w:lang w:eastAsia="pl-PL"/>
+        </w:rPr>
+        <w:br/>
+        <w:t xml:space="preserve">        </w:t>
+      </w:r>
+      <w:proofErr w:type="spellStart"/>
+      <w:r>
+        <w:rPr>
+          <w:rFonts w:ascii="Courier New" w:eastAsia="Times New Roman" w:hAnsi="Courier New" w:cs="Courier New"/>
+          <w:b/>
+          <w:bCs/>
+          <w:color w:val="660E7A"/>
+          <w:sz w:val="20"/>
+          <w:szCs w:val="20"/>
+          <w:lang w:eastAsia="pl-PL"/>
+        </w:rPr>
+        <w:t>count</w:t>
+      </w:r>
+      <w:proofErr w:type="spellEnd"/>
+      <w:r>
+        <w:rPr>
+          <w:rFonts w:ascii="Courier New" w:eastAsia="Times New Roman" w:hAnsi="Courier New" w:cs="Courier New"/>
+          <w:color w:val="000000"/>
+          <w:sz w:val="20"/>
+          <w:szCs w:val="20"/>
+          <w:lang w:eastAsia="pl-PL"/>
+        </w:rPr>
+        <w:t>=</w:t>
+      </w:r>
+      <w:r>
+        <w:rPr>
+          <w:rFonts w:ascii="Courier New" w:eastAsia="Times New Roman" w:hAnsi="Courier New" w:cs="Courier New"/>
+          <w:b/>
+          <w:bCs/>
+          <w:color w:val="660E7A"/>
+          <w:sz w:val="20"/>
+          <w:szCs w:val="20"/>
+          <w:lang w:eastAsia="pl-PL"/>
+        </w:rPr>
+        <w:t>count</w:t>
+      </w:r>
+      <w:r>
+        <w:rPr>
+          <w:rFonts w:ascii="Courier New" w:eastAsia="Times New Roman" w:hAnsi="Courier New" w:cs="Courier New"/>
+          <w:color w:val="000000"/>
+          <w:sz w:val="20"/>
+          <w:szCs w:val="20"/>
+          <w:lang w:eastAsia="pl-PL"/>
+        </w:rPr>
+        <w:t>+</w:t>
+      </w:r>
+      <w:r>
+        <w:rPr>
+          <w:rFonts w:ascii="Courier New" w:eastAsia="Times New Roman" w:hAnsi="Courier New" w:cs="Courier New"/>
+          <w:color w:val="0000FF"/>
+          <w:sz w:val="20"/>
+          <w:szCs w:val="20"/>
+          <w:lang w:eastAsia="pl-PL"/>
+        </w:rPr>
+        <w:t>1</w:t>
+      </w:r>
+      <w:r>
+        <w:rPr>
+          <w:rFonts w:ascii="Courier New" w:eastAsia="Times New Roman" w:hAnsi="Courier New" w:cs="Courier New"/>
+          <w:color w:val="000000"/>
+          <w:sz w:val="20"/>
+          <w:szCs w:val="20"/>
+          <w:lang w:eastAsia="pl-PL"/>
+        </w:rPr>
+        <w:t>;</w:t>
+      </w:r>
+      <w:r>
+        <w:rPr>
+          <w:rFonts w:ascii="Courier New" w:eastAsia="Times New Roman" w:hAnsi="Courier New" w:cs="Courier New"/>
+          <w:color w:val="000000"/>
+          <w:sz w:val="20"/>
+          <w:szCs w:val="20"/>
+          <w:lang w:eastAsia="pl-PL"/>
+        </w:rPr>
+        <w:br/>
+        <w:t xml:space="preserve">    }</w:t>
+      </w:r>
+      <w:r>
+        <w:rPr>
+          <w:rFonts w:ascii="Courier New" w:eastAsia="Times New Roman" w:hAnsi="Courier New" w:cs="Courier New"/>
+          <w:color w:val="000000"/>
+          <w:sz w:val="20"/>
+          <w:szCs w:val="20"/>
+          <w:lang w:eastAsia="pl-PL"/>
+        </w:rPr>
+        <w:br/>
+        <w:t>}</w:t>
+      </w:r>
+    </w:p>
+    <w:p>
+      <w:r>
+        <w:t>bo przecież nie cały czas kod metody musi być chroniony</w:t>
+      </w:r>
+    </w:p>
+    <w:p>
+      <w:pPr>
+        <w:shd w:val="clear" w:color="auto" w:fill="FFFFFF"/>
+        <w:tabs>
+          <w:tab w:val="left" w:pos="916"/>
+          <w:tab w:val="left" w:pos="1832"/>
+          <w:tab w:val="left" w:pos="2748"/>
+          <w:tab w:val="left" w:pos="3664"/>
+          <w:tab w:val="left" w:pos="4580"/>
+          <w:tab w:val="left" w:pos="5496"/>
+          <w:tab w:val="left" w:pos="6412"/>
+          <w:tab w:val="left" w:pos="7328"/>
+          <w:tab w:val="left" w:pos="8244"/>
+          <w:tab w:val="left" w:pos="9160"/>
+          <w:tab w:val="left" w:pos="10076"/>
+          <w:tab w:val="left" w:pos="10992"/>
+          <w:tab w:val="left" w:pos="11908"/>
+          <w:tab w:val="left" w:pos="12824"/>
+          <w:tab w:val="left" w:pos="13740"/>
+          <w:tab w:val="left" w:pos="14656"/>
+        </w:tabs>
+        <w:spacing w:after="0" w:line="240" w:lineRule="auto"/>
+        <w:rPr>
+          <w:rFonts w:ascii="Courier New" w:eastAsia="Times New Roman" w:hAnsi="Courier New" w:cs="Courier New"/>
+          <w:color w:val="000000"/>
+          <w:sz w:val="20"/>
+          <w:szCs w:val="20"/>
+          <w:lang w:eastAsia="pl-PL"/>
+        </w:rPr>
+      </w:pPr>
+      <w:proofErr w:type="spellStart"/>
+      <w:r>
+        <w:rPr>
+          <w:rFonts w:ascii="Courier New" w:eastAsia="Times New Roman" w:hAnsi="Courier New" w:cs="Courier New"/>
+          <w:color w:val="000000"/>
+          <w:sz w:val="20"/>
+          <w:szCs w:val="20"/>
+          <w:lang w:eastAsia="pl-PL"/>
+        </w:rPr>
+        <w:t>ExecutorService</w:t>
+      </w:r>
+      <w:proofErr w:type="spellEnd"/>
+      <w:r>
+        <w:rPr>
+          <w:rFonts w:ascii="Courier New" w:eastAsia="Times New Roman" w:hAnsi="Courier New" w:cs="Courier New"/>
+          <w:color w:val="000000"/>
+          <w:sz w:val="20"/>
+          <w:szCs w:val="20"/>
+          <w:lang w:eastAsia="pl-PL"/>
+        </w:rPr>
+        <w:t xml:space="preserve"> </w:t>
+      </w:r>
+      <w:proofErr w:type="spellStart"/>
+      <w:r>
+        <w:rPr>
+          <w:rFonts w:ascii="Courier New" w:eastAsia="Times New Roman" w:hAnsi="Courier New" w:cs="Courier New"/>
+          <w:color w:val="000000"/>
+          <w:sz w:val="20"/>
+          <w:szCs w:val="20"/>
+          <w:lang w:eastAsia="pl-PL"/>
+        </w:rPr>
+        <w:t>executor</w:t>
+      </w:r>
+      <w:proofErr w:type="spellEnd"/>
+      <w:r>
+        <w:rPr>
+          <w:rFonts w:ascii="Courier New" w:eastAsia="Times New Roman" w:hAnsi="Courier New" w:cs="Courier New"/>
+          <w:color w:val="000000"/>
+          <w:sz w:val="20"/>
+          <w:szCs w:val="20"/>
+          <w:lang w:eastAsia="pl-PL"/>
+        </w:rPr>
+        <w:t xml:space="preserve">= </w:t>
+      </w:r>
+      <w:proofErr w:type="spellStart"/>
+      <w:r>
+        <w:rPr>
+          <w:rFonts w:ascii="Courier New" w:eastAsia="Times New Roman" w:hAnsi="Courier New" w:cs="Courier New"/>
+          <w:color w:val="000000"/>
+          <w:sz w:val="20"/>
+          <w:szCs w:val="20"/>
+          <w:lang w:eastAsia="pl-PL"/>
+        </w:rPr>
+        <w:t>Executors.</w:t>
+      </w:r>
+      <w:r>
+        <w:rPr>
+          <w:rFonts w:ascii="Courier New" w:eastAsia="Times New Roman" w:hAnsi="Courier New" w:cs="Courier New"/>
+          <w:i/>
+          <w:iCs/>
+          <w:color w:val="000000"/>
+          <w:sz w:val="20"/>
+          <w:szCs w:val="20"/>
+          <w:lang w:eastAsia="pl-PL"/>
+        </w:rPr>
+        <w:t>newFixedThreadPool</w:t>
+      </w:r>
+      <w:proofErr w:type="spellEnd"/>
+      <w:r>
+        <w:rPr>
+          <w:rFonts w:ascii="Courier New" w:eastAsia="Times New Roman" w:hAnsi="Courier New" w:cs="Courier New"/>
+          <w:color w:val="000000"/>
+          <w:sz w:val="20"/>
+          <w:szCs w:val="20"/>
+          <w:lang w:eastAsia="pl-PL"/>
+        </w:rPr>
+        <w:t>(</w:t>
+      </w:r>
+      <w:r>
+        <w:rPr>
+          <w:rFonts w:ascii="Courier New" w:eastAsia="Times New Roman" w:hAnsi="Courier New" w:cs="Courier New"/>
+          <w:color w:val="0000FF"/>
+          <w:sz w:val="20"/>
+          <w:szCs w:val="20"/>
+          <w:lang w:eastAsia="pl-PL"/>
+        </w:rPr>
+        <w:t>10</w:t>
+      </w:r>
+      <w:r>
+        <w:rPr>
+          <w:rFonts w:ascii="Courier New" w:eastAsia="Times New Roman" w:hAnsi="Courier New" w:cs="Courier New"/>
+          <w:color w:val="000000"/>
+          <w:sz w:val="20"/>
+          <w:szCs w:val="20"/>
+          <w:lang w:eastAsia="pl-PL"/>
+        </w:rPr>
+        <w:t>);</w:t>
+      </w:r>
+      <w:r>
+        <w:rPr>
+          <w:rFonts w:ascii="Courier New" w:eastAsia="Times New Roman" w:hAnsi="Courier New" w:cs="Courier New"/>
+          <w:color w:val="000000"/>
+          <w:sz w:val="20"/>
+          <w:szCs w:val="20"/>
+          <w:lang w:eastAsia="pl-PL"/>
+        </w:rPr>
+        <w:br/>
+      </w:r>
+      <w:proofErr w:type="spellStart"/>
+      <w:r>
+        <w:rPr>
+          <w:rFonts w:ascii="Courier New" w:eastAsia="Times New Roman" w:hAnsi="Courier New" w:cs="Courier New"/>
+          <w:color w:val="000000"/>
+          <w:sz w:val="20"/>
+          <w:szCs w:val="20"/>
+          <w:lang w:eastAsia="pl-PL"/>
+        </w:rPr>
+        <w:t>Counter</w:t>
+      </w:r>
+      <w:proofErr w:type="spellEnd"/>
+      <w:r>
+        <w:rPr>
+          <w:rFonts w:ascii="Courier New" w:eastAsia="Times New Roman" w:hAnsi="Courier New" w:cs="Courier New"/>
+          <w:color w:val="000000"/>
+          <w:sz w:val="20"/>
+          <w:szCs w:val="20"/>
+          <w:lang w:eastAsia="pl-PL"/>
+        </w:rPr>
+        <w:t xml:space="preserve"> </w:t>
+      </w:r>
+      <w:proofErr w:type="spellStart"/>
+      <w:r>
+        <w:rPr>
+          <w:rFonts w:ascii="Courier New" w:eastAsia="Times New Roman" w:hAnsi="Courier New" w:cs="Courier New"/>
+          <w:color w:val="000000"/>
+          <w:sz w:val="20"/>
+          <w:szCs w:val="20"/>
+          <w:lang w:eastAsia="pl-PL"/>
+        </w:rPr>
+        <w:t>counter</w:t>
+      </w:r>
+      <w:proofErr w:type="spellEnd"/>
+      <w:r>
+        <w:rPr>
+          <w:rFonts w:ascii="Courier New" w:eastAsia="Times New Roman" w:hAnsi="Courier New" w:cs="Courier New"/>
+          <w:color w:val="000000"/>
+          <w:sz w:val="20"/>
+          <w:szCs w:val="20"/>
+          <w:lang w:eastAsia="pl-PL"/>
+        </w:rPr>
+        <w:t>=</w:t>
+      </w:r>
+      <w:proofErr w:type="spellStart"/>
+      <w:r>
+        <w:rPr>
+          <w:rFonts w:ascii="Courier New" w:eastAsia="Times New Roman" w:hAnsi="Courier New" w:cs="Courier New"/>
+          <w:b/>
+          <w:bCs/>
+          <w:color w:val="000080"/>
+          <w:sz w:val="20"/>
+          <w:szCs w:val="20"/>
+          <w:lang w:eastAsia="pl-PL"/>
+        </w:rPr>
+        <w:t>new</w:t>
+      </w:r>
+      <w:proofErr w:type="spellEnd"/>
+      <w:r>
+        <w:rPr>
+          <w:rFonts w:ascii="Courier New" w:eastAsia="Times New Roman" w:hAnsi="Courier New" w:cs="Courier New"/>
+          <w:b/>
+          <w:bCs/>
+          <w:color w:val="000080"/>
+          <w:sz w:val="20"/>
+          <w:szCs w:val="20"/>
+          <w:lang w:eastAsia="pl-PL"/>
+        </w:rPr>
+        <w:t xml:space="preserve"> </w:t>
+      </w:r>
+      <w:proofErr w:type="spellStart"/>
+      <w:r>
+        <w:rPr>
+          <w:rFonts w:ascii="Courier New" w:eastAsia="Times New Roman" w:hAnsi="Courier New" w:cs="Courier New"/>
+          <w:color w:val="000000"/>
+          <w:sz w:val="20"/>
+          <w:szCs w:val="20"/>
+          <w:lang w:eastAsia="pl-PL"/>
+        </w:rPr>
+        <w:t>Counter</w:t>
+      </w:r>
+      <w:proofErr w:type="spellEnd"/>
+      <w:r>
+        <w:rPr>
+          <w:rFonts w:ascii="Courier New" w:eastAsia="Times New Roman" w:hAnsi="Courier New" w:cs="Courier New"/>
+          <w:color w:val="000000"/>
+          <w:sz w:val="20"/>
+          <w:szCs w:val="20"/>
+          <w:lang w:eastAsia="pl-PL"/>
+        </w:rPr>
+        <w:t>();</w:t>
+      </w:r>
+      <w:r>
+        <w:rPr>
+          <w:rFonts w:ascii="Courier New" w:eastAsia="Times New Roman" w:hAnsi="Courier New" w:cs="Courier New"/>
+          <w:color w:val="000000"/>
+          <w:sz w:val="20"/>
+          <w:szCs w:val="20"/>
+          <w:lang w:eastAsia="pl-PL"/>
+        </w:rPr>
+        <w:br/>
+      </w:r>
+      <w:r>
+        <w:rPr>
+          <w:rFonts w:ascii="Courier New" w:eastAsia="Times New Roman" w:hAnsi="Courier New" w:cs="Courier New"/>
+          <w:b/>
+          <w:bCs/>
+          <w:color w:val="000080"/>
+          <w:sz w:val="20"/>
+          <w:szCs w:val="20"/>
+          <w:lang w:eastAsia="pl-PL"/>
+        </w:rPr>
+        <w:t xml:space="preserve">for </w:t>
+      </w:r>
+      <w:r>
+        <w:rPr>
+          <w:rFonts w:ascii="Courier New" w:eastAsia="Times New Roman" w:hAnsi="Courier New" w:cs="Courier New"/>
+          <w:color w:val="000000"/>
+          <w:sz w:val="20"/>
+          <w:szCs w:val="20"/>
+          <w:lang w:eastAsia="pl-PL"/>
+        </w:rPr>
+        <w:t>(</w:t>
+      </w:r>
+      <w:proofErr w:type="spellStart"/>
+      <w:r>
+        <w:rPr>
+          <w:rFonts w:ascii="Courier New" w:eastAsia="Times New Roman" w:hAnsi="Courier New" w:cs="Courier New"/>
+          <w:b/>
+          <w:bCs/>
+          <w:color w:val="000080"/>
+          <w:sz w:val="20"/>
+          <w:szCs w:val="20"/>
+          <w:lang w:eastAsia="pl-PL"/>
+        </w:rPr>
+        <w:t>int</w:t>
+      </w:r>
+      <w:proofErr w:type="spellEnd"/>
+      <w:r>
+        <w:rPr>
+          <w:rFonts w:ascii="Courier New" w:eastAsia="Times New Roman" w:hAnsi="Courier New" w:cs="Courier New"/>
+          <w:b/>
+          <w:bCs/>
+          <w:color w:val="000080"/>
+          <w:sz w:val="20"/>
+          <w:szCs w:val="20"/>
+          <w:lang w:eastAsia="pl-PL"/>
+        </w:rPr>
+        <w:t xml:space="preserve"> </w:t>
+      </w:r>
+      <w:r>
+        <w:rPr>
+          <w:rFonts w:ascii="Courier New" w:eastAsia="Times New Roman" w:hAnsi="Courier New" w:cs="Courier New"/>
+          <w:color w:val="000000"/>
+          <w:sz w:val="20"/>
+          <w:szCs w:val="20"/>
+          <w:lang w:eastAsia="pl-PL"/>
+        </w:rPr>
+        <w:t xml:space="preserve">i = </w:t>
+      </w:r>
+      <w:r>
+        <w:rPr>
+          <w:rFonts w:ascii="Courier New" w:eastAsia="Times New Roman" w:hAnsi="Courier New" w:cs="Courier New"/>
+          <w:color w:val="0000FF"/>
+          <w:sz w:val="20"/>
+          <w:szCs w:val="20"/>
+          <w:lang w:eastAsia="pl-PL"/>
+        </w:rPr>
+        <w:t>0</w:t>
+      </w:r>
+      <w:r>
+        <w:rPr>
+          <w:rFonts w:ascii="Courier New" w:eastAsia="Times New Roman" w:hAnsi="Courier New" w:cs="Courier New"/>
+          <w:color w:val="000000"/>
+          <w:sz w:val="20"/>
+          <w:szCs w:val="20"/>
+          <w:lang w:eastAsia="pl-PL"/>
+        </w:rPr>
+        <w:t xml:space="preserve">; i &lt; </w:t>
+      </w:r>
+      <w:r>
+        <w:rPr>
+          <w:rFonts w:ascii="Courier New" w:eastAsia="Times New Roman" w:hAnsi="Courier New" w:cs="Courier New"/>
+          <w:color w:val="0000FF"/>
+          <w:sz w:val="20"/>
+          <w:szCs w:val="20"/>
+          <w:lang w:eastAsia="pl-PL"/>
+        </w:rPr>
+        <w:t>100</w:t>
+      </w:r>
+      <w:r>
+        <w:rPr>
+          <w:rFonts w:ascii="Courier New" w:eastAsia="Times New Roman" w:hAnsi="Courier New" w:cs="Courier New"/>
+          <w:color w:val="000000"/>
+          <w:sz w:val="20"/>
+          <w:szCs w:val="20"/>
+          <w:lang w:eastAsia="pl-PL"/>
+        </w:rPr>
+        <w:t>; i++) {</w:t>
+      </w:r>
+      <w:r>
+        <w:rPr>
+          <w:rFonts w:ascii="Courier New" w:eastAsia="Times New Roman" w:hAnsi="Courier New" w:cs="Courier New"/>
+          <w:color w:val="000000"/>
+          <w:sz w:val="20"/>
+          <w:szCs w:val="20"/>
+          <w:lang w:eastAsia="pl-PL"/>
+        </w:rPr>
+        <w:br/>
+        <w:t xml:space="preserve">    </w:t>
+      </w:r>
+      <w:proofErr w:type="spellStart"/>
+      <w:r>
+        <w:rPr>
+          <w:rFonts w:ascii="Courier New" w:eastAsia="Times New Roman" w:hAnsi="Courier New" w:cs="Courier New"/>
+          <w:color w:val="000000"/>
+          <w:sz w:val="20"/>
+          <w:szCs w:val="20"/>
+          <w:lang w:eastAsia="pl-PL"/>
+        </w:rPr>
+        <w:t>executor.submit</w:t>
+      </w:r>
+      <w:proofErr w:type="spellEnd"/>
+      <w:r>
+        <w:rPr>
+          <w:rFonts w:ascii="Courier New" w:eastAsia="Times New Roman" w:hAnsi="Courier New" w:cs="Courier New"/>
+          <w:color w:val="000000"/>
+          <w:sz w:val="20"/>
+          <w:szCs w:val="20"/>
+          <w:lang w:eastAsia="pl-PL"/>
+        </w:rPr>
+        <w:t>(()-&gt;</w:t>
+      </w:r>
+      <w:proofErr w:type="spellStart"/>
+      <w:r>
+        <w:rPr>
+          <w:rFonts w:ascii="Courier New" w:eastAsia="Times New Roman" w:hAnsi="Courier New" w:cs="Courier New"/>
+          <w:color w:val="660E7A"/>
+          <w:sz w:val="20"/>
+          <w:szCs w:val="20"/>
+          <w:lang w:eastAsia="pl-PL"/>
+        </w:rPr>
+        <w:t>counter</w:t>
+      </w:r>
+      <w:r>
+        <w:rPr>
+          <w:rFonts w:ascii="Courier New" w:eastAsia="Times New Roman" w:hAnsi="Courier New" w:cs="Courier New"/>
+          <w:color w:val="000000"/>
+          <w:sz w:val="20"/>
+          <w:szCs w:val="20"/>
+          <w:lang w:eastAsia="pl-PL"/>
+        </w:rPr>
+        <w:t>.increase</w:t>
+      </w:r>
+      <w:proofErr w:type="spellEnd"/>
+      <w:r>
+        <w:rPr>
+          <w:rFonts w:ascii="Courier New" w:eastAsia="Times New Roman" w:hAnsi="Courier New" w:cs="Courier New"/>
+          <w:color w:val="000000"/>
+          <w:sz w:val="20"/>
+          <w:szCs w:val="20"/>
+          <w:lang w:eastAsia="pl-PL"/>
+        </w:rPr>
+        <w:t>());</w:t>
+      </w:r>
+      <w:r>
+        <w:rPr>
+          <w:rFonts w:ascii="Courier New" w:eastAsia="Times New Roman" w:hAnsi="Courier New" w:cs="Courier New"/>
+          <w:color w:val="000000"/>
+          <w:sz w:val="20"/>
+          <w:szCs w:val="20"/>
+          <w:lang w:eastAsia="pl-PL"/>
+        </w:rPr>
+        <w:br/>
+        <w:t>}</w:t>
+      </w:r>
+      <w:r>
+        <w:rPr>
+          <w:rFonts w:ascii="Courier New" w:eastAsia="Times New Roman" w:hAnsi="Courier New" w:cs="Courier New"/>
+          <w:color w:val="000000"/>
+          <w:sz w:val="20"/>
+          <w:szCs w:val="20"/>
+          <w:lang w:eastAsia="pl-PL"/>
+        </w:rPr>
+        <w:br/>
+      </w:r>
+      <w:proofErr w:type="spellStart"/>
+      <w:r>
+        <w:rPr>
+          <w:rFonts w:ascii="Courier New" w:eastAsia="Times New Roman" w:hAnsi="Courier New" w:cs="Courier New"/>
+          <w:color w:val="000000"/>
+          <w:sz w:val="20"/>
+          <w:szCs w:val="20"/>
+          <w:lang w:eastAsia="pl-PL"/>
+        </w:rPr>
+        <w:t>executor.shutdown</w:t>
+      </w:r>
+      <w:proofErr w:type="spellEnd"/>
+      <w:r>
+        <w:rPr>
+          <w:rFonts w:ascii="Courier New" w:eastAsia="Times New Roman" w:hAnsi="Courier New" w:cs="Courier New"/>
+          <w:color w:val="000000"/>
+          <w:sz w:val="20"/>
+          <w:szCs w:val="20"/>
+          <w:lang w:eastAsia="pl-PL"/>
+        </w:rPr>
+        <w:t>();</w:t>
+      </w:r>
+      <w:r>
+        <w:rPr>
+          <w:rFonts w:ascii="Courier New" w:eastAsia="Times New Roman" w:hAnsi="Courier New" w:cs="Courier New"/>
+          <w:color w:val="000000"/>
+          <w:sz w:val="20"/>
+          <w:szCs w:val="20"/>
+          <w:lang w:eastAsia="pl-PL"/>
+        </w:rPr>
+        <w:br/>
+      </w:r>
+      <w:proofErr w:type="spellStart"/>
+      <w:r>
+        <w:rPr>
+          <w:rFonts w:ascii="Courier New" w:eastAsia="Times New Roman" w:hAnsi="Courier New" w:cs="Courier New"/>
+          <w:color w:val="000000"/>
+          <w:sz w:val="20"/>
+          <w:szCs w:val="20"/>
+          <w:lang w:eastAsia="pl-PL"/>
+        </w:rPr>
+        <w:t>executor.awaitTermination</w:t>
+      </w:r>
+      <w:proofErr w:type="spellEnd"/>
+      <w:r>
+        <w:rPr>
+          <w:rFonts w:ascii="Courier New" w:eastAsia="Times New Roman" w:hAnsi="Courier New" w:cs="Courier New"/>
+          <w:color w:val="000000"/>
+          <w:sz w:val="20"/>
+          <w:szCs w:val="20"/>
+          <w:lang w:eastAsia="pl-PL"/>
+        </w:rPr>
+        <w:t>(</w:t>
+      </w:r>
+      <w:r>
+        <w:rPr>
+          <w:rFonts w:ascii="Courier New" w:eastAsia="Times New Roman" w:hAnsi="Courier New" w:cs="Courier New"/>
+          <w:color w:val="0000FF"/>
+          <w:sz w:val="20"/>
+          <w:szCs w:val="20"/>
+          <w:lang w:eastAsia="pl-PL"/>
+        </w:rPr>
+        <w:t>1</w:t>
+      </w:r>
+      <w:r>
+        <w:rPr>
+          <w:rFonts w:ascii="Courier New" w:eastAsia="Times New Roman" w:hAnsi="Courier New" w:cs="Courier New"/>
+          <w:color w:val="000000"/>
+          <w:sz w:val="20"/>
+          <w:szCs w:val="20"/>
+          <w:lang w:eastAsia="pl-PL"/>
+        </w:rPr>
+        <w:t xml:space="preserve">, </w:t>
+      </w:r>
+      <w:proofErr w:type="spellStart"/>
+      <w:r>
+        <w:rPr>
+          <w:rFonts w:ascii="Courier New" w:eastAsia="Times New Roman" w:hAnsi="Courier New" w:cs="Courier New"/>
+          <w:color w:val="000000"/>
+          <w:sz w:val="20"/>
+          <w:szCs w:val="20"/>
+          <w:lang w:eastAsia="pl-PL"/>
+        </w:rPr>
+        <w:t>TimeUnit.</w:t>
+      </w:r>
+      <w:r>
+        <w:rPr>
+          <w:rFonts w:ascii="Courier New" w:eastAsia="Times New Roman" w:hAnsi="Courier New" w:cs="Courier New"/>
+          <w:b/>
+          <w:bCs/>
+          <w:i/>
+          <w:iCs/>
+          <w:color w:val="660E7A"/>
+          <w:sz w:val="20"/>
+          <w:szCs w:val="20"/>
+          <w:lang w:eastAsia="pl-PL"/>
+        </w:rPr>
+        <w:t>MINUTES</w:t>
+      </w:r>
+      <w:proofErr w:type="spellEnd"/>
+      <w:r>
+        <w:rPr>
+          <w:rFonts w:ascii="Courier New" w:eastAsia="Times New Roman" w:hAnsi="Courier New" w:cs="Courier New"/>
+          <w:color w:val="000000"/>
+          <w:sz w:val="20"/>
+          <w:szCs w:val="20"/>
+          <w:lang w:eastAsia="pl-PL"/>
+        </w:rPr>
+        <w:t>);</w:t>
+      </w:r>
+      <w:r>
+        <w:rPr>
+          <w:rFonts w:ascii="Courier New" w:eastAsia="Times New Roman" w:hAnsi="Courier New" w:cs="Courier New"/>
+          <w:color w:val="000000"/>
+          <w:sz w:val="20"/>
+          <w:szCs w:val="20"/>
+          <w:lang w:eastAsia="pl-PL"/>
+        </w:rPr>
+        <w:br/>
+      </w:r>
+      <w:proofErr w:type="spellStart"/>
+      <w:r>
+        <w:rPr>
+          <w:rFonts w:ascii="Courier New" w:eastAsia="Times New Roman" w:hAnsi="Courier New" w:cs="Courier New"/>
+          <w:color w:val="000000"/>
+          <w:sz w:val="20"/>
+          <w:szCs w:val="20"/>
+          <w:lang w:eastAsia="pl-PL"/>
+        </w:rPr>
+        <w:t>System.</w:t>
+      </w:r>
+      <w:r>
+        <w:rPr>
+          <w:rFonts w:ascii="Courier New" w:eastAsia="Times New Roman" w:hAnsi="Courier New" w:cs="Courier New"/>
+          <w:b/>
+          <w:bCs/>
+          <w:i/>
+          <w:iCs/>
+          <w:color w:val="660E7A"/>
+          <w:sz w:val="20"/>
+          <w:szCs w:val="20"/>
+          <w:lang w:eastAsia="pl-PL"/>
+        </w:rPr>
+        <w:t>out</w:t>
+      </w:r>
+      <w:r>
+        <w:rPr>
+          <w:rFonts w:ascii="Courier New" w:eastAsia="Times New Roman" w:hAnsi="Courier New" w:cs="Courier New"/>
+          <w:color w:val="000000"/>
+          <w:sz w:val="20"/>
+          <w:szCs w:val="20"/>
+          <w:lang w:eastAsia="pl-PL"/>
+        </w:rPr>
+        <w:t>.println</w:t>
+      </w:r>
+      <w:proofErr w:type="spellEnd"/>
+      <w:r>
+        <w:rPr>
+          <w:rFonts w:ascii="Courier New" w:eastAsia="Times New Roman" w:hAnsi="Courier New" w:cs="Courier New"/>
+          <w:color w:val="000000"/>
+          <w:sz w:val="20"/>
+          <w:szCs w:val="20"/>
+          <w:lang w:eastAsia="pl-PL"/>
+        </w:rPr>
+        <w:t>(</w:t>
+      </w:r>
+      <w:proofErr w:type="spellStart"/>
+      <w:r>
+        <w:rPr>
+          <w:rFonts w:ascii="Courier New" w:eastAsia="Times New Roman" w:hAnsi="Courier New" w:cs="Courier New"/>
+          <w:color w:val="000000"/>
+          <w:sz w:val="20"/>
+          <w:szCs w:val="20"/>
+          <w:lang w:eastAsia="pl-PL"/>
+        </w:rPr>
+        <w:t>counter.getCount</w:t>
+      </w:r>
+      <w:proofErr w:type="spellEnd"/>
+      <w:r>
+        <w:rPr>
+          <w:rFonts w:ascii="Courier New" w:eastAsia="Times New Roman" w:hAnsi="Courier New" w:cs="Courier New"/>
+          <w:color w:val="000000"/>
+          <w:sz w:val="20"/>
+          <w:szCs w:val="20"/>
+          <w:lang w:eastAsia="pl-PL"/>
+        </w:rPr>
+        <w:t>());</w:t>
+      </w:r>
+    </w:p>
+    <w:p/>
+    <w:p>
+      <w:pPr>
+        <w:pStyle w:val="Nagwek2"/>
+      </w:pPr>
+      <w:r>
+        <w:t>Atomowe zmienne</w:t>
+      </w:r>
+    </w:p>
+    <w:p>
+      <w:r>
+        <w:t xml:space="preserve">Metody atomowe są zamknięte w synchronicznym bloku ale działa o wiele szybciej niż w bloku </w:t>
+      </w:r>
+      <w:proofErr w:type="spellStart"/>
+      <w:r>
+        <w:t>sychronized</w:t>
+      </w:r>
+      <w:proofErr w:type="spellEnd"/>
+      <w:r>
+        <w:t>. Wada: operujemy na obiektach a nie prymitywach.</w:t>
+      </w:r>
+    </w:p>
+    <w:p>
+      <w:pPr>
+        <w:shd w:val="clear" w:color="auto" w:fill="FFFFFF"/>
+        <w:tabs>
+          <w:tab w:val="left" w:pos="916"/>
+          <w:tab w:val="left" w:pos="1832"/>
+          <w:tab w:val="left" w:pos="2748"/>
+          <w:tab w:val="left" w:pos="3664"/>
+          <w:tab w:val="left" w:pos="4580"/>
+          <w:tab w:val="left" w:pos="5496"/>
+          <w:tab w:val="left" w:pos="6412"/>
+          <w:tab w:val="left" w:pos="7328"/>
+          <w:tab w:val="left" w:pos="8244"/>
+          <w:tab w:val="left" w:pos="9160"/>
+          <w:tab w:val="left" w:pos="10076"/>
+          <w:tab w:val="left" w:pos="10992"/>
+          <w:tab w:val="left" w:pos="11908"/>
+          <w:tab w:val="left" w:pos="12824"/>
+          <w:tab w:val="left" w:pos="13740"/>
+          <w:tab w:val="left" w:pos="14656"/>
+        </w:tabs>
+        <w:spacing w:after="0" w:line="240" w:lineRule="auto"/>
+        <w:rPr>
+          <w:rFonts w:ascii="Courier New" w:eastAsia="Times New Roman" w:hAnsi="Courier New" w:cs="Courier New"/>
+          <w:color w:val="000000"/>
+          <w:sz w:val="20"/>
+          <w:szCs w:val="20"/>
+          <w:lang w:eastAsia="pl-PL"/>
+        </w:rPr>
+      </w:pPr>
+      <w:proofErr w:type="spellStart"/>
+      <w:r>
+        <w:rPr>
+          <w:rFonts w:ascii="Courier New" w:eastAsia="Times New Roman" w:hAnsi="Courier New" w:cs="Courier New"/>
+          <w:b/>
+          <w:bCs/>
+          <w:color w:val="000080"/>
+          <w:sz w:val="20"/>
+          <w:szCs w:val="20"/>
+          <w:lang w:eastAsia="pl-PL"/>
+        </w:rPr>
+        <w:t>private</w:t>
+      </w:r>
+      <w:proofErr w:type="spellEnd"/>
+      <w:r>
+        <w:rPr>
+          <w:rFonts w:ascii="Courier New" w:eastAsia="Times New Roman" w:hAnsi="Courier New" w:cs="Courier New"/>
+          <w:b/>
+          <w:bCs/>
+          <w:color w:val="000080"/>
+          <w:sz w:val="20"/>
+          <w:szCs w:val="20"/>
+          <w:lang w:eastAsia="pl-PL"/>
+        </w:rPr>
+        <w:t xml:space="preserve"> </w:t>
+      </w:r>
+      <w:proofErr w:type="spellStart"/>
+      <w:r>
+        <w:rPr>
+          <w:rFonts w:ascii="Courier New" w:eastAsia="Times New Roman" w:hAnsi="Courier New" w:cs="Courier New"/>
+          <w:color w:val="000000"/>
+          <w:sz w:val="20"/>
+          <w:szCs w:val="20"/>
+          <w:lang w:eastAsia="pl-PL"/>
+        </w:rPr>
+        <w:t>AtomicInteger</w:t>
+      </w:r>
+      <w:proofErr w:type="spellEnd"/>
+      <w:r>
+        <w:rPr>
+          <w:rFonts w:ascii="Courier New" w:eastAsia="Times New Roman" w:hAnsi="Courier New" w:cs="Courier New"/>
+          <w:color w:val="000000"/>
+          <w:sz w:val="20"/>
+          <w:szCs w:val="20"/>
+          <w:lang w:eastAsia="pl-PL"/>
+        </w:rPr>
+        <w:t xml:space="preserve"> </w:t>
+      </w:r>
+      <w:proofErr w:type="spellStart"/>
+      <w:r>
+        <w:rPr>
+          <w:rFonts w:ascii="Courier New" w:eastAsia="Times New Roman" w:hAnsi="Courier New" w:cs="Courier New"/>
+          <w:b/>
+          <w:bCs/>
+          <w:color w:val="660E7A"/>
+          <w:sz w:val="20"/>
+          <w:szCs w:val="20"/>
+          <w:lang w:eastAsia="pl-PL"/>
+        </w:rPr>
+        <w:t>count</w:t>
+      </w:r>
+      <w:proofErr w:type="spellEnd"/>
+      <w:r>
+        <w:rPr>
+          <w:rFonts w:ascii="Courier New" w:eastAsia="Times New Roman" w:hAnsi="Courier New" w:cs="Courier New"/>
+          <w:color w:val="000000"/>
+          <w:sz w:val="20"/>
+          <w:szCs w:val="20"/>
+          <w:lang w:eastAsia="pl-PL"/>
+        </w:rPr>
+        <w:t>=</w:t>
+      </w:r>
+      <w:proofErr w:type="spellStart"/>
+      <w:r>
+        <w:rPr>
+          <w:rFonts w:ascii="Courier New" w:eastAsia="Times New Roman" w:hAnsi="Courier New" w:cs="Courier New"/>
+          <w:b/>
+          <w:bCs/>
+          <w:color w:val="000080"/>
+          <w:sz w:val="20"/>
+          <w:szCs w:val="20"/>
+          <w:lang w:eastAsia="pl-PL"/>
+        </w:rPr>
+        <w:t>new</w:t>
+      </w:r>
+      <w:proofErr w:type="spellEnd"/>
+      <w:r>
+        <w:rPr>
+          <w:rFonts w:ascii="Courier New" w:eastAsia="Times New Roman" w:hAnsi="Courier New" w:cs="Courier New"/>
+          <w:b/>
+          <w:bCs/>
+          <w:color w:val="000080"/>
+          <w:sz w:val="20"/>
+          <w:szCs w:val="20"/>
+          <w:lang w:eastAsia="pl-PL"/>
+        </w:rPr>
+        <w:t xml:space="preserve"> </w:t>
+      </w:r>
+      <w:proofErr w:type="spellStart"/>
+      <w:r>
+        <w:rPr>
+          <w:rFonts w:ascii="Courier New" w:eastAsia="Times New Roman" w:hAnsi="Courier New" w:cs="Courier New"/>
+          <w:color w:val="000000"/>
+          <w:sz w:val="20"/>
+          <w:szCs w:val="20"/>
+          <w:lang w:eastAsia="pl-PL"/>
+        </w:rPr>
+        <w:t>AtomicInteger</w:t>
+      </w:r>
+      <w:proofErr w:type="spellEnd"/>
+      <w:r>
+        <w:rPr>
+          <w:rFonts w:ascii="Courier New" w:eastAsia="Times New Roman" w:hAnsi="Courier New" w:cs="Courier New"/>
+          <w:color w:val="000000"/>
+          <w:sz w:val="20"/>
+          <w:szCs w:val="20"/>
+          <w:lang w:eastAsia="pl-PL"/>
+        </w:rPr>
+        <w:t>(</w:t>
+      </w:r>
+      <w:r>
+        <w:rPr>
+          <w:rFonts w:ascii="Courier New" w:eastAsia="Times New Roman" w:hAnsi="Courier New" w:cs="Courier New"/>
+          <w:color w:val="0000FF"/>
+          <w:sz w:val="20"/>
+          <w:szCs w:val="20"/>
+          <w:lang w:eastAsia="pl-PL"/>
+        </w:rPr>
+        <w:t>0</w:t>
+      </w:r>
+      <w:r>
+        <w:rPr>
+          <w:rFonts w:ascii="Courier New" w:eastAsia="Times New Roman" w:hAnsi="Courier New" w:cs="Courier New"/>
+          <w:color w:val="000000"/>
+          <w:sz w:val="20"/>
+          <w:szCs w:val="20"/>
+          <w:lang w:eastAsia="pl-PL"/>
+        </w:rPr>
+        <w:t>);</w:t>
+      </w:r>
+      <w:r>
+        <w:rPr>
+          <w:rFonts w:ascii="Courier New" w:eastAsia="Times New Roman" w:hAnsi="Courier New" w:cs="Courier New"/>
+          <w:color w:val="000000"/>
+          <w:sz w:val="20"/>
+          <w:szCs w:val="20"/>
+          <w:lang w:eastAsia="pl-PL"/>
+        </w:rPr>
+        <w:br/>
+      </w:r>
+      <w:r>
+        <w:rPr>
+          <w:rFonts w:ascii="Courier New" w:eastAsia="Times New Roman" w:hAnsi="Courier New" w:cs="Courier New"/>
+          <w:b/>
+          <w:bCs/>
+          <w:color w:val="000080"/>
+          <w:sz w:val="20"/>
+          <w:szCs w:val="20"/>
+          <w:lang w:eastAsia="pl-PL"/>
+        </w:rPr>
+        <w:t xml:space="preserve">public </w:t>
+      </w:r>
+      <w:proofErr w:type="spellStart"/>
+      <w:r>
+        <w:rPr>
+          <w:rFonts w:ascii="Courier New" w:eastAsia="Times New Roman" w:hAnsi="Courier New" w:cs="Courier New"/>
+          <w:b/>
+          <w:bCs/>
+          <w:color w:val="000080"/>
+          <w:sz w:val="20"/>
+          <w:szCs w:val="20"/>
+          <w:lang w:eastAsia="pl-PL"/>
+        </w:rPr>
+        <w:t>void</w:t>
+      </w:r>
+      <w:proofErr w:type="spellEnd"/>
+      <w:r>
+        <w:rPr>
+          <w:rFonts w:ascii="Courier New" w:eastAsia="Times New Roman" w:hAnsi="Courier New" w:cs="Courier New"/>
+          <w:b/>
+          <w:bCs/>
+          <w:color w:val="000080"/>
+          <w:sz w:val="20"/>
+          <w:szCs w:val="20"/>
+          <w:lang w:eastAsia="pl-PL"/>
+        </w:rPr>
+        <w:t xml:space="preserve"> </w:t>
+      </w:r>
+      <w:proofErr w:type="spellStart"/>
+      <w:r>
+        <w:rPr>
+          <w:rFonts w:ascii="Courier New" w:eastAsia="Times New Roman" w:hAnsi="Courier New" w:cs="Courier New"/>
+          <w:color w:val="000000"/>
+          <w:sz w:val="20"/>
+          <w:szCs w:val="20"/>
+          <w:lang w:eastAsia="pl-PL"/>
+        </w:rPr>
+        <w:t>increase</w:t>
+      </w:r>
+      <w:proofErr w:type="spellEnd"/>
+      <w:r>
+        <w:rPr>
+          <w:rFonts w:ascii="Courier New" w:eastAsia="Times New Roman" w:hAnsi="Courier New" w:cs="Courier New"/>
+          <w:color w:val="000000"/>
+          <w:sz w:val="20"/>
+          <w:szCs w:val="20"/>
+          <w:lang w:eastAsia="pl-PL"/>
+        </w:rPr>
+        <w:t>(){</w:t>
+      </w:r>
+      <w:r>
+        <w:rPr>
+          <w:rFonts w:ascii="Courier New" w:eastAsia="Times New Roman" w:hAnsi="Courier New" w:cs="Courier New"/>
+          <w:color w:val="000000"/>
+          <w:sz w:val="20"/>
+          <w:szCs w:val="20"/>
+          <w:lang w:eastAsia="pl-PL"/>
+        </w:rPr>
+        <w:br/>
+        <w:t xml:space="preserve">    </w:t>
+      </w:r>
+      <w:proofErr w:type="spellStart"/>
+      <w:r>
+        <w:rPr>
+          <w:rFonts w:ascii="Courier New" w:eastAsia="Times New Roman" w:hAnsi="Courier New" w:cs="Courier New"/>
+          <w:b/>
+          <w:bCs/>
+          <w:color w:val="660E7A"/>
+          <w:sz w:val="20"/>
+          <w:szCs w:val="20"/>
+          <w:lang w:eastAsia="pl-PL"/>
+        </w:rPr>
+        <w:t>count</w:t>
+      </w:r>
+      <w:r>
+        <w:rPr>
+          <w:rFonts w:ascii="Courier New" w:eastAsia="Times New Roman" w:hAnsi="Courier New" w:cs="Courier New"/>
+          <w:color w:val="000000"/>
+          <w:sz w:val="20"/>
+          <w:szCs w:val="20"/>
+          <w:lang w:eastAsia="pl-PL"/>
+        </w:rPr>
+        <w:t>.getAndIncrement</w:t>
+      </w:r>
+      <w:proofErr w:type="spellEnd"/>
+      <w:r>
+        <w:rPr>
+          <w:rFonts w:ascii="Courier New" w:eastAsia="Times New Roman" w:hAnsi="Courier New" w:cs="Courier New"/>
+          <w:color w:val="000000"/>
+          <w:sz w:val="20"/>
+          <w:szCs w:val="20"/>
+          <w:lang w:eastAsia="pl-PL"/>
+        </w:rPr>
+        <w:t>();</w:t>
+      </w:r>
+      <w:r>
+        <w:rPr>
+          <w:rFonts w:ascii="Courier New" w:eastAsia="Times New Roman" w:hAnsi="Courier New" w:cs="Courier New"/>
+          <w:color w:val="000000"/>
+          <w:sz w:val="20"/>
+          <w:szCs w:val="20"/>
+          <w:lang w:eastAsia="pl-PL"/>
+        </w:rPr>
+        <w:br/>
+        <w:t>}</w:t>
+      </w:r>
+      <w:r>
+        <w:rPr>
+          <w:rFonts w:ascii="Courier New" w:eastAsia="Times New Roman" w:hAnsi="Courier New" w:cs="Courier New"/>
+          <w:color w:val="000000"/>
+          <w:sz w:val="20"/>
+          <w:szCs w:val="20"/>
+          <w:lang w:eastAsia="pl-PL"/>
+        </w:rPr>
+        <w:br/>
+      </w:r>
+      <w:r>
+        <w:rPr>
+          <w:rFonts w:ascii="Courier New" w:eastAsia="Times New Roman" w:hAnsi="Courier New" w:cs="Courier New"/>
+          <w:b/>
+          <w:bCs/>
+          <w:color w:val="000080"/>
+          <w:sz w:val="20"/>
+          <w:szCs w:val="20"/>
+          <w:lang w:eastAsia="pl-PL"/>
+        </w:rPr>
+        <w:t xml:space="preserve">public </w:t>
+      </w:r>
+      <w:proofErr w:type="spellStart"/>
+      <w:r>
+        <w:rPr>
+          <w:rFonts w:ascii="Courier New" w:eastAsia="Times New Roman" w:hAnsi="Courier New" w:cs="Courier New"/>
+          <w:b/>
+          <w:bCs/>
+          <w:color w:val="000080"/>
+          <w:sz w:val="20"/>
+          <w:szCs w:val="20"/>
+          <w:lang w:eastAsia="pl-PL"/>
+        </w:rPr>
+        <w:t>int</w:t>
+      </w:r>
+      <w:proofErr w:type="spellEnd"/>
+      <w:r>
+        <w:rPr>
+          <w:rFonts w:ascii="Courier New" w:eastAsia="Times New Roman" w:hAnsi="Courier New" w:cs="Courier New"/>
+          <w:b/>
+          <w:bCs/>
+          <w:color w:val="000080"/>
+          <w:sz w:val="20"/>
+          <w:szCs w:val="20"/>
+          <w:lang w:eastAsia="pl-PL"/>
+        </w:rPr>
+        <w:t xml:space="preserve"> </w:t>
+      </w:r>
+      <w:proofErr w:type="spellStart"/>
+      <w:r>
+        <w:rPr>
+          <w:rFonts w:ascii="Courier New" w:eastAsia="Times New Roman" w:hAnsi="Courier New" w:cs="Courier New"/>
+          <w:color w:val="000000"/>
+          <w:sz w:val="20"/>
+          <w:szCs w:val="20"/>
+          <w:lang w:eastAsia="pl-PL"/>
+        </w:rPr>
+        <w:t>getCount</w:t>
+      </w:r>
+      <w:proofErr w:type="spellEnd"/>
+      <w:r>
+        <w:rPr>
+          <w:rFonts w:ascii="Courier New" w:eastAsia="Times New Roman" w:hAnsi="Courier New" w:cs="Courier New"/>
+          <w:color w:val="000000"/>
+          <w:sz w:val="20"/>
+          <w:szCs w:val="20"/>
+          <w:lang w:eastAsia="pl-PL"/>
+        </w:rPr>
+        <w:t>(){</w:t>
+      </w:r>
+      <w:r>
+        <w:rPr>
+          <w:rFonts w:ascii="Courier New" w:eastAsia="Times New Roman" w:hAnsi="Courier New" w:cs="Courier New"/>
+          <w:color w:val="000000"/>
+          <w:sz w:val="20"/>
+          <w:szCs w:val="20"/>
+          <w:lang w:eastAsia="pl-PL"/>
+        </w:rPr>
+        <w:br/>
+        <w:t xml:space="preserve">    </w:t>
+      </w:r>
+      <w:r>
+        <w:rPr>
+          <w:rFonts w:ascii="Courier New" w:eastAsia="Times New Roman" w:hAnsi="Courier New" w:cs="Courier New"/>
+          <w:b/>
+          <w:bCs/>
+          <w:color w:val="000080"/>
+          <w:sz w:val="20"/>
+          <w:szCs w:val="20"/>
+          <w:lang w:eastAsia="pl-PL"/>
+        </w:rPr>
+        <w:t xml:space="preserve">return </w:t>
+      </w:r>
+      <w:proofErr w:type="spellStart"/>
+      <w:r>
+        <w:rPr>
+          <w:rFonts w:ascii="Courier New" w:eastAsia="Times New Roman" w:hAnsi="Courier New" w:cs="Courier New"/>
+          <w:b/>
+          <w:bCs/>
+          <w:color w:val="660E7A"/>
+          <w:sz w:val="20"/>
+          <w:szCs w:val="20"/>
+          <w:lang w:eastAsia="pl-PL"/>
+        </w:rPr>
+        <w:t>count</w:t>
+      </w:r>
+      <w:r>
+        <w:rPr>
+          <w:rFonts w:ascii="Courier New" w:eastAsia="Times New Roman" w:hAnsi="Courier New" w:cs="Courier New"/>
+          <w:color w:val="000000"/>
+          <w:sz w:val="20"/>
+          <w:szCs w:val="20"/>
+          <w:lang w:eastAsia="pl-PL"/>
+        </w:rPr>
+        <w:t>.get</w:t>
+      </w:r>
+      <w:proofErr w:type="spellEnd"/>
+      <w:r>
+        <w:rPr>
+          <w:rFonts w:ascii="Courier New" w:eastAsia="Times New Roman" w:hAnsi="Courier New" w:cs="Courier New"/>
+          <w:color w:val="000000"/>
+          <w:sz w:val="20"/>
+          <w:szCs w:val="20"/>
+          <w:lang w:eastAsia="pl-PL"/>
+        </w:rPr>
+        <w:t>();</w:t>
+      </w:r>
+      <w:r>
+        <w:rPr>
+          <w:rFonts w:ascii="Courier New" w:eastAsia="Times New Roman" w:hAnsi="Courier New" w:cs="Courier New"/>
+          <w:color w:val="000000"/>
+          <w:sz w:val="20"/>
+          <w:szCs w:val="20"/>
+          <w:lang w:eastAsia="pl-PL"/>
+        </w:rPr>
+        <w:br/>
+        <w:t>}</w:t>
+      </w:r>
+    </w:p>
     <w:p/>
     <w:p>
       <w:bookmarkStart w:id="0" w:name="_GoBack"/>
       <w:bookmarkEnd w:id="0"/>
     </w:p>
+    <w:p/>
     <w:p/>
     <w:p/>
     <w:p/>
@@ -11316,7 +13002,7 @@
 </file>
 
 <file path=customXml/itemProps1.xml><?xml version="1.0" encoding="utf-8"?>
-<ds:datastoreItem xmlns:ds="http://schemas.openxmlformats.org/officeDocument/2006/customXml" ds:itemID="{CB7DF248-8F6B-425A-BA48-5AA2D9E8A2B3}">
+<ds:datastoreItem xmlns:ds="http://schemas.openxmlformats.org/officeDocument/2006/customXml" ds:itemID="{E0F26909-F7E7-4FA7-8FC9-6C3A4914F853}">
   <ds:schemaRefs>
     <ds:schemaRef ds:uri="http://schemas.openxmlformats.org/officeDocument/2006/bibliography"/>
   </ds:schemaRefs>
